--- a/Python/Video Analysis Task/Eilon - Working Plan.docx
+++ b/Python/Video Analysis Task/Eilon - Working Plan.docx
@@ -270,11 +270,35 @@
         <w:pStyle w:val="a3"/>
         <w:numPr>
           <w:ilvl w:val="0"/>
-          <w:numId w:val="1"/>
-        </w:numPr>
-        <w:spacing w:line="360" w:lineRule="auto"/>
-        <w:rPr>
-          <w:rFonts w:ascii="Segoe UI Semilight" w:hAnsi="Segoe UI Semilight" w:cs="Segoe UI Semilight" w:hint="cs"/>
+          <w:numId w:val="5"/>
+        </w:numPr>
+        <w:spacing w:line="360" w:lineRule="auto"/>
+        <w:rPr>
+          <w:rFonts w:ascii="Segoe UI Semilight" w:hAnsi="Segoe UI Semilight" w:cs="Segoe UI Semilight"/>
+          <w:sz w:val="24"/>
+          <w:szCs w:val="24"/>
+        </w:rPr>
+      </w:pPr>
+      <w:r>
+        <w:rPr>
+          <w:rFonts w:ascii="Segoe UI Semilight" w:hAnsi="Segoe UI Semilight" w:cs="Segoe UI Semilight" w:hint="cs"/>
+          <w:sz w:val="24"/>
+          <w:szCs w:val="24"/>
+          <w:rtl/>
+        </w:rPr>
+        <w:t>דקירת הפיצ'רים המתאימים לכל קטגוריה</w:t>
+      </w:r>
+    </w:p>
+    <w:p>
+      <w:pPr>
+        <w:pStyle w:val="a3"/>
+        <w:numPr>
+          <w:ilvl w:val="0"/>
+          <w:numId w:val="5"/>
+        </w:numPr>
+        <w:spacing w:line="360" w:lineRule="auto"/>
+        <w:rPr>
+          <w:rFonts w:ascii="Segoe UI Semilight" w:hAnsi="Segoe UI Semilight" w:cs="Segoe UI Semilight"/>
           <w:sz w:val="24"/>
           <w:szCs w:val="24"/>
         </w:rPr>
@@ -402,7 +426,7 @@
         <w:spacing w:line="360" w:lineRule="auto"/>
         <w:jc w:val="center"/>
         <w:rPr>
-          <w:rFonts w:ascii="Segoe UI Semilight" w:hAnsi="Segoe UI Semilight" w:cs="Segoe UI Semilight" w:hint="cs"/>
+          <w:rFonts w:ascii="Segoe UI Semilight" w:hAnsi="Segoe UI Semilight" w:cs="Segoe UI Semilight"/>
           <w:b/>
           <w:bCs/>
           <w:sz w:val="24"/>
@@ -439,7 +463,33 @@
           <w:szCs w:val="24"/>
           <w:rtl/>
         </w:rPr>
-        <w:t>מאפייני סרטון מוצלח:</w:t>
+        <w:t>מאפייני סרטון מוצלח</w:t>
+      </w:r>
+      <w:r>
+        <w:rPr>
+          <w:rFonts w:ascii="Segoe UI Semilight" w:hAnsi="Segoe UI Semilight" w:cs="Segoe UI Semilight"/>
+          <w:sz w:val="24"/>
+          <w:szCs w:val="24"/>
+        </w:rPr>
+        <w:t xml:space="preserve"> </w:t>
+      </w:r>
+      <w:r>
+        <w:rPr>
+          <w:rFonts w:ascii="Segoe UI Semilight" w:hAnsi="Segoe UI Semilight" w:cs="Segoe UI Semilight" w:hint="cs"/>
+          <w:sz w:val="24"/>
+          <w:szCs w:val="24"/>
+          <w:rtl/>
+        </w:rPr>
+        <w:t xml:space="preserve"> לפי משקל (בסדר יורד)</w:t>
+      </w:r>
+      <w:r>
+        <w:rPr>
+          <w:rFonts w:ascii="Segoe UI Semilight" w:hAnsi="Segoe UI Semilight" w:cs="Segoe UI Semilight" w:hint="cs"/>
+          <w:sz w:val="24"/>
+          <w:szCs w:val="24"/>
+          <w:rtl/>
+        </w:rPr>
+        <w:t>:</w:t>
       </w:r>
     </w:p>
     <w:p>
@@ -450,17 +500,17 @@
           <w:numId w:val="2"/>
         </w:numPr>
         <w:rPr>
-          <w:rFonts w:hint="cs"/>
-        </w:rPr>
-      </w:pPr>
-      <w:r>
-        <w:rPr>
-          <w:rFonts w:ascii="Segoe UI Semilight" w:hAnsi="Segoe UI Semilight" w:cs="Segoe UI Semilight" w:hint="cs"/>
-          <w:sz w:val="24"/>
-          <w:szCs w:val="24"/>
-          <w:rtl/>
-        </w:rPr>
-        <w:t>איכות גבוהה</w:t>
+          <w:rtl/>
+        </w:rPr>
+      </w:pPr>
+      <w:r>
+        <w:rPr>
+          <w:rFonts w:ascii="Segoe UI Semilight" w:hAnsi="Segoe UI Semilight" w:cs="Segoe UI Semilight" w:hint="cs"/>
+          <w:sz w:val="24"/>
+          <w:szCs w:val="24"/>
+          <w:rtl/>
+        </w:rPr>
+        <w:t>אורך קצר</w:t>
       </w:r>
     </w:p>
     <w:p>
@@ -470,18 +520,15 @@
           <w:ilvl w:val="0"/>
           <w:numId w:val="2"/>
         </w:numPr>
-        <w:rPr>
-          <w:rtl/>
-        </w:rPr>
-      </w:pPr>
-      <w:r>
-        <w:rPr>
-          <w:rFonts w:ascii="Segoe UI Semilight" w:hAnsi="Segoe UI Semilight" w:cs="Segoe UI Semilight" w:hint="cs"/>
-          <w:sz w:val="24"/>
-          <w:szCs w:val="24"/>
-          <w:rtl/>
-        </w:rPr>
-        <w:t>אורך קצר</w:t>
+      </w:pPr>
+      <w:r>
+        <w:rPr>
+          <w:rFonts w:ascii="Segoe UI Semilight" w:hAnsi="Segoe UI Semilight" w:cs="Segoe UI Semilight" w:hint="cs"/>
+          <w:sz w:val="24"/>
+          <w:szCs w:val="24"/>
+          <w:rtl/>
+        </w:rPr>
+        <w:t>איכות גבוהה</w:t>
       </w:r>
     </w:p>
     <w:p>
@@ -581,18 +628,19 @@
         </w:numPr>
         <w:spacing w:line="360" w:lineRule="auto"/>
         <w:rPr>
-          <w:rFonts w:ascii="Segoe UI Semilight" w:hAnsi="Segoe UI Semilight" w:cs="Segoe UI Semilight" w:hint="cs"/>
-          <w:sz w:val="24"/>
-          <w:szCs w:val="24"/>
-        </w:rPr>
-      </w:pPr>
-      <w:r>
-        <w:rPr>
-          <w:rFonts w:ascii="Segoe UI Semilight" w:hAnsi="Segoe UI Semilight" w:cs="Segoe UI Semilight" w:hint="cs"/>
-          <w:sz w:val="24"/>
-          <w:szCs w:val="24"/>
-          <w:rtl/>
-        </w:rPr>
+          <w:rFonts w:ascii="Segoe UI Semilight" w:hAnsi="Segoe UI Semilight" w:cs="Segoe UI Semilight"/>
+          <w:sz w:val="24"/>
+          <w:szCs w:val="24"/>
+        </w:rPr>
+      </w:pPr>
+      <w:r>
+        <w:rPr>
+          <w:rFonts w:ascii="Segoe UI Semilight" w:hAnsi="Segoe UI Semilight" w:cs="Segoe UI Semilight" w:hint="cs"/>
+          <w:sz w:val="24"/>
+          <w:szCs w:val="24"/>
+          <w:rtl/>
+        </w:rPr>
+        <w:lastRenderedPageBreak/>
         <w:t>כמות צפיות כוללת</w:t>
       </w:r>
     </w:p>
@@ -617,8 +665,7 @@
           <w:szCs w:val="24"/>
           <w:rtl/>
         </w:rPr>
-        <w:lastRenderedPageBreak/>
-        <w:t>כמות ימים בהם הסרטון נצפה</w:t>
+        <w:t>ממוצע צפיות ליום</w:t>
       </w:r>
     </w:p>
     <w:p>
@@ -642,54 +689,286 @@
           <w:szCs w:val="24"/>
           <w:rtl/>
         </w:rPr>
-        <w:t xml:space="preserve">ההפרש בין הממוצע השבועי </w:t>
+        <w:t>כמות ימים בהם הסרטון נצפה</w:t>
+      </w:r>
+    </w:p>
+    <w:p>
+      <w:pPr>
+        <w:pStyle w:val="a3"/>
+        <w:numPr>
+          <w:ilvl w:val="4"/>
+          <w:numId w:val="1"/>
+        </w:numPr>
+        <w:spacing w:line="360" w:lineRule="auto"/>
+        <w:rPr>
+          <w:rFonts w:ascii="Segoe UI Semilight" w:hAnsi="Segoe UI Semilight" w:cs="Segoe UI Semilight"/>
+          <w:sz w:val="24"/>
+          <w:szCs w:val="24"/>
+        </w:rPr>
+      </w:pPr>
+      <w:r>
+        <w:rPr>
+          <w:rFonts w:ascii="Segoe UI Semilight" w:hAnsi="Segoe UI Semilight" w:cs="Segoe UI Semilight" w:hint="cs"/>
+          <w:sz w:val="24"/>
+          <w:szCs w:val="24"/>
+          <w:rtl/>
+        </w:rPr>
+        <w:t xml:space="preserve">ההפרש </w:t>
+      </w:r>
+      <w:r>
+        <w:rPr>
+          <w:rFonts w:ascii="Segoe UI Semilight" w:hAnsi="Segoe UI Semilight" w:cs="Segoe UI Semilight" w:hint="cs"/>
+          <w:sz w:val="24"/>
+          <w:szCs w:val="24"/>
+          <w:rtl/>
+        </w:rPr>
+        <w:t xml:space="preserve">(באחוזים) </w:t>
+      </w:r>
+      <w:r>
+        <w:rPr>
+          <w:rFonts w:ascii="Segoe UI Semilight" w:hAnsi="Segoe UI Semilight" w:cs="Segoe UI Semilight" w:hint="cs"/>
+          <w:sz w:val="24"/>
+          <w:szCs w:val="24"/>
+          <w:rtl/>
+        </w:rPr>
+        <w:t>בין הממוצע השבועי לכמות הצפיות השבועית</w:t>
+      </w:r>
+      <w:r>
+        <w:rPr>
+          <w:rFonts w:ascii="Segoe UI Semilight" w:hAnsi="Segoe UI Semilight" w:cs="Segoe UI Semilight" w:hint="cs"/>
+          <w:sz w:val="24"/>
+          <w:szCs w:val="24"/>
+          <w:rtl/>
+        </w:rPr>
+        <w:t xml:space="preserve"> </w:t>
+      </w:r>
+      <w:r>
+        <w:rPr>
+          <w:rFonts w:ascii="Segoe UI Semilight" w:hAnsi="Segoe UI Semilight" w:cs="Segoe UI Semilight"/>
+          <w:sz w:val="24"/>
+          <w:szCs w:val="24"/>
+        </w:rPr>
+        <w:t>(</w:t>
+      </w:r>
+      <w:proofErr w:type="spellStart"/>
+      <w:r>
+        <w:rPr>
+          <w:rFonts w:ascii="Segoe UI Semilight" w:hAnsi="Segoe UI Semilight" w:cs="Segoe UI Semilight"/>
+          <w:sz w:val="24"/>
+          <w:szCs w:val="24"/>
+        </w:rPr>
+        <w:t>Avg</w:t>
+      </w:r>
+      <w:proofErr w:type="spellEnd"/>
+      <w:r>
+        <w:rPr>
+          <w:rFonts w:ascii="Segoe UI Semilight" w:hAnsi="Segoe UI Semilight" w:cs="Segoe UI Semilight"/>
+          <w:sz w:val="24"/>
+          <w:szCs w:val="24"/>
+        </w:rPr>
+        <w:t xml:space="preserve"> Offset)</w:t>
+      </w:r>
+    </w:p>
+    <w:p>
+      <w:pPr>
+        <w:pStyle w:val="a3"/>
+        <w:numPr>
+          <w:ilvl w:val="4"/>
+          <w:numId w:val="1"/>
+        </w:numPr>
+        <w:spacing w:line="360" w:lineRule="auto"/>
+        <w:rPr>
+          <w:rFonts w:ascii="Segoe UI Semilight" w:hAnsi="Segoe UI Semilight" w:cs="Segoe UI Semilight"/>
+          <w:sz w:val="24"/>
+          <w:szCs w:val="24"/>
+        </w:rPr>
+      </w:pPr>
+      <w:r>
+        <w:rPr>
+          <w:rFonts w:ascii="Segoe UI Semilight" w:hAnsi="Segoe UI Semilight" w:cs="Segoe UI Semilight" w:hint="cs"/>
+          <w:sz w:val="24"/>
+          <w:szCs w:val="24"/>
+          <w:rtl/>
+        </w:rPr>
+        <w:t>אחוז הימים בהם הסרטון עקף את הממוצע השבועי</w:t>
+      </w:r>
+    </w:p>
+    <w:p>
+      <w:pPr>
+        <w:pStyle w:val="a3"/>
+        <w:numPr>
+          <w:ilvl w:val="3"/>
+          <w:numId w:val="1"/>
+        </w:numPr>
+        <w:spacing w:line="360" w:lineRule="auto"/>
+        <w:rPr>
+          <w:rFonts w:ascii="Segoe UI Semilight" w:hAnsi="Segoe UI Semilight" w:cs="Segoe UI Semilight"/>
+          <w:sz w:val="24"/>
+          <w:szCs w:val="24"/>
+        </w:rPr>
+      </w:pPr>
+      <w:r>
+        <w:rPr>
+          <w:rFonts w:ascii="Segoe UI Semilight" w:hAnsi="Segoe UI Semilight" w:cs="Segoe UI Semilight" w:hint="cs"/>
+          <w:sz w:val="24"/>
+          <w:szCs w:val="24"/>
+          <w:rtl/>
+        </w:rPr>
+        <w:t xml:space="preserve">בניית שדות מחושבים לפי המדדים הנ"ל בתוך טבלת </w:t>
+      </w:r>
+      <w:r>
+        <w:rPr>
+          <w:rFonts w:ascii="Segoe UI Semilight" w:hAnsi="Segoe UI Semilight" w:cs="Segoe UI Semilight"/>
+          <w:sz w:val="24"/>
+          <w:szCs w:val="24"/>
+        </w:rPr>
+        <w:t>Video Features</w:t>
+      </w:r>
+    </w:p>
+    <w:p>
+      <w:pPr>
+        <w:pStyle w:val="a3"/>
+        <w:numPr>
+          <w:ilvl w:val="3"/>
+          <w:numId w:val="1"/>
+        </w:numPr>
+        <w:spacing w:line="360" w:lineRule="auto"/>
+        <w:rPr>
+          <w:rFonts w:ascii="Segoe UI Semilight" w:hAnsi="Segoe UI Semilight" w:cs="Segoe UI Semilight"/>
+          <w:sz w:val="24"/>
+          <w:szCs w:val="24"/>
+        </w:rPr>
+      </w:pPr>
+      <w:r>
+        <w:rPr>
+          <w:rFonts w:ascii="Segoe UI Semilight" w:hAnsi="Segoe UI Semilight" w:cs="Segoe UI Semilight" w:hint="cs"/>
+          <w:sz w:val="24"/>
+          <w:szCs w:val="24"/>
+          <w:rtl/>
+        </w:rPr>
+        <w:t xml:space="preserve">אקספלורציה </w:t>
+      </w:r>
+      <w:r>
+        <w:rPr>
+          <w:rFonts w:ascii="Segoe UI Semilight" w:hAnsi="Segoe UI Semilight" w:cs="Segoe UI Semilight"/>
+          <w:sz w:val="24"/>
+          <w:szCs w:val="24"/>
+          <w:rtl/>
+        </w:rPr>
+        <w:t>–</w:t>
+      </w:r>
+      <w:r>
+        <w:rPr>
+          <w:rFonts w:ascii="Segoe UI Semilight" w:hAnsi="Segoe UI Semilight" w:cs="Segoe UI Semilight" w:hint="cs"/>
+          <w:sz w:val="24"/>
+          <w:szCs w:val="24"/>
+          <w:rtl/>
+        </w:rPr>
+        <w:t xml:space="preserve"> פילוח הנתונים </w:t>
+      </w:r>
+      <w:r>
+        <w:rPr>
+          <w:rFonts w:ascii="Segoe UI Semilight" w:hAnsi="Segoe UI Semilight" w:cs="Segoe UI Semilight" w:hint="cs"/>
+          <w:sz w:val="24"/>
+          <w:szCs w:val="24"/>
+          <w:rtl/>
+        </w:rPr>
+        <w:t xml:space="preserve">לפי השדות השונים כדי למצוא דפוסים וקורלציות בין </w:t>
+      </w:r>
+      <w:proofErr w:type="spellStart"/>
+      <w:r>
+        <w:rPr>
+          <w:rFonts w:ascii="Segoe UI Semilight" w:hAnsi="Segoe UI Semilight" w:cs="Segoe UI Semilight" w:hint="cs"/>
+          <w:sz w:val="24"/>
+          <w:szCs w:val="24"/>
+          <w:rtl/>
+        </w:rPr>
+        <w:t>מימד</w:t>
+      </w:r>
+      <w:proofErr w:type="spellEnd"/>
+      <w:r>
+        <w:rPr>
+          <w:rFonts w:ascii="Segoe UI Semilight" w:hAnsi="Segoe UI Semilight" w:cs="Segoe UI Semilight" w:hint="cs"/>
+          <w:sz w:val="24"/>
+          <w:szCs w:val="24"/>
+          <w:rtl/>
+        </w:rPr>
+        <w:t xml:space="preserve"> לנתוני הצפיות</w:t>
+      </w:r>
+    </w:p>
+    <w:p>
+      <w:pPr>
+        <w:pStyle w:val="a3"/>
+        <w:numPr>
+          <w:ilvl w:val="4"/>
+          <w:numId w:val="1"/>
+        </w:numPr>
+        <w:spacing w:line="360" w:lineRule="auto"/>
+        <w:rPr>
+          <w:rFonts w:ascii="Segoe UI Semilight" w:hAnsi="Segoe UI Semilight" w:cs="Segoe UI Semilight"/>
+          <w:sz w:val="24"/>
+          <w:szCs w:val="24"/>
+        </w:rPr>
+      </w:pPr>
+      <w:r>
+        <w:rPr>
+          <w:rFonts w:ascii="Segoe UI Semilight" w:hAnsi="Segoe UI Semilight" w:cs="Segoe UI Semilight" w:hint="cs"/>
+          <w:sz w:val="24"/>
+          <w:szCs w:val="24"/>
+          <w:rtl/>
+        </w:rPr>
+        <w:t>יחס בין אורך לצפיות</w:t>
+      </w:r>
+    </w:p>
+    <w:p>
+      <w:pPr>
+        <w:pStyle w:val="a3"/>
+        <w:numPr>
+          <w:ilvl w:val="4"/>
+          <w:numId w:val="1"/>
+        </w:numPr>
+        <w:spacing w:line="360" w:lineRule="auto"/>
+        <w:rPr>
+          <w:rFonts w:ascii="Segoe UI Semilight" w:hAnsi="Segoe UI Semilight" w:cs="Segoe UI Semilight"/>
+          <w:sz w:val="24"/>
+          <w:szCs w:val="24"/>
+        </w:rPr>
+      </w:pPr>
+      <w:r>
+        <w:rPr>
+          <w:rFonts w:ascii="Segoe UI Semilight" w:hAnsi="Segoe UI Semilight" w:cs="Segoe UI Semilight" w:hint="cs"/>
+          <w:sz w:val="24"/>
+          <w:szCs w:val="24"/>
+          <w:rtl/>
+        </w:rPr>
+        <w:t>יחס בין איכות לצפיות</w:t>
+      </w:r>
+    </w:p>
+    <w:p>
+      <w:pPr>
+        <w:pStyle w:val="a3"/>
+        <w:numPr>
+          <w:ilvl w:val="4"/>
+          <w:numId w:val="1"/>
+        </w:numPr>
+        <w:spacing w:line="360" w:lineRule="auto"/>
+        <w:rPr>
+          <w:rFonts w:ascii="Segoe UI Semilight" w:hAnsi="Segoe UI Semilight" w:cs="Segoe UI Semilight"/>
+          <w:sz w:val="24"/>
+          <w:szCs w:val="24"/>
+        </w:rPr>
+      </w:pPr>
+      <w:r>
+        <w:rPr>
+          <w:rFonts w:ascii="Segoe UI Semilight" w:hAnsi="Segoe UI Semilight" w:cs="Segoe UI Semilight" w:hint="cs"/>
+          <w:sz w:val="24"/>
+          <w:szCs w:val="24"/>
+          <w:rtl/>
+        </w:rPr>
+        <w:t>ממוצע צפיות לסרטון לאורך זמן מעלייתו</w:t>
       </w:r>
       <w:bookmarkStart w:id="0" w:name="_GoBack"/>
       <w:bookmarkEnd w:id="0"/>
-      <w:r>
-        <w:rPr>
-          <w:rFonts w:ascii="Segoe UI Semilight" w:hAnsi="Segoe UI Semilight" w:cs="Segoe UI Semilight" w:hint="cs"/>
-          <w:sz w:val="24"/>
-          <w:szCs w:val="24"/>
-          <w:rtl/>
-        </w:rPr>
-        <w:t>לכמות הצפיות השבועית</w:t>
-      </w:r>
-      <w:r>
-        <w:rPr>
-          <w:rFonts w:ascii="Segoe UI Semilight" w:hAnsi="Segoe UI Semilight" w:cs="Segoe UI Semilight" w:hint="cs"/>
-          <w:sz w:val="24"/>
-          <w:szCs w:val="24"/>
-          <w:rtl/>
-        </w:rPr>
-        <w:t xml:space="preserve"> </w:t>
-      </w:r>
-      <w:r>
-        <w:rPr>
-          <w:rFonts w:ascii="Segoe UI Semilight" w:hAnsi="Segoe UI Semilight" w:cs="Segoe UI Semilight"/>
-          <w:sz w:val="24"/>
-          <w:szCs w:val="24"/>
-        </w:rPr>
-        <w:t>(</w:t>
-      </w:r>
-      <w:proofErr w:type="spellStart"/>
-      <w:r>
-        <w:rPr>
-          <w:rFonts w:ascii="Segoe UI Semilight" w:hAnsi="Segoe UI Semilight" w:cs="Segoe UI Semilight"/>
-          <w:sz w:val="24"/>
-          <w:szCs w:val="24"/>
-        </w:rPr>
-        <w:t>Avg</w:t>
-      </w:r>
-      <w:proofErr w:type="spellEnd"/>
-      <w:r>
-        <w:rPr>
-          <w:rFonts w:ascii="Segoe UI Semilight" w:hAnsi="Segoe UI Semilight" w:cs="Segoe UI Semilight"/>
-          <w:sz w:val="24"/>
-          <w:szCs w:val="24"/>
-        </w:rPr>
-        <w:t xml:space="preserve"> Offset)</w:t>
-      </w:r>
     </w:p>
     <w:p>
       <w:pPr>
@@ -712,34 +991,7 @@
           <w:szCs w:val="24"/>
           <w:rtl/>
         </w:rPr>
-        <w:t xml:space="preserve">אקספלורציה </w:t>
-      </w:r>
-      <w:r>
-        <w:rPr>
-          <w:rFonts w:ascii="Segoe UI Semilight" w:hAnsi="Segoe UI Semilight" w:cs="Segoe UI Semilight"/>
-          <w:sz w:val="24"/>
-          <w:szCs w:val="24"/>
-          <w:rtl/>
-        </w:rPr>
-        <w:t>–</w:t>
-      </w:r>
-      <w:r>
-        <w:rPr>
-          <w:rFonts w:ascii="Segoe UI Semilight" w:hAnsi="Segoe UI Semilight" w:cs="Segoe UI Semilight" w:hint="cs"/>
-          <w:sz w:val="24"/>
-          <w:szCs w:val="24"/>
-          <w:rtl/>
-        </w:rPr>
-        <w:t xml:space="preserve"> פילוח הנתונים </w:t>
-      </w:r>
-      <w:r>
-        <w:rPr>
-          <w:rFonts w:ascii="Segoe UI Semilight" w:hAnsi="Segoe UI Semilight" w:cs="Segoe UI Semilight" w:hint="cs"/>
-          <w:sz w:val="24"/>
-          <w:szCs w:val="24"/>
-          <w:rtl/>
-        </w:rPr>
-        <w:t xml:space="preserve">לפי השדות השונים כדי למצוא דפוסים וקורלציות בין </w:t>
+        <w:t xml:space="preserve">מציאת תכונות משותפות בתוך קבוצת הסרטונים הבולטים בנתוני </w:t>
       </w:r>
       <w:proofErr w:type="spellStart"/>
       <w:r>
@@ -749,7 +1001,7 @@
           <w:szCs w:val="24"/>
           <w:rtl/>
         </w:rPr>
-        <w:t>מימד</w:t>
+        <w:t>הצפיה</w:t>
       </w:r>
       <w:proofErr w:type="spellEnd"/>
       <w:r>
@@ -759,7 +1011,7 @@
           <w:szCs w:val="24"/>
           <w:rtl/>
         </w:rPr>
-        <w:t xml:space="preserve"> לנתוני הצפיות</w:t>
+        <w:t>, וכן בתוך בעלי הנתונים החלשים</w:t>
       </w:r>
     </w:p>
     <w:p>
@@ -771,19 +1023,19 @@
         </w:numPr>
         <w:spacing w:line="360" w:lineRule="auto"/>
         <w:rPr>
-          <w:rFonts w:ascii="Segoe UI Semilight" w:hAnsi="Segoe UI Semilight" w:cs="Segoe UI Semilight" w:hint="cs"/>
-          <w:sz w:val="24"/>
-          <w:szCs w:val="24"/>
-        </w:rPr>
-      </w:pPr>
-      <w:r>
-        <w:rPr>
-          <w:rFonts w:ascii="Segoe UI Semilight" w:hAnsi="Segoe UI Semilight" w:cs="Segoe UI Semilight" w:hint="cs"/>
-          <w:sz w:val="24"/>
-          <w:szCs w:val="24"/>
-          <w:rtl/>
-        </w:rPr>
-        <w:t>יחס בין אורך לצפיות</w:t>
+          <w:rFonts w:ascii="Segoe UI Semilight" w:hAnsi="Segoe UI Semilight" w:cs="Segoe UI Semilight"/>
+          <w:sz w:val="24"/>
+          <w:szCs w:val="24"/>
+        </w:rPr>
+      </w:pPr>
+      <w:r>
+        <w:rPr>
+          <w:rFonts w:ascii="Segoe UI Semilight" w:hAnsi="Segoe UI Semilight" w:cs="Segoe UI Semilight" w:hint="cs"/>
+          <w:sz w:val="24"/>
+          <w:szCs w:val="24"/>
+          <w:rtl/>
+        </w:rPr>
+        <w:t>קיבוץ שבועי, דירוג הסרטונים לכל שבוע</w:t>
       </w:r>
     </w:p>
     <w:p>
@@ -795,19 +1047,63 @@
         </w:numPr>
         <w:spacing w:line="360" w:lineRule="auto"/>
         <w:rPr>
-          <w:rFonts w:ascii="Segoe UI Semilight" w:hAnsi="Segoe UI Semilight" w:cs="Segoe UI Semilight" w:hint="cs"/>
-          <w:sz w:val="24"/>
-          <w:szCs w:val="24"/>
-        </w:rPr>
-      </w:pPr>
-      <w:r>
-        <w:rPr>
-          <w:rFonts w:ascii="Segoe UI Semilight" w:hAnsi="Segoe UI Semilight" w:cs="Segoe UI Semilight" w:hint="cs"/>
-          <w:sz w:val="24"/>
-          <w:szCs w:val="24"/>
-          <w:rtl/>
-        </w:rPr>
-        <w:t>יחס בין איכות לצפיות</w:t>
+          <w:rFonts w:ascii="Segoe UI Semilight" w:hAnsi="Segoe UI Semilight" w:cs="Segoe UI Semilight"/>
+          <w:sz w:val="24"/>
+          <w:szCs w:val="24"/>
+        </w:rPr>
+      </w:pPr>
+      <w:r>
+        <w:rPr>
+          <w:rFonts w:ascii="Segoe UI Semilight" w:hAnsi="Segoe UI Semilight" w:cs="Segoe UI Semilight" w:hint="cs"/>
+          <w:sz w:val="24"/>
+          <w:szCs w:val="24"/>
+          <w:rtl/>
+        </w:rPr>
+        <w:t>פיזור הסרטונים על ממוצע סטייה שבועית (כמות צפיות שבועית לעומת הממוצע השבועי לסרטון) על כמות צפיות כוללת</w:t>
+      </w:r>
+    </w:p>
+    <w:p>
+      <w:pPr>
+        <w:pStyle w:val="a3"/>
+        <w:numPr>
+          <w:ilvl w:val="3"/>
+          <w:numId w:val="1"/>
+        </w:numPr>
+        <w:spacing w:line="360" w:lineRule="auto"/>
+        <w:rPr>
+          <w:rFonts w:ascii="Segoe UI Semilight" w:hAnsi="Segoe UI Semilight" w:cs="Segoe UI Semilight"/>
+          <w:sz w:val="24"/>
+          <w:szCs w:val="24"/>
+        </w:rPr>
+      </w:pPr>
+      <w:r>
+        <w:rPr>
+          <w:rFonts w:ascii="Segoe UI Semilight" w:hAnsi="Segoe UI Semilight" w:cs="Segoe UI Semilight" w:hint="cs"/>
+          <w:sz w:val="24"/>
+          <w:szCs w:val="24"/>
+          <w:rtl/>
+        </w:rPr>
+        <w:t xml:space="preserve">מתוך התוצאות, נדרג את הסרטונים שלנו ונאמן מודל סיווג שיקבל נתוני מסגרת </w:t>
+      </w:r>
+      <w:proofErr w:type="spellStart"/>
+      <w:r>
+        <w:rPr>
+          <w:rFonts w:ascii="Segoe UI Semilight" w:hAnsi="Segoe UI Semilight" w:cs="Segoe UI Semilight" w:hint="cs"/>
+          <w:sz w:val="24"/>
+          <w:szCs w:val="24"/>
+          <w:rtl/>
+        </w:rPr>
+        <w:t>ויתן</w:t>
+      </w:r>
+      <w:proofErr w:type="spellEnd"/>
+      <w:r>
+        <w:rPr>
+          <w:rFonts w:ascii="Segoe UI Semilight" w:hAnsi="Segoe UI Semilight" w:cs="Segoe UI Semilight" w:hint="cs"/>
+          <w:sz w:val="24"/>
+          <w:szCs w:val="24"/>
+          <w:rtl/>
+        </w:rPr>
+        <w:t xml:space="preserve"> פלט של סיווג לפי הקטגוריות הרצויות</w:t>
       </w:r>
     </w:p>
     <w:p>
@@ -826,96 +1122,11 @@
       </w:pPr>
       <w:r>
         <w:rPr>
-          <w:rFonts w:ascii="Segoe UI Semilight" w:hAnsi="Segoe UI Semilight" w:cs="Segoe UI Semilight" w:hint="cs"/>
-          <w:sz w:val="24"/>
-          <w:szCs w:val="24"/>
-          <w:rtl/>
-        </w:rPr>
-        <w:t xml:space="preserve">פיזור סרטונים על ימי </w:t>
-      </w:r>
-      <w:proofErr w:type="spellStart"/>
-      <w:r>
-        <w:rPr>
-          <w:rFonts w:ascii="Segoe UI Semilight" w:hAnsi="Segoe UI Semilight" w:cs="Segoe UI Semilight" w:hint="cs"/>
-          <w:sz w:val="24"/>
-          <w:szCs w:val="24"/>
-          <w:rtl/>
-        </w:rPr>
-        <w:t>צפיה</w:t>
-      </w:r>
-      <w:proofErr w:type="spellEnd"/>
-      <w:r>
-        <w:rPr>
-          <w:rFonts w:ascii="Segoe UI Semilight" w:hAnsi="Segoe UI Semilight" w:cs="Segoe UI Semilight" w:hint="cs"/>
-          <w:sz w:val="24"/>
-          <w:szCs w:val="24"/>
-          <w:rtl/>
-        </w:rPr>
-        <w:t xml:space="preserve"> לעומת ממוצע </w:t>
-      </w:r>
-      <w:proofErr w:type="spellStart"/>
-      <w:r>
-        <w:rPr>
-          <w:rFonts w:ascii="Segoe UI Semilight" w:hAnsi="Segoe UI Semilight" w:cs="Segoe UI Semilight" w:hint="cs"/>
-          <w:sz w:val="24"/>
-          <w:szCs w:val="24"/>
-          <w:rtl/>
-        </w:rPr>
-        <w:t>צפיה</w:t>
-      </w:r>
-      <w:proofErr w:type="spellEnd"/>
-      <w:r>
-        <w:rPr>
-          <w:rFonts w:ascii="Segoe UI Semilight" w:hAnsi="Segoe UI Semilight" w:cs="Segoe UI Semilight" w:hint="cs"/>
-          <w:sz w:val="24"/>
-          <w:szCs w:val="24"/>
-          <w:rtl/>
-        </w:rPr>
-        <w:t xml:space="preserve"> ליום/שבוע</w:t>
-      </w:r>
-    </w:p>
-    <w:p>
-      <w:pPr>
-        <w:pStyle w:val="a3"/>
-        <w:numPr>
-          <w:ilvl w:val="3"/>
-          <w:numId w:val="1"/>
-        </w:numPr>
-        <w:spacing w:line="360" w:lineRule="auto"/>
-        <w:rPr>
-          <w:rFonts w:ascii="Segoe UI Semilight" w:hAnsi="Segoe UI Semilight" w:cs="Segoe UI Semilight"/>
-          <w:sz w:val="24"/>
-          <w:szCs w:val="24"/>
-        </w:rPr>
-      </w:pPr>
-      <w:r>
-        <w:rPr>
-          <w:rFonts w:ascii="Segoe UI Semilight" w:hAnsi="Segoe UI Semilight" w:cs="Segoe UI Semilight" w:hint="cs"/>
-          <w:sz w:val="24"/>
-          <w:szCs w:val="24"/>
-          <w:rtl/>
-        </w:rPr>
-        <w:t xml:space="preserve">מציאת תכונות משותפות בתוך קבוצת הסרטונים הבולטים בנתוני </w:t>
-      </w:r>
-      <w:proofErr w:type="spellStart"/>
-      <w:r>
-        <w:rPr>
-          <w:rFonts w:ascii="Segoe UI Semilight" w:hAnsi="Segoe UI Semilight" w:cs="Segoe UI Semilight" w:hint="cs"/>
-          <w:sz w:val="24"/>
-          <w:szCs w:val="24"/>
-          <w:rtl/>
-        </w:rPr>
-        <w:t>הצפיה</w:t>
-      </w:r>
-      <w:proofErr w:type="spellEnd"/>
-      <w:r>
-        <w:rPr>
-          <w:rFonts w:ascii="Segoe UI Semilight" w:hAnsi="Segoe UI Semilight" w:cs="Segoe UI Semilight" w:hint="cs"/>
-          <w:sz w:val="24"/>
-          <w:szCs w:val="24"/>
-          <w:rtl/>
-        </w:rPr>
-        <w:t>, וכן בתוך בעלי הנתונים החלשים</w:t>
+          <w:rFonts w:ascii="Segoe UI Semilight" w:hAnsi="Segoe UI Semilight" w:cs="Segoe UI Semilight"/>
+          <w:sz w:val="24"/>
+          <w:szCs w:val="24"/>
+        </w:rPr>
+        <w:t>Random Forest</w:t>
       </w:r>
     </w:p>
     <w:p>
@@ -939,8 +1150,19 @@
           <w:szCs w:val="24"/>
           <w:rtl/>
         </w:rPr>
-        <w:t>קיבוץ שבועי, דירוג הסרטונים לכל שבוע</w:t>
-      </w:r>
+        <w:t xml:space="preserve">לאמן עם קלט הכולל נתוני </w:t>
+      </w:r>
+      <w:proofErr w:type="spellStart"/>
+      <w:r>
+        <w:rPr>
+          <w:rFonts w:ascii="Segoe UI Semilight" w:hAnsi="Segoe UI Semilight" w:cs="Segoe UI Semilight" w:hint="cs"/>
+          <w:sz w:val="24"/>
+          <w:szCs w:val="24"/>
+          <w:rtl/>
+        </w:rPr>
+        <w:t>צפיה</w:t>
+      </w:r>
+      <w:proofErr w:type="spellEnd"/>
     </w:p>
     <w:p>
       <w:pPr>
@@ -954,161 +1176,17 @@
           <w:rFonts w:ascii="Segoe UI Semilight" w:hAnsi="Segoe UI Semilight" w:cs="Segoe UI Semilight"/>
           <w:sz w:val="24"/>
           <w:szCs w:val="24"/>
-        </w:rPr>
-      </w:pPr>
-      <w:r>
-        <w:rPr>
-          <w:rFonts w:ascii="Segoe UI Semilight" w:hAnsi="Segoe UI Semilight" w:cs="Segoe UI Semilight" w:hint="cs"/>
-          <w:sz w:val="24"/>
-          <w:szCs w:val="24"/>
-          <w:rtl/>
-        </w:rPr>
-        <w:t>פיזור הסרטונים על ממוצע סטייה שבועית (כמות צפיות שבועית לעומת הממוצע השבועי לסרטון) על כמות צפיות כוללת</w:t>
-      </w:r>
-    </w:p>
-    <w:p>
-      <w:pPr>
-        <w:pStyle w:val="a3"/>
-        <w:numPr>
-          <w:ilvl w:val="3"/>
-          <w:numId w:val="1"/>
-        </w:numPr>
-        <w:spacing w:line="360" w:lineRule="auto"/>
-        <w:rPr>
-          <w:rFonts w:ascii="Segoe UI Semilight" w:hAnsi="Segoe UI Semilight" w:cs="Segoe UI Semilight"/>
-          <w:sz w:val="24"/>
-          <w:szCs w:val="24"/>
-        </w:rPr>
-      </w:pPr>
-      <w:r>
-        <w:rPr>
-          <w:rFonts w:ascii="Segoe UI Semilight" w:hAnsi="Segoe UI Semilight" w:cs="Segoe UI Semilight" w:hint="cs"/>
-          <w:sz w:val="24"/>
-          <w:szCs w:val="24"/>
-          <w:rtl/>
-        </w:rPr>
-        <w:t xml:space="preserve">מתוך התוצאות, נדרג את הסרטונים שלנו ונאמן מודל סיווג שיקבל נתוני מסגרת </w:t>
-      </w:r>
-      <w:proofErr w:type="spellStart"/>
-      <w:r>
-        <w:rPr>
-          <w:rFonts w:ascii="Segoe UI Semilight" w:hAnsi="Segoe UI Semilight" w:cs="Segoe UI Semilight" w:hint="cs"/>
-          <w:sz w:val="24"/>
-          <w:szCs w:val="24"/>
-          <w:rtl/>
-        </w:rPr>
-        <w:t>ויתן</w:t>
-      </w:r>
-      <w:proofErr w:type="spellEnd"/>
-      <w:r>
-        <w:rPr>
-          <w:rFonts w:ascii="Segoe UI Semilight" w:hAnsi="Segoe UI Semilight" w:cs="Segoe UI Semilight" w:hint="cs"/>
-          <w:sz w:val="24"/>
-          <w:szCs w:val="24"/>
-          <w:rtl/>
-        </w:rPr>
-        <w:t xml:space="preserve"> פלט של סיווג לפי הקטגוריות הרצויות</w:t>
-      </w:r>
-    </w:p>
-    <w:p>
-      <w:pPr>
-        <w:pStyle w:val="a3"/>
-        <w:numPr>
-          <w:ilvl w:val="4"/>
-          <w:numId w:val="1"/>
-        </w:numPr>
-        <w:spacing w:line="360" w:lineRule="auto"/>
-        <w:rPr>
-          <w:rFonts w:ascii="Segoe UI Semilight" w:hAnsi="Segoe UI Semilight" w:cs="Segoe UI Semilight"/>
-          <w:sz w:val="24"/>
-          <w:szCs w:val="24"/>
-        </w:rPr>
-      </w:pPr>
-      <w:r>
-        <w:rPr>
-          <w:rFonts w:ascii="Segoe UI Semilight" w:hAnsi="Segoe UI Semilight" w:cs="Segoe UI Semilight"/>
-          <w:sz w:val="24"/>
-          <w:szCs w:val="24"/>
-        </w:rPr>
-        <w:t>Random Forest</w:t>
-      </w:r>
-    </w:p>
-    <w:p>
-      <w:pPr>
-        <w:pStyle w:val="a3"/>
-        <w:numPr>
-          <w:ilvl w:val="4"/>
-          <w:numId w:val="1"/>
-        </w:numPr>
-        <w:spacing w:line="360" w:lineRule="auto"/>
-        <w:rPr>
-          <w:rFonts w:ascii="Segoe UI Semilight" w:hAnsi="Segoe UI Semilight" w:cs="Segoe UI Semilight"/>
-          <w:sz w:val="24"/>
-          <w:szCs w:val="24"/>
-        </w:rPr>
-      </w:pPr>
-      <w:r>
-        <w:rPr>
-          <w:rFonts w:ascii="Segoe UI Semilight" w:hAnsi="Segoe UI Semilight" w:cs="Segoe UI Semilight" w:hint="cs"/>
-          <w:sz w:val="24"/>
-          <w:szCs w:val="24"/>
-          <w:rtl/>
-        </w:rPr>
-        <w:t xml:space="preserve">לאמן עם קלט הכולל נתוני </w:t>
-      </w:r>
-      <w:proofErr w:type="spellStart"/>
-      <w:r>
-        <w:rPr>
-          <w:rFonts w:ascii="Segoe UI Semilight" w:hAnsi="Segoe UI Semilight" w:cs="Segoe UI Semilight" w:hint="cs"/>
-          <w:sz w:val="24"/>
-          <w:szCs w:val="24"/>
-          <w:rtl/>
-        </w:rPr>
-        <w:t>צפיה</w:t>
-      </w:r>
-      <w:proofErr w:type="spellEnd"/>
-    </w:p>
-    <w:p>
-      <w:pPr>
-        <w:pStyle w:val="a3"/>
-        <w:numPr>
-          <w:ilvl w:val="4"/>
-          <w:numId w:val="1"/>
-        </w:numPr>
-        <w:spacing w:line="360" w:lineRule="auto"/>
-        <w:rPr>
-          <w:rFonts w:ascii="Segoe UI Semilight" w:hAnsi="Segoe UI Semilight" w:cs="Segoe UI Semilight" w:hint="cs"/>
-          <w:sz w:val="24"/>
-          <w:szCs w:val="24"/>
-          <w:rtl/>
-        </w:rPr>
-      </w:pPr>
-      <w:r>
-        <w:rPr>
-          <w:rFonts w:ascii="Segoe UI Semilight" w:hAnsi="Segoe UI Semilight" w:cs="Segoe UI Semilight" w:hint="cs"/>
-          <w:sz w:val="24"/>
-          <w:szCs w:val="24"/>
-          <w:rtl/>
-        </w:rPr>
-        <w:t xml:space="preserve">לאמן עם קלט </w:t>
-      </w:r>
-      <w:r>
-        <w:rPr>
-          <w:rFonts w:ascii="Segoe UI Semilight" w:hAnsi="Segoe UI Semilight" w:cs="Segoe UI Semilight" w:hint="cs"/>
-          <w:sz w:val="24"/>
-          <w:szCs w:val="24"/>
-          <w:rtl/>
-        </w:rPr>
-        <w:t xml:space="preserve">ללא </w:t>
-      </w:r>
-      <w:r>
-        <w:rPr>
-          <w:rFonts w:ascii="Segoe UI Semilight" w:hAnsi="Segoe UI Semilight" w:cs="Segoe UI Semilight" w:hint="cs"/>
-          <w:sz w:val="24"/>
-          <w:szCs w:val="24"/>
-          <w:rtl/>
-        </w:rPr>
-        <w:t xml:space="preserve">נתוני </w:t>
+          <w:rtl/>
+        </w:rPr>
+      </w:pPr>
+      <w:r>
+        <w:rPr>
+          <w:rFonts w:ascii="Segoe UI Semilight" w:hAnsi="Segoe UI Semilight" w:cs="Segoe UI Semilight" w:hint="cs"/>
+          <w:sz w:val="24"/>
+          <w:szCs w:val="24"/>
+          <w:rtl/>
+        </w:rPr>
+        <w:t xml:space="preserve">לאמן עם קלט ללא נתוני </w:t>
       </w:r>
       <w:proofErr w:type="spellStart"/>
       <w:r>

--- a/Python/Video Analysis Task/Eilon - Working Plan.docx
+++ b/Python/Video Analysis Task/Eilon - Working Plan.docx
@@ -7,22 +7,22 @@
         <w:spacing w:line="360" w:lineRule="auto"/>
         <w:jc w:val="center"/>
         <w:rPr>
-          <w:rFonts w:ascii="Segoe UI Semilight" w:hAnsi="Segoe UI Semilight" w:cs="Segoe UI Semilight"/>
-          <w:b/>
-          <w:bCs/>
-          <w:sz w:val="32"/>
-          <w:szCs w:val="32"/>
+          <w:rFonts w:ascii="Rubik" w:hAnsi="Rubik" w:cs="Rubik"/>
+          <w:b/>
+          <w:bCs/>
+          <w:sz w:val="28"/>
+          <w:szCs w:val="28"/>
           <w:u w:val="single"/>
           <w:rtl/>
         </w:rPr>
       </w:pPr>
       <w:r>
         <w:rPr>
-          <w:rFonts w:ascii="Segoe UI Semilight" w:hAnsi="Segoe UI Semilight" w:cs="Segoe UI Semilight" w:hint="cs"/>
-          <w:b/>
-          <w:bCs/>
-          <w:sz w:val="32"/>
-          <w:szCs w:val="32"/>
+          <w:rFonts w:ascii="Rubik" w:hAnsi="Rubik" w:cs="Rubik"/>
+          <w:b/>
+          <w:bCs/>
+          <w:sz w:val="28"/>
+          <w:szCs w:val="28"/>
           <w:u w:val="single"/>
           <w:rtl/>
         </w:rPr>
@@ -35,21 +35,17 @@
         <w:spacing w:line="360" w:lineRule="auto"/>
         <w:jc w:val="center"/>
         <w:rPr>
-          <w:rFonts w:ascii="Segoe UI Semilight" w:hAnsi="Segoe UI Semilight" w:cs="Segoe UI Semilight"/>
-          <w:b/>
-          <w:bCs/>
-          <w:sz w:val="24"/>
-          <w:szCs w:val="24"/>
-          <w:rtl/>
-        </w:rPr>
-      </w:pPr>
-      <w:r>
-        <w:rPr>
-          <w:rFonts w:ascii="Segoe UI Semilight" w:hAnsi="Segoe UI Semilight" w:cs="Segoe UI Semilight" w:hint="cs"/>
-          <w:b/>
-          <w:bCs/>
-          <w:sz w:val="24"/>
-          <w:szCs w:val="24"/>
+          <w:rFonts w:ascii="Rubik" w:hAnsi="Rubik" w:cs="Rubik"/>
+          <w:b/>
+          <w:bCs/>
+          <w:rtl/>
+        </w:rPr>
+      </w:pPr>
+      <w:r>
+        <w:rPr>
+          <w:rFonts w:ascii="Rubik" w:hAnsi="Rubik" w:cs="Rubik"/>
+          <w:b/>
+          <w:bCs/>
           <w:rtl/>
         </w:rPr>
         <w:t>שאלה עסקית</w:t>
@@ -59,34 +55,26 @@
       <w:pPr>
         <w:spacing w:line="360" w:lineRule="auto"/>
         <w:rPr>
-          <w:rFonts w:ascii="Segoe UI Semilight" w:hAnsi="Segoe UI Semilight" w:cs="Segoe UI Semilight"/>
-          <w:sz w:val="24"/>
-          <w:szCs w:val="24"/>
-          <w:rtl/>
-        </w:rPr>
-      </w:pPr>
-      <w:r>
-        <w:rPr>
-          <w:rFonts w:ascii="Segoe UI Semilight" w:hAnsi="Segoe UI Semilight" w:cs="Segoe UI Semilight" w:hint="cs"/>
-          <w:sz w:val="24"/>
-          <w:szCs w:val="24"/>
+          <w:rFonts w:ascii="Rubik" w:hAnsi="Rubik" w:cs="Rubik"/>
+          <w:rtl/>
+        </w:rPr>
+      </w:pPr>
+      <w:r>
+        <w:rPr>
+          <w:rFonts w:ascii="Rubik" w:hAnsi="Rubik" w:cs="Rubik"/>
           <w:rtl/>
         </w:rPr>
         <w:t xml:space="preserve"> כיצד נחלק בין הסרטונים כדי להגדיל את הסיכויים לכניסה ותשלום באתר, ובפרט: איך לשפר את בחירת המיקום להצגת הסרטונים </w:t>
       </w:r>
       <w:r>
         <w:rPr>
-          <w:rFonts w:ascii="Segoe UI Semilight" w:hAnsi="Segoe UI Semilight" w:cs="Segoe UI Semilight"/>
-          <w:sz w:val="24"/>
-          <w:szCs w:val="24"/>
+          <w:rFonts w:ascii="Rubik" w:hAnsi="Rubik" w:cs="Rubik"/>
         </w:rPr>
         <w:t>(Home/Bottom Page)</w:t>
       </w:r>
       <w:r>
         <w:rPr>
-          <w:rFonts w:ascii="Segoe UI Semilight" w:hAnsi="Segoe UI Semilight" w:cs="Segoe UI Semilight" w:hint="cs"/>
-          <w:sz w:val="24"/>
-          <w:szCs w:val="24"/>
+          <w:rFonts w:ascii="Rubik" w:hAnsi="Rubik" w:cs="Rubik"/>
           <w:rtl/>
         </w:rPr>
         <w:t>?</w:t>
@@ -98,21 +86,17 @@
         <w:spacing w:line="360" w:lineRule="auto"/>
         <w:jc w:val="center"/>
         <w:rPr>
-          <w:rFonts w:ascii="Segoe UI Semilight" w:hAnsi="Segoe UI Semilight" w:cs="Segoe UI Semilight"/>
-          <w:b/>
-          <w:bCs/>
-          <w:sz w:val="24"/>
-          <w:szCs w:val="24"/>
-          <w:rtl/>
-        </w:rPr>
-      </w:pPr>
-      <w:r>
-        <w:rPr>
-          <w:rFonts w:ascii="Segoe UI Semilight" w:hAnsi="Segoe UI Semilight" w:cs="Segoe UI Semilight" w:hint="cs"/>
-          <w:b/>
-          <w:bCs/>
-          <w:sz w:val="24"/>
-          <w:szCs w:val="24"/>
+          <w:rFonts w:ascii="Rubik" w:hAnsi="Rubik" w:cs="Rubik"/>
+          <w:b/>
+          <w:bCs/>
+          <w:rtl/>
+        </w:rPr>
+      </w:pPr>
+      <w:r>
+        <w:rPr>
+          <w:rFonts w:ascii="Rubik" w:hAnsi="Rubik" w:cs="Rubik"/>
+          <w:b/>
+          <w:bCs/>
           <w:rtl/>
         </w:rPr>
         <w:t>משימות</w:t>
@@ -127,16 +111,12 @@
         </w:numPr>
         <w:spacing w:line="360" w:lineRule="auto"/>
         <w:rPr>
-          <w:rFonts w:ascii="Segoe UI Semilight" w:hAnsi="Segoe UI Semilight" w:cs="Segoe UI Semilight"/>
-          <w:sz w:val="24"/>
-          <w:szCs w:val="24"/>
-        </w:rPr>
-      </w:pPr>
-      <w:r>
-        <w:rPr>
-          <w:rFonts w:ascii="Segoe UI Semilight" w:hAnsi="Segoe UI Semilight" w:cs="Segoe UI Semilight" w:hint="cs"/>
-          <w:sz w:val="24"/>
-          <w:szCs w:val="24"/>
+          <w:rFonts w:ascii="Rubik" w:hAnsi="Rubik" w:cs="Rubik"/>
+        </w:rPr>
+      </w:pPr>
+      <w:r>
+        <w:rPr>
+          <w:rFonts w:ascii="Rubik" w:hAnsi="Rubik" w:cs="Rubik"/>
           <w:rtl/>
         </w:rPr>
         <w:t>קטלוג 100 הסרטונים הקיימים לקטגוריות הבאות:</w:t>
@@ -151,33 +131,25 @@
         </w:numPr>
         <w:spacing w:line="360" w:lineRule="auto"/>
         <w:rPr>
-          <w:rFonts w:ascii="Segoe UI Semilight" w:hAnsi="Segoe UI Semilight" w:cs="Segoe UI Semilight"/>
-          <w:sz w:val="24"/>
-          <w:szCs w:val="24"/>
-        </w:rPr>
-      </w:pPr>
-      <w:r>
-        <w:rPr>
-          <w:rFonts w:ascii="Segoe UI Semilight" w:hAnsi="Segoe UI Semilight" w:cs="Segoe UI Semilight"/>
-          <w:sz w:val="24"/>
-          <w:szCs w:val="24"/>
+          <w:rFonts w:ascii="Rubik" w:hAnsi="Rubik" w:cs="Rubik"/>
+        </w:rPr>
+      </w:pPr>
+      <w:r>
+        <w:rPr>
+          <w:rFonts w:ascii="Rubik" w:hAnsi="Rubik" w:cs="Rubik"/>
           <w:rtl/>
         </w:rPr>
         <w:t>"</w:t>
       </w:r>
       <w:r>
         <w:rPr>
-          <w:rFonts w:ascii="Segoe UI Semilight" w:hAnsi="Segoe UI Semilight" w:cs="Segoe UI Semilight"/>
-          <w:sz w:val="24"/>
-          <w:szCs w:val="24"/>
+          <w:rFonts w:ascii="Rubik" w:hAnsi="Rubik" w:cs="Rubik"/>
         </w:rPr>
         <w:t>Hot</w:t>
       </w:r>
       <w:r>
         <w:rPr>
-          <w:rFonts w:ascii="Segoe UI Semilight" w:hAnsi="Segoe UI Semilight" w:cs="Segoe UI Semilight"/>
-          <w:sz w:val="24"/>
-          <w:szCs w:val="24"/>
+          <w:rFonts w:ascii="Rubik" w:hAnsi="Rubik" w:cs="Rubik"/>
           <w:rtl/>
         </w:rPr>
         <w:t>"</w:t>
@@ -192,33 +164,25 @@
         </w:numPr>
         <w:spacing w:line="360" w:lineRule="auto"/>
         <w:rPr>
-          <w:rFonts w:ascii="Segoe UI Semilight" w:hAnsi="Segoe UI Semilight" w:cs="Segoe UI Semilight"/>
-          <w:sz w:val="24"/>
-          <w:szCs w:val="24"/>
-        </w:rPr>
-      </w:pPr>
-      <w:r>
-        <w:rPr>
-          <w:rFonts w:ascii="Segoe UI Semilight" w:hAnsi="Segoe UI Semilight" w:cs="Segoe UI Semilight"/>
-          <w:sz w:val="24"/>
-          <w:szCs w:val="24"/>
+          <w:rFonts w:ascii="Rubik" w:hAnsi="Rubik" w:cs="Rubik"/>
+        </w:rPr>
+      </w:pPr>
+      <w:r>
+        <w:rPr>
+          <w:rFonts w:ascii="Rubik" w:hAnsi="Rubik" w:cs="Rubik"/>
           <w:rtl/>
         </w:rPr>
         <w:t>"</w:t>
       </w:r>
       <w:r>
         <w:rPr>
-          <w:rFonts w:ascii="Segoe UI Semilight" w:hAnsi="Segoe UI Semilight" w:cs="Segoe UI Semilight"/>
-          <w:sz w:val="24"/>
-          <w:szCs w:val="24"/>
+          <w:rFonts w:ascii="Rubik" w:hAnsi="Rubik" w:cs="Rubik"/>
         </w:rPr>
         <w:t>Stable and Popular</w:t>
       </w:r>
       <w:r>
         <w:rPr>
-          <w:rFonts w:ascii="Segoe UI Semilight" w:hAnsi="Segoe UI Semilight" w:cs="Segoe UI Semilight"/>
-          <w:sz w:val="24"/>
-          <w:szCs w:val="24"/>
+          <w:rFonts w:ascii="Rubik" w:hAnsi="Rubik" w:cs="Rubik"/>
           <w:rtl/>
         </w:rPr>
         <w:t>"</w:t>
@@ -233,33 +197,25 @@
         </w:numPr>
         <w:spacing w:line="360" w:lineRule="auto"/>
         <w:rPr>
-          <w:rFonts w:ascii="Segoe UI Semilight" w:hAnsi="Segoe UI Semilight" w:cs="Segoe UI Semilight"/>
-          <w:sz w:val="24"/>
-          <w:szCs w:val="24"/>
-        </w:rPr>
-      </w:pPr>
-      <w:r>
-        <w:rPr>
-          <w:rFonts w:ascii="Segoe UI Semilight" w:hAnsi="Segoe UI Semilight" w:cs="Segoe UI Semilight"/>
-          <w:sz w:val="24"/>
-          <w:szCs w:val="24"/>
+          <w:rFonts w:ascii="Rubik" w:hAnsi="Rubik" w:cs="Rubik"/>
+        </w:rPr>
+      </w:pPr>
+      <w:r>
+        <w:rPr>
+          <w:rFonts w:ascii="Rubik" w:hAnsi="Rubik" w:cs="Rubik"/>
           <w:rtl/>
         </w:rPr>
         <w:t>"</w:t>
       </w:r>
       <w:r>
         <w:rPr>
-          <w:rFonts w:ascii="Segoe UI Semilight" w:hAnsi="Segoe UI Semilight" w:cs="Segoe UI Semilight"/>
-          <w:sz w:val="24"/>
-          <w:szCs w:val="24"/>
+          <w:rFonts w:ascii="Rubik" w:hAnsi="Rubik" w:cs="Rubik"/>
         </w:rPr>
         <w:t>Everything else</w:t>
       </w:r>
       <w:r>
         <w:rPr>
-          <w:rFonts w:ascii="Segoe UI Semilight" w:hAnsi="Segoe UI Semilight" w:cs="Segoe UI Semilight"/>
-          <w:sz w:val="24"/>
-          <w:szCs w:val="24"/>
+          <w:rFonts w:ascii="Rubik" w:hAnsi="Rubik" w:cs="Rubik"/>
           <w:rtl/>
         </w:rPr>
         <w:t>"</w:t>
@@ -274,16 +230,12 @@
         </w:numPr>
         <w:spacing w:line="360" w:lineRule="auto"/>
         <w:rPr>
-          <w:rFonts w:ascii="Segoe UI Semilight" w:hAnsi="Segoe UI Semilight" w:cs="Segoe UI Semilight"/>
-          <w:sz w:val="24"/>
-          <w:szCs w:val="24"/>
-        </w:rPr>
-      </w:pPr>
-      <w:r>
-        <w:rPr>
-          <w:rFonts w:ascii="Segoe UI Semilight" w:hAnsi="Segoe UI Semilight" w:cs="Segoe UI Semilight" w:hint="cs"/>
-          <w:sz w:val="24"/>
-          <w:szCs w:val="24"/>
+          <w:rFonts w:ascii="Rubik" w:hAnsi="Rubik" w:cs="Rubik"/>
+        </w:rPr>
+      </w:pPr>
+      <w:r>
+        <w:rPr>
+          <w:rFonts w:ascii="Rubik" w:hAnsi="Rubik" w:cs="Rubik"/>
           <w:rtl/>
         </w:rPr>
         <w:t>דקירת הפיצ'רים המתאימים לכל קטגוריה</w:t>
@@ -298,16 +250,13 @@
         </w:numPr>
         <w:spacing w:line="360" w:lineRule="auto"/>
         <w:rPr>
-          <w:rFonts w:ascii="Segoe UI Semilight" w:hAnsi="Segoe UI Semilight" w:cs="Segoe UI Semilight"/>
-          <w:sz w:val="24"/>
-          <w:szCs w:val="24"/>
-        </w:rPr>
-      </w:pPr>
-      <w:r>
-        <w:rPr>
-          <w:rFonts w:ascii="Segoe UI Semilight" w:hAnsi="Segoe UI Semilight" w:cs="Segoe UI Semilight" w:hint="cs"/>
-          <w:sz w:val="24"/>
-          <w:szCs w:val="24"/>
+          <w:rFonts w:ascii="Rubik" w:hAnsi="Rubik" w:cs="Rubik"/>
+          <w:rtl/>
+        </w:rPr>
+      </w:pPr>
+      <w:r>
+        <w:rPr>
+          <w:rFonts w:ascii="Rubik" w:hAnsi="Rubik" w:cs="Rubik"/>
           <w:rtl/>
         </w:rPr>
         <w:t xml:space="preserve">שימוש באופן הקטלוג ליצירת שיטה חכמה ומסודרת מוכוונת </w:t>
@@ -315,9 +264,7 @@
       <w:proofErr w:type="spellStart"/>
       <w:r>
         <w:rPr>
-          <w:rFonts w:ascii="Segoe UI Semilight" w:hAnsi="Segoe UI Semilight" w:cs="Segoe UI Semilight" w:hint="cs"/>
-          <w:sz w:val="24"/>
-          <w:szCs w:val="24"/>
+          <w:rFonts w:ascii="Rubik" w:hAnsi="Rubik" w:cs="Rubik"/>
           <w:rtl/>
         </w:rPr>
         <w:t>פרודקט</w:t>
@@ -326,36 +273,21 @@
     </w:p>
     <w:p>
       <w:pPr>
-        <w:spacing w:line="360" w:lineRule="auto"/>
-        <w:rPr>
-          <w:rFonts w:ascii="Segoe UI Semilight" w:hAnsi="Segoe UI Semilight" w:cs="Segoe UI Semilight"/>
-          <w:sz w:val="24"/>
-          <w:szCs w:val="24"/>
-          <w:rtl/>
-        </w:rPr>
-      </w:pPr>
-    </w:p>
-    <w:p>
-      <w:pPr>
         <w:shd w:val="clear" w:color="auto" w:fill="DEEAF6" w:themeFill="accent1" w:themeFillTint="33"/>
         <w:spacing w:line="360" w:lineRule="auto"/>
         <w:jc w:val="center"/>
         <w:rPr>
-          <w:rFonts w:ascii="Segoe UI Semilight" w:hAnsi="Segoe UI Semilight" w:cs="Segoe UI Semilight"/>
-          <w:b/>
-          <w:bCs/>
-          <w:sz w:val="24"/>
-          <w:szCs w:val="24"/>
-          <w:rtl/>
-        </w:rPr>
-      </w:pPr>
-      <w:r>
-        <w:rPr>
-          <w:rFonts w:ascii="Segoe UI Semilight" w:hAnsi="Segoe UI Semilight" w:cs="Segoe UI Semilight" w:hint="cs"/>
-          <w:b/>
-          <w:bCs/>
-          <w:sz w:val="24"/>
-          <w:szCs w:val="24"/>
+          <w:rFonts w:ascii="Rubik" w:hAnsi="Rubik" w:cs="Rubik"/>
+          <w:b/>
+          <w:bCs/>
+          <w:rtl/>
+        </w:rPr>
+      </w:pPr>
+      <w:r>
+        <w:rPr>
+          <w:rFonts w:ascii="Rubik" w:hAnsi="Rubik" w:cs="Rubik"/>
+          <w:b/>
+          <w:bCs/>
           <w:rtl/>
         </w:rPr>
         <w:t>הנחות עבודה</w:t>
@@ -370,16 +302,12 @@
         </w:numPr>
         <w:spacing w:line="360" w:lineRule="auto"/>
         <w:rPr>
-          <w:rFonts w:ascii="Segoe UI Semilight" w:hAnsi="Segoe UI Semilight" w:cs="Segoe UI Semilight"/>
-          <w:sz w:val="24"/>
-          <w:szCs w:val="24"/>
-        </w:rPr>
-      </w:pPr>
-      <w:r>
-        <w:rPr>
-          <w:rFonts w:ascii="Segoe UI Semilight" w:hAnsi="Segoe UI Semilight" w:cs="Segoe UI Semilight" w:hint="cs"/>
-          <w:sz w:val="24"/>
-          <w:szCs w:val="24"/>
+          <w:rFonts w:ascii="Rubik" w:hAnsi="Rubik" w:cs="Rubik"/>
+        </w:rPr>
+      </w:pPr>
+      <w:r>
+        <w:rPr>
+          <w:rFonts w:ascii="Rubik" w:hAnsi="Rubik" w:cs="Rubik"/>
           <w:rtl/>
         </w:rPr>
         <w:t>צוות המוצר ירצה לדרג את הסרטונים העתידיים עפ"י נתוני מסגרת, ללא נתונים על ביצועי עבר (לדוג' שפה או איכות, אך לא כמות צפיות)</w:t>
@@ -394,16 +322,13 @@
         </w:numPr>
         <w:spacing w:line="360" w:lineRule="auto"/>
         <w:rPr>
-          <w:rFonts w:ascii="Segoe UI Semilight" w:hAnsi="Segoe UI Semilight" w:cs="Segoe UI Semilight"/>
-          <w:sz w:val="24"/>
-          <w:szCs w:val="24"/>
-        </w:rPr>
-      </w:pPr>
-      <w:r>
-        <w:rPr>
-          <w:rFonts w:ascii="Segoe UI Semilight" w:hAnsi="Segoe UI Semilight" w:cs="Segoe UI Semilight" w:hint="cs"/>
-          <w:sz w:val="24"/>
-          <w:szCs w:val="24"/>
+          <w:rFonts w:ascii="Rubik" w:hAnsi="Rubik" w:cs="Rubik"/>
+          <w:rtl/>
+        </w:rPr>
+      </w:pPr>
+      <w:r>
+        <w:rPr>
+          <w:rFonts w:ascii="Rubik" w:hAnsi="Rubik" w:cs="Rubik"/>
           <w:rtl/>
         </w:rPr>
         <w:t>אין יכולת להתאמה אישית של סרטונים עבור כל משתמש (לדוג' להציע סרטונים בשפה שמתאימה לו על בסיס שפות סרטונים אחרים בהם צפה)</w:t>
@@ -411,36 +336,21 @@
     </w:p>
     <w:p>
       <w:pPr>
-        <w:spacing w:line="360" w:lineRule="auto"/>
-        <w:rPr>
-          <w:rFonts w:ascii="Segoe UI Semilight" w:hAnsi="Segoe UI Semilight" w:cs="Segoe UI Semilight"/>
-          <w:sz w:val="24"/>
-          <w:szCs w:val="24"/>
-          <w:rtl/>
-        </w:rPr>
-      </w:pPr>
-    </w:p>
-    <w:p>
-      <w:pPr>
         <w:shd w:val="clear" w:color="auto" w:fill="DEEAF6" w:themeFill="accent1" w:themeFillTint="33"/>
         <w:spacing w:line="360" w:lineRule="auto"/>
         <w:jc w:val="center"/>
         <w:rPr>
-          <w:rFonts w:ascii="Segoe UI Semilight" w:hAnsi="Segoe UI Semilight" w:cs="Segoe UI Semilight"/>
-          <w:b/>
-          <w:bCs/>
-          <w:sz w:val="24"/>
-          <w:szCs w:val="24"/>
-          <w:rtl/>
-        </w:rPr>
-      </w:pPr>
-      <w:r>
-        <w:rPr>
-          <w:rFonts w:ascii="Segoe UI Semilight" w:hAnsi="Segoe UI Semilight" w:cs="Segoe UI Semilight" w:hint="cs"/>
-          <w:b/>
-          <w:bCs/>
-          <w:sz w:val="24"/>
-          <w:szCs w:val="24"/>
+          <w:rFonts w:ascii="Rubik" w:hAnsi="Rubik" w:cs="Rubik"/>
+          <w:b/>
+          <w:bCs/>
+          <w:rtl/>
+        </w:rPr>
+      </w:pPr>
+      <w:r>
+        <w:rPr>
+          <w:rFonts w:ascii="Rubik" w:hAnsi="Rubik" w:cs="Rubik"/>
+          <w:b/>
+          <w:bCs/>
           <w:rtl/>
         </w:rPr>
         <w:t>מסקנות</w:t>
@@ -450,43 +360,33 @@
       <w:pPr>
         <w:spacing w:line="360" w:lineRule="auto"/>
         <w:rPr>
-          <w:rFonts w:ascii="Segoe UI Semilight" w:hAnsi="Segoe UI Semilight" w:cs="Segoe UI Semilight"/>
-          <w:sz w:val="24"/>
-          <w:szCs w:val="24"/>
-          <w:rtl/>
-        </w:rPr>
-      </w:pPr>
-      <w:r>
-        <w:rPr>
-          <w:rFonts w:ascii="Segoe UI Semilight" w:hAnsi="Segoe UI Semilight" w:cs="Segoe UI Semilight" w:hint="cs"/>
-          <w:sz w:val="24"/>
-          <w:szCs w:val="24"/>
+          <w:rFonts w:ascii="Rubik" w:hAnsi="Rubik" w:cs="Rubik"/>
+          <w:rtl/>
+        </w:rPr>
+      </w:pPr>
+      <w:r>
+        <w:rPr>
+          <w:rFonts w:ascii="Rubik" w:hAnsi="Rubik" w:cs="Rubik"/>
           <w:rtl/>
         </w:rPr>
         <w:t>מאפייני סרטון מוצלח</w:t>
       </w:r>
       <w:r>
         <w:rPr>
-          <w:rFonts w:ascii="Segoe UI Semilight" w:hAnsi="Segoe UI Semilight" w:cs="Segoe UI Semilight"/>
-          <w:sz w:val="24"/>
-          <w:szCs w:val="24"/>
+          <w:rFonts w:ascii="Rubik" w:hAnsi="Rubik" w:cs="Rubik"/>
         </w:rPr>
         <w:t xml:space="preserve"> </w:t>
       </w:r>
       <w:r>
         <w:rPr>
-          <w:rFonts w:ascii="Segoe UI Semilight" w:hAnsi="Segoe UI Semilight" w:cs="Segoe UI Semilight" w:hint="cs"/>
-          <w:sz w:val="24"/>
-          <w:szCs w:val="24"/>
+          <w:rFonts w:ascii="Rubik" w:hAnsi="Rubik" w:cs="Rubik"/>
           <w:rtl/>
         </w:rPr>
         <w:t xml:space="preserve"> לפי משקל (בסדר יורד)</w:t>
       </w:r>
       <w:r>
         <w:rPr>
-          <w:rFonts w:ascii="Segoe UI Semilight" w:hAnsi="Segoe UI Semilight" w:cs="Segoe UI Semilight" w:hint="cs"/>
-          <w:sz w:val="24"/>
-          <w:szCs w:val="24"/>
+          <w:rFonts w:ascii="Rubik" w:hAnsi="Rubik" w:cs="Rubik"/>
           <w:rtl/>
         </w:rPr>
         <w:t>:</w:t>
@@ -500,14 +400,15 @@
           <w:numId w:val="2"/>
         </w:numPr>
         <w:rPr>
-          <w:rtl/>
-        </w:rPr>
-      </w:pPr>
-      <w:r>
-        <w:rPr>
-          <w:rFonts w:ascii="Segoe UI Semilight" w:hAnsi="Segoe UI Semilight" w:cs="Segoe UI Semilight" w:hint="cs"/>
-          <w:sz w:val="24"/>
-          <w:szCs w:val="24"/>
+          <w:rFonts w:ascii="Rubik" w:hAnsi="Rubik" w:cs="Rubik"/>
+          <w:sz w:val="20"/>
+          <w:szCs w:val="20"/>
+          <w:rtl/>
+        </w:rPr>
+      </w:pPr>
+      <w:r>
+        <w:rPr>
+          <w:rFonts w:ascii="Rubik" w:hAnsi="Rubik" w:cs="Rubik"/>
           <w:rtl/>
         </w:rPr>
         <w:t>אורך קצר</w:t>
@@ -520,12 +421,16 @@
           <w:ilvl w:val="0"/>
           <w:numId w:val="2"/>
         </w:numPr>
-      </w:pPr>
-      <w:r>
-        <w:rPr>
-          <w:rFonts w:ascii="Segoe UI Semilight" w:hAnsi="Segoe UI Semilight" w:cs="Segoe UI Semilight" w:hint="cs"/>
-          <w:sz w:val="24"/>
-          <w:szCs w:val="24"/>
+        <w:rPr>
+          <w:rFonts w:ascii="Rubik" w:hAnsi="Rubik" w:cs="Rubik"/>
+          <w:sz w:val="20"/>
+          <w:szCs w:val="20"/>
+          <w:rtl/>
+        </w:rPr>
+      </w:pPr>
+      <w:r>
+        <w:rPr>
+          <w:rFonts w:ascii="Rubik" w:hAnsi="Rubik" w:cs="Rubik"/>
           <w:rtl/>
         </w:rPr>
         <w:t>איכות גבוהה</w:t>
@@ -533,39 +438,45 @@
     </w:p>
     <w:p>
       <w:pPr>
-        <w:spacing w:line="360" w:lineRule="auto"/>
-        <w:rPr>
-          <w:rFonts w:ascii="Segoe UI Semilight" w:hAnsi="Segoe UI Semilight" w:cs="Segoe UI Semilight"/>
-          <w:sz w:val="24"/>
-          <w:szCs w:val="24"/>
-          <w:rtl/>
-        </w:rPr>
-      </w:pPr>
-    </w:p>
-    <w:p>
-      <w:pPr>
         <w:shd w:val="clear" w:color="auto" w:fill="DEEAF6" w:themeFill="accent1" w:themeFillTint="33"/>
         <w:spacing w:line="360" w:lineRule="auto"/>
         <w:jc w:val="center"/>
         <w:rPr>
-          <w:rFonts w:ascii="Segoe UI Semilight" w:hAnsi="Segoe UI Semilight" w:cs="Segoe UI Semilight"/>
-          <w:b/>
-          <w:bCs/>
-          <w:sz w:val="24"/>
-          <w:szCs w:val="24"/>
-          <w:rtl/>
-        </w:rPr>
-      </w:pPr>
-      <w:r>
-        <w:rPr>
-          <w:rFonts w:ascii="Segoe UI Semilight" w:hAnsi="Segoe UI Semilight" w:cs="Segoe UI Semilight" w:hint="cs"/>
-          <w:b/>
-          <w:bCs/>
-          <w:sz w:val="24"/>
-          <w:szCs w:val="24"/>
+          <w:rFonts w:ascii="Rubik" w:hAnsi="Rubik" w:cs="Rubik"/>
+          <w:b/>
+          <w:bCs/>
+          <w:rtl/>
+        </w:rPr>
+      </w:pPr>
+      <w:r>
+        <w:rPr>
+          <w:rFonts w:ascii="Rubik" w:hAnsi="Rubik" w:cs="Rubik"/>
+          <w:b/>
+          <w:bCs/>
           <w:rtl/>
         </w:rPr>
         <w:t>תהליך עבודה</w:t>
+      </w:r>
+    </w:p>
+    <w:p>
+      <w:pPr>
+        <w:spacing w:line="360" w:lineRule="auto"/>
+        <w:ind w:left="142"/>
+        <w:rPr>
+          <w:rFonts w:ascii="Rubik" w:hAnsi="Rubik" w:cs="Rubik"/>
+          <w:b/>
+          <w:bCs/>
+          <w:rtl/>
+        </w:rPr>
+      </w:pPr>
+      <w:r>
+        <w:rPr>
+          <w:rFonts w:ascii="Rubik" w:hAnsi="Rubik" w:cs="Rubik"/>
+          <w:b/>
+          <w:bCs/>
+          <w:rtl/>
+        </w:rPr>
+        <w:t>שלב א': ניתוח עפ"י נתוני הצפיות בלבד וחלוקה לקבוצות</w:t>
       </w:r>
     </w:p>
     <w:p>
@@ -577,43 +488,19 @@
         </w:numPr>
         <w:spacing w:line="360" w:lineRule="auto"/>
         <w:rPr>
-          <w:rFonts w:ascii="Segoe UI Semilight" w:hAnsi="Segoe UI Semilight" w:cs="Segoe UI Semilight"/>
-          <w:sz w:val="24"/>
-          <w:szCs w:val="24"/>
-        </w:rPr>
-      </w:pPr>
-      <w:r>
-        <w:rPr>
-          <w:rFonts w:ascii="Segoe UI Semilight" w:hAnsi="Segoe UI Semilight" w:cs="Segoe UI Semilight" w:hint="cs"/>
-          <w:sz w:val="24"/>
-          <w:szCs w:val="24"/>
-          <w:rtl/>
-        </w:rPr>
-        <w:t xml:space="preserve">הגדרת מדדים להצלחה </w:t>
-      </w:r>
-      <w:r>
-        <w:rPr>
-          <w:rFonts w:ascii="Segoe UI Semilight" w:hAnsi="Segoe UI Semilight" w:cs="Segoe UI Semilight"/>
-          <w:sz w:val="24"/>
-          <w:szCs w:val="24"/>
-          <w:rtl/>
-        </w:rPr>
-        <w:t>–</w:t>
-      </w:r>
-      <w:r>
-        <w:rPr>
-          <w:rFonts w:ascii="Segoe UI Semilight" w:hAnsi="Segoe UI Semilight" w:cs="Segoe UI Semilight" w:hint="cs"/>
-          <w:sz w:val="24"/>
-          <w:szCs w:val="24"/>
-          <w:rtl/>
-        </w:rPr>
-        <w:t xml:space="preserve"> בהסתמך על </w:t>
-      </w:r>
-      <w:r>
-        <w:rPr>
-          <w:rFonts w:ascii="Segoe UI Semilight" w:hAnsi="Segoe UI Semilight" w:cs="Segoe UI Semilight" w:hint="cs"/>
-          <w:sz w:val="24"/>
-          <w:szCs w:val="24"/>
+          <w:rFonts w:ascii="Rubik" w:hAnsi="Rubik" w:cs="Rubik"/>
+        </w:rPr>
+      </w:pPr>
+      <w:r>
+        <w:rPr>
+          <w:rFonts w:ascii="Rubik" w:hAnsi="Rubik" w:cs="Rubik"/>
+          <w:rtl/>
+        </w:rPr>
+        <w:t xml:space="preserve">הגדרת מדדים להצלחה – בהסתמך על </w:t>
+      </w:r>
+      <w:r>
+        <w:rPr>
+          <w:rFonts w:ascii="Rubik" w:hAnsi="Rubik" w:cs="Rubik"/>
           <w:rtl/>
         </w:rPr>
         <w:t>נתוני הצפייה בלבד</w:t>
@@ -628,21 +515,205 @@
         </w:numPr>
         <w:spacing w:line="360" w:lineRule="auto"/>
         <w:rPr>
-          <w:rFonts w:ascii="Segoe UI Semilight" w:hAnsi="Segoe UI Semilight" w:cs="Segoe UI Semilight"/>
-          <w:sz w:val="24"/>
-          <w:szCs w:val="24"/>
-        </w:rPr>
-      </w:pPr>
-      <w:r>
-        <w:rPr>
-          <w:rFonts w:ascii="Segoe UI Semilight" w:hAnsi="Segoe UI Semilight" w:cs="Segoe UI Semilight" w:hint="cs"/>
-          <w:sz w:val="24"/>
-          <w:szCs w:val="24"/>
+          <w:rFonts w:ascii="Rubik" w:hAnsi="Rubik" w:cs="Rubik"/>
+        </w:rPr>
+      </w:pPr>
+      <w:r>
+        <w:rPr>
+          <w:rFonts w:ascii="Rubik" w:hAnsi="Rubik" w:cs="Rubik"/>
+          <w:rtl/>
+        </w:rPr>
+        <w:t>כמות צפיות כוללת</w:t>
+      </w:r>
+    </w:p>
+    <w:p>
+      <w:pPr>
+        <w:pStyle w:val="a3"/>
+        <w:numPr>
+          <w:ilvl w:val="4"/>
+          <w:numId w:val="1"/>
+        </w:numPr>
+        <w:spacing w:line="360" w:lineRule="auto"/>
+        <w:rPr>
+          <w:rFonts w:ascii="Rubik" w:hAnsi="Rubik" w:cs="Rubik"/>
+        </w:rPr>
+      </w:pPr>
+      <w:r>
+        <w:rPr>
+          <w:rFonts w:ascii="Rubik" w:hAnsi="Rubik" w:cs="Rubik"/>
+          <w:rtl/>
+        </w:rPr>
+        <w:t>ממוצע צפיות ליום</w:t>
+      </w:r>
+    </w:p>
+    <w:p>
+      <w:pPr>
+        <w:pStyle w:val="a3"/>
+        <w:numPr>
+          <w:ilvl w:val="4"/>
+          <w:numId w:val="1"/>
+        </w:numPr>
+        <w:spacing w:line="360" w:lineRule="auto"/>
+        <w:rPr>
+          <w:rFonts w:ascii="Rubik" w:hAnsi="Rubik" w:cs="Rubik"/>
+        </w:rPr>
+      </w:pPr>
+      <w:r>
+        <w:rPr>
+          <w:rFonts w:ascii="Rubik" w:hAnsi="Rubik" w:cs="Rubik"/>
+          <w:rtl/>
+        </w:rPr>
+        <w:t>כמות ימים בהם הסרטון נצפה</w:t>
+      </w:r>
+    </w:p>
+    <w:p>
+      <w:pPr>
+        <w:pStyle w:val="a3"/>
+        <w:numPr>
+          <w:ilvl w:val="4"/>
+          <w:numId w:val="1"/>
+        </w:numPr>
+        <w:spacing w:line="360" w:lineRule="auto"/>
+        <w:rPr>
+          <w:rFonts w:ascii="Rubik" w:hAnsi="Rubik" w:cs="Rubik"/>
+        </w:rPr>
+      </w:pPr>
+      <w:r>
+        <w:rPr>
+          <w:rFonts w:ascii="Rubik" w:hAnsi="Rubik" w:cs="Rubik"/>
+          <w:rtl/>
+        </w:rPr>
+        <w:t xml:space="preserve">ההפרש </w:t>
+      </w:r>
+      <w:r>
+        <w:rPr>
+          <w:rFonts w:ascii="Rubik" w:hAnsi="Rubik" w:cs="Rubik"/>
+          <w:rtl/>
+        </w:rPr>
+        <w:t xml:space="preserve">(באחוזים) </w:t>
+      </w:r>
+      <w:r>
+        <w:rPr>
+          <w:rFonts w:ascii="Rubik" w:hAnsi="Rubik" w:cs="Rubik"/>
+          <w:rtl/>
+        </w:rPr>
+        <w:t>בין הממוצע השבועי לכמות הצפיות השבועית</w:t>
+      </w:r>
+      <w:r>
+        <w:rPr>
+          <w:rFonts w:ascii="Rubik" w:hAnsi="Rubik" w:cs="Rubik"/>
+          <w:rtl/>
+        </w:rPr>
+        <w:t xml:space="preserve"> </w:t>
+      </w:r>
+      <w:r>
+        <w:rPr>
+          <w:rFonts w:ascii="Rubik" w:hAnsi="Rubik" w:cs="Rubik"/>
+        </w:rPr>
+        <w:t>(</w:t>
+      </w:r>
+      <w:proofErr w:type="spellStart"/>
+      <w:r>
+        <w:rPr>
+          <w:rFonts w:ascii="Rubik" w:hAnsi="Rubik" w:cs="Rubik"/>
+        </w:rPr>
+        <w:t>Avg</w:t>
+      </w:r>
+      <w:proofErr w:type="spellEnd"/>
+      <w:r>
+        <w:rPr>
+          <w:rFonts w:ascii="Rubik" w:hAnsi="Rubik" w:cs="Rubik"/>
+        </w:rPr>
+        <w:t xml:space="preserve"> Offset)</w:t>
+      </w:r>
+    </w:p>
+    <w:p>
+      <w:pPr>
+        <w:pStyle w:val="a3"/>
+        <w:numPr>
+          <w:ilvl w:val="4"/>
+          <w:numId w:val="1"/>
+        </w:numPr>
+        <w:spacing w:line="360" w:lineRule="auto"/>
+        <w:rPr>
+          <w:rFonts w:ascii="Rubik" w:hAnsi="Rubik" w:cs="Rubik"/>
+        </w:rPr>
+      </w:pPr>
+      <w:r>
+        <w:rPr>
+          <w:rFonts w:ascii="Rubik" w:hAnsi="Rubik" w:cs="Rubik"/>
+          <w:rtl/>
+        </w:rPr>
+        <w:t>אחוז הימים בהם הסרטון עקף את הממוצע השבועי</w:t>
+      </w:r>
+    </w:p>
+    <w:p>
+      <w:pPr>
+        <w:pStyle w:val="a3"/>
+        <w:numPr>
+          <w:ilvl w:val="4"/>
+          <w:numId w:val="1"/>
+        </w:numPr>
+        <w:spacing w:line="360" w:lineRule="auto"/>
+        <w:rPr>
+          <w:rFonts w:ascii="Rubik" w:hAnsi="Rubik" w:cs="Rubik"/>
+        </w:rPr>
+      </w:pPr>
+      <w:r>
+        <w:rPr>
+          <w:rFonts w:ascii="Rubik" w:hAnsi="Rubik" w:cs="Rubik"/>
+          <w:rtl/>
+        </w:rPr>
+        <w:t>כמה מהר הגיע הסרטון לכמות קבועה של צפיות</w:t>
+      </w:r>
+    </w:p>
+    <w:p>
+      <w:pPr>
+        <w:pStyle w:val="a3"/>
+        <w:numPr>
+          <w:ilvl w:val="3"/>
+          <w:numId w:val="1"/>
+        </w:numPr>
+        <w:spacing w:line="360" w:lineRule="auto"/>
+        <w:rPr>
+          <w:rFonts w:ascii="Rubik" w:hAnsi="Rubik" w:cs="Rubik"/>
+        </w:rPr>
+      </w:pPr>
+      <w:r>
+        <w:rPr>
+          <w:rFonts w:ascii="Rubik" w:hAnsi="Rubik" w:cs="Rubik"/>
+          <w:rtl/>
+        </w:rPr>
+        <w:t>לאחר ניתוחים של כלל השדות, הוחלט שהשדות שהכי משקפים את הצלחת הסרטון הם:</w:t>
+      </w:r>
+    </w:p>
+    <w:p>
+      <w:pPr>
+        <w:pStyle w:val="a3"/>
+        <w:numPr>
+          <w:ilvl w:val="4"/>
+          <w:numId w:val="1"/>
+        </w:numPr>
+        <w:spacing w:line="360" w:lineRule="auto"/>
+        <w:rPr>
+          <w:rFonts w:ascii="Rubik" w:hAnsi="Rubik" w:cs="Rubik"/>
+        </w:rPr>
+      </w:pPr>
+      <w:r>
+        <w:rPr>
+          <w:rFonts w:ascii="Rubik" w:hAnsi="Rubik" w:cs="Rubik"/>
           <w:rtl/>
         </w:rPr>
         <w:lastRenderedPageBreak/>
         <w:t>כמות צפיות כוללת</w:t>
       </w:r>
+      <w:r>
+        <w:rPr>
+          <w:rFonts w:ascii="Rubik" w:hAnsi="Rubik" w:cs="Rubik"/>
+          <w:rtl/>
+        </w:rPr>
+        <w:t xml:space="preserve"> (כלל הסרטונים נמדדים על אותה כמות ימים, בדיוק 120 יום מאז העלאתם)</w:t>
+      </w:r>
     </w:p>
     <w:p>
       <w:pPr>
@@ -653,19 +724,22 @@
         </w:numPr>
         <w:spacing w:line="360" w:lineRule="auto"/>
         <w:rPr>
-          <w:rFonts w:ascii="Segoe UI Semilight" w:hAnsi="Segoe UI Semilight" w:cs="Segoe UI Semilight"/>
-          <w:sz w:val="24"/>
-          <w:szCs w:val="24"/>
-        </w:rPr>
-      </w:pPr>
-      <w:r>
-        <w:rPr>
-          <w:rFonts w:ascii="Segoe UI Semilight" w:hAnsi="Segoe UI Semilight" w:cs="Segoe UI Semilight" w:hint="cs"/>
-          <w:sz w:val="24"/>
-          <w:szCs w:val="24"/>
-          <w:rtl/>
-        </w:rPr>
-        <w:t>ממוצע צפיות ליום</w:t>
+          <w:rFonts w:ascii="Rubik" w:hAnsi="Rubik" w:cs="Rubik"/>
+        </w:rPr>
+      </w:pPr>
+      <w:proofErr w:type="spellStart"/>
+      <w:r>
+        <w:rPr>
+          <w:rFonts w:ascii="Rubik" w:hAnsi="Rubik" w:cs="Rubik"/>
+        </w:rPr>
+        <w:t>Avg</w:t>
+      </w:r>
+      <w:proofErr w:type="spellEnd"/>
+      <w:r>
+        <w:rPr>
+          <w:rFonts w:ascii="Rubik" w:hAnsi="Rubik" w:cs="Rubik"/>
+        </w:rPr>
+        <w:t xml:space="preserve"> Offset</w:t>
       </w:r>
     </w:p>
     <w:p>
@@ -677,19 +751,141 @@
         </w:numPr>
         <w:spacing w:line="360" w:lineRule="auto"/>
         <w:rPr>
-          <w:rFonts w:ascii="Segoe UI Semilight" w:hAnsi="Segoe UI Semilight" w:cs="Segoe UI Semilight"/>
-          <w:sz w:val="24"/>
-          <w:szCs w:val="24"/>
-        </w:rPr>
-      </w:pPr>
-      <w:r>
-        <w:rPr>
-          <w:rFonts w:ascii="Segoe UI Semilight" w:hAnsi="Segoe UI Semilight" w:cs="Segoe UI Semilight" w:hint="cs"/>
-          <w:sz w:val="24"/>
-          <w:szCs w:val="24"/>
-          <w:rtl/>
-        </w:rPr>
-        <w:t>כמות ימים בהם הסרטון נצפה</w:t>
+          <w:rFonts w:ascii="Rubik" w:hAnsi="Rubik" w:cs="Rubik"/>
+        </w:rPr>
+      </w:pPr>
+      <w:r>
+        <w:rPr>
+          <w:rFonts w:ascii="Rubik" w:hAnsi="Rubik" w:cs="Rubik"/>
+          <w:rtl/>
+        </w:rPr>
+        <w:t>אחוז הימים בהם הסרטון עקף את הממוצע השבועי</w:t>
+      </w:r>
+    </w:p>
+    <w:p>
+      <w:pPr>
+        <w:pStyle w:val="a3"/>
+        <w:numPr>
+          <w:ilvl w:val="3"/>
+          <w:numId w:val="1"/>
+        </w:numPr>
+        <w:spacing w:line="360" w:lineRule="auto"/>
+        <w:rPr>
+          <w:rFonts w:ascii="Rubik" w:hAnsi="Rubik" w:cs="Rubik"/>
+        </w:rPr>
+      </w:pPr>
+      <w:r>
+        <w:rPr>
+          <w:rFonts w:ascii="Rubik" w:hAnsi="Rubik" w:cs="Rubik"/>
+          <w:rtl/>
+        </w:rPr>
+        <w:t xml:space="preserve">בניית שדות מחושבים לפי המדדים הנ"ל בתוך טבלת </w:t>
+      </w:r>
+      <w:r>
+        <w:rPr>
+          <w:rFonts w:ascii="Rubik" w:hAnsi="Rubik" w:cs="Rubik"/>
+        </w:rPr>
+        <w:t>Video Features</w:t>
+      </w:r>
+      <w:r>
+        <w:rPr>
+          <w:rFonts w:ascii="Rubik" w:hAnsi="Rubik" w:cs="Rubik" w:hint="cs"/>
+          <w:rtl/>
+        </w:rPr>
+        <w:t xml:space="preserve"> (דרך </w:t>
+      </w:r>
+      <w:r>
+        <w:rPr>
+          <w:rFonts w:ascii="Rubik" w:hAnsi="Rubik" w:cs="Rubik"/>
+        </w:rPr>
+        <w:t>Python</w:t>
+      </w:r>
+      <w:r>
+        <w:rPr>
+          <w:rFonts w:ascii="Rubik" w:hAnsi="Rubik" w:cs="Rubik" w:hint="cs"/>
+          <w:rtl/>
+        </w:rPr>
+        <w:t>, מצורף כ</w:t>
+      </w:r>
+      <w:r>
+        <w:rPr>
+          <w:rFonts w:ascii="Rubik" w:hAnsi="Rubik" w:cs="Rubik" w:hint="cs"/>
+          <w:rtl/>
+        </w:rPr>
+        <w:t>-</w:t>
+      </w:r>
+      <w:r>
+        <w:rPr>
+          <w:rFonts w:ascii="Rubik" w:hAnsi="Rubik" w:cs="Rubik"/>
+        </w:rPr>
+        <w:t>”data configuration”</w:t>
+      </w:r>
+      <w:r>
+        <w:rPr>
+          <w:rFonts w:ascii="Rubik" w:hAnsi="Rubik" w:cs="Rubik" w:hint="cs"/>
+          <w:rtl/>
+        </w:rPr>
+        <w:t>)</w:t>
+      </w:r>
+    </w:p>
+    <w:p>
+      <w:pPr>
+        <w:pStyle w:val="a3"/>
+        <w:numPr>
+          <w:ilvl w:val="3"/>
+          <w:numId w:val="1"/>
+        </w:numPr>
+        <w:spacing w:line="360" w:lineRule="auto"/>
+        <w:rPr>
+          <w:rFonts w:ascii="Rubik" w:hAnsi="Rubik" w:cs="Rubik"/>
+        </w:rPr>
+      </w:pPr>
+      <w:r>
+        <w:rPr>
+          <w:rFonts w:ascii="Rubik" w:hAnsi="Rubik" w:cs="Rubik"/>
+          <w:rtl/>
+        </w:rPr>
+        <w:t>דירוג פנימי עבור כל מדד במספר רץ</w:t>
+      </w:r>
+      <w:r>
+        <w:rPr>
+          <w:rFonts w:ascii="Rubik" w:hAnsi="Rubik" w:cs="Rubik"/>
+          <w:rtl/>
+        </w:rPr>
+        <w:t xml:space="preserve"> (</w:t>
+      </w:r>
+      <w:r>
+        <w:rPr>
+          <w:rFonts w:ascii="Rubik" w:hAnsi="Rubik" w:cs="Rubik"/>
+        </w:rPr>
+        <w:t>Rank</w:t>
+      </w:r>
+      <w:r>
+        <w:rPr>
+          <w:rFonts w:ascii="Rubik" w:hAnsi="Rubik" w:cs="Rubik"/>
+          <w:rtl/>
+        </w:rPr>
+        <w:t>, 1 – מקום ראשון, 2 – שני וכו')</w:t>
+      </w:r>
+    </w:p>
+    <w:p>
+      <w:pPr>
+        <w:pStyle w:val="a3"/>
+        <w:numPr>
+          <w:ilvl w:val="3"/>
+          <w:numId w:val="1"/>
+        </w:numPr>
+        <w:spacing w:line="360" w:lineRule="auto"/>
+        <w:rPr>
+          <w:rFonts w:ascii="Rubik" w:hAnsi="Rubik" w:cs="Rubik"/>
+        </w:rPr>
+      </w:pPr>
+      <w:r>
+        <w:rPr>
+          <w:rFonts w:ascii="Rubik" w:hAnsi="Rubik" w:cs="Rubik"/>
+          <w:rtl/>
+        </w:rPr>
+        <w:t>יצירת כלי לפילוח לקבוצות לפי הדירוגים עפ"י ההגדרות הבאות:</w:t>
       </w:r>
     </w:p>
     <w:p>
@@ -701,72 +897,79 @@
         </w:numPr>
         <w:spacing w:line="360" w:lineRule="auto"/>
         <w:rPr>
-          <w:rFonts w:ascii="Segoe UI Semilight" w:hAnsi="Segoe UI Semilight" w:cs="Segoe UI Semilight"/>
-          <w:sz w:val="24"/>
-          <w:szCs w:val="24"/>
-        </w:rPr>
-      </w:pPr>
-      <w:r>
-        <w:rPr>
-          <w:rFonts w:ascii="Segoe UI Semilight" w:hAnsi="Segoe UI Semilight" w:cs="Segoe UI Semilight" w:hint="cs"/>
-          <w:sz w:val="24"/>
-          <w:szCs w:val="24"/>
-          <w:rtl/>
-        </w:rPr>
-        <w:t xml:space="preserve">ההפרש </w:t>
-      </w:r>
-      <w:r>
-        <w:rPr>
-          <w:rFonts w:ascii="Segoe UI Semilight" w:hAnsi="Segoe UI Semilight" w:cs="Segoe UI Semilight" w:hint="cs"/>
-          <w:sz w:val="24"/>
-          <w:szCs w:val="24"/>
-          <w:rtl/>
-        </w:rPr>
-        <w:t xml:space="preserve">(באחוזים) </w:t>
-      </w:r>
-      <w:r>
-        <w:rPr>
-          <w:rFonts w:ascii="Segoe UI Semilight" w:hAnsi="Segoe UI Semilight" w:cs="Segoe UI Semilight" w:hint="cs"/>
-          <w:sz w:val="24"/>
-          <w:szCs w:val="24"/>
-          <w:rtl/>
-        </w:rPr>
-        <w:t>בין הממוצע השבועי לכמות הצפיות השבועית</w:t>
-      </w:r>
-      <w:r>
-        <w:rPr>
-          <w:rFonts w:ascii="Segoe UI Semilight" w:hAnsi="Segoe UI Semilight" w:cs="Segoe UI Semilight" w:hint="cs"/>
-          <w:sz w:val="24"/>
-          <w:szCs w:val="24"/>
-          <w:rtl/>
-        </w:rPr>
-        <w:t xml:space="preserve"> </w:t>
-      </w:r>
-      <w:r>
-        <w:rPr>
-          <w:rFonts w:ascii="Segoe UI Semilight" w:hAnsi="Segoe UI Semilight" w:cs="Segoe UI Semilight"/>
-          <w:sz w:val="24"/>
-          <w:szCs w:val="24"/>
-        </w:rPr>
-        <w:t>(</w:t>
-      </w:r>
-      <w:proofErr w:type="spellStart"/>
-      <w:r>
-        <w:rPr>
-          <w:rFonts w:ascii="Segoe UI Semilight" w:hAnsi="Segoe UI Semilight" w:cs="Segoe UI Semilight"/>
-          <w:sz w:val="24"/>
-          <w:szCs w:val="24"/>
-        </w:rPr>
-        <w:t>Avg</w:t>
-      </w:r>
-      <w:proofErr w:type="spellEnd"/>
-      <w:r>
-        <w:rPr>
-          <w:rFonts w:ascii="Segoe UI Semilight" w:hAnsi="Segoe UI Semilight" w:cs="Segoe UI Semilight"/>
-          <w:sz w:val="24"/>
-          <w:szCs w:val="24"/>
-        </w:rPr>
-        <w:t xml:space="preserve"> Offset)</w:t>
+          <w:rFonts w:ascii="Rubik" w:hAnsi="Rubik" w:cs="Rubik"/>
+        </w:rPr>
+      </w:pPr>
+      <w:r>
+        <w:rPr>
+          <w:rFonts w:ascii="Rubik" w:hAnsi="Rubik" w:cs="Rubik"/>
+          <w:rtl/>
+        </w:rPr>
+        <w:t xml:space="preserve">כאשר כל </w:t>
+      </w:r>
+      <w:r>
+        <w:rPr>
+          <w:rFonts w:ascii="Rubik" w:hAnsi="Rubik" w:cs="Rubik"/>
+          <w:rtl/>
+        </w:rPr>
+        <w:t>המדדים גדולים מ-</w:t>
+      </w:r>
+      <w:r>
+        <w:rPr>
+          <w:rFonts w:ascii="Rubik" w:hAnsi="Rubik" w:cs="Rubik"/>
+        </w:rPr>
+        <w:t>X</w:t>
+      </w:r>
+      <w:r>
+        <w:rPr>
+          <w:rFonts w:ascii="Rubik" w:hAnsi="Rubik" w:cs="Rubik"/>
+          <w:rtl/>
+        </w:rPr>
+        <w:t xml:space="preserve">, הסרטון יסווג </w:t>
+      </w:r>
+      <w:r>
+        <w:rPr>
+          <w:rFonts w:ascii="Rubik" w:hAnsi="Rubik" w:cs="Rubik"/>
+          <w:b/>
+          <w:bCs/>
+          <w:rtl/>
+        </w:rPr>
+        <w:t>כמוצלח</w:t>
+      </w:r>
+      <w:r>
+        <w:rPr>
+          <w:rFonts w:ascii="Rubik" w:hAnsi="Rubik" w:cs="Rubik"/>
+          <w:rtl/>
+        </w:rPr>
+        <w:t xml:space="preserve"> (כדי למנוע מצבים חריגים בהם אחד המדדים גבוה והשני נמוך, מעיד על </w:t>
+      </w:r>
+      <w:r>
+        <w:rPr>
+          <w:rFonts w:ascii="Rubik" w:hAnsi="Rubik" w:cs="Rubik"/>
+        </w:rPr>
+        <w:t>volatility</w:t>
+      </w:r>
+      <w:r>
+        <w:rPr>
+          <w:rFonts w:ascii="Rubik" w:hAnsi="Rubik" w:cs="Rubik"/>
+          <w:rtl/>
+        </w:rPr>
+        <w:t>)</w:t>
+      </w:r>
+      <w:r>
+        <w:rPr>
+          <w:rFonts w:ascii="Rubik" w:hAnsi="Rubik" w:cs="Rubik"/>
+          <w:rtl/>
+        </w:rPr>
+        <w:t xml:space="preserve"> - </w:t>
+      </w:r>
+      <w:r>
+        <w:rPr>
+          <w:rFonts w:ascii="Rubik" w:hAnsi="Rubik" w:cs="Rubik"/>
+          <w:b/>
+          <w:bCs/>
+        </w:rPr>
+        <w:t>TOP</w:t>
       </w:r>
     </w:p>
     <w:p>
@@ -778,122 +981,68 @@
         </w:numPr>
         <w:spacing w:line="360" w:lineRule="auto"/>
         <w:rPr>
-          <w:rFonts w:ascii="Segoe UI Semilight" w:hAnsi="Segoe UI Semilight" w:cs="Segoe UI Semilight"/>
-          <w:sz w:val="24"/>
-          <w:szCs w:val="24"/>
-        </w:rPr>
-      </w:pPr>
-      <w:r>
-        <w:rPr>
-          <w:rFonts w:ascii="Segoe UI Semilight" w:hAnsi="Segoe UI Semilight" w:cs="Segoe UI Semilight" w:hint="cs"/>
-          <w:sz w:val="24"/>
-          <w:szCs w:val="24"/>
-          <w:rtl/>
-        </w:rPr>
-        <w:t>אחוז הימים בהם הסרטון עקף את הממוצע השבועי</w:t>
-      </w:r>
-    </w:p>
-    <w:p>
-      <w:pPr>
-        <w:pStyle w:val="a3"/>
-        <w:numPr>
-          <w:ilvl w:val="3"/>
-          <w:numId w:val="1"/>
-        </w:numPr>
-        <w:spacing w:line="360" w:lineRule="auto"/>
-        <w:rPr>
-          <w:rFonts w:ascii="Segoe UI Semilight" w:hAnsi="Segoe UI Semilight" w:cs="Segoe UI Semilight"/>
-          <w:sz w:val="24"/>
-          <w:szCs w:val="24"/>
-        </w:rPr>
-      </w:pPr>
-      <w:r>
-        <w:rPr>
-          <w:rFonts w:ascii="Segoe UI Semilight" w:hAnsi="Segoe UI Semilight" w:cs="Segoe UI Semilight" w:hint="cs"/>
-          <w:sz w:val="24"/>
-          <w:szCs w:val="24"/>
-          <w:rtl/>
-        </w:rPr>
-        <w:t xml:space="preserve">בניית שדות מחושבים לפי המדדים הנ"ל בתוך טבלת </w:t>
-      </w:r>
-      <w:r>
-        <w:rPr>
-          <w:rFonts w:ascii="Segoe UI Semilight" w:hAnsi="Segoe UI Semilight" w:cs="Segoe UI Semilight"/>
-          <w:sz w:val="24"/>
-          <w:szCs w:val="24"/>
-        </w:rPr>
-        <w:t>Video Features</w:t>
-      </w:r>
-    </w:p>
-    <w:p>
-      <w:pPr>
-        <w:pStyle w:val="a3"/>
-        <w:numPr>
-          <w:ilvl w:val="3"/>
-          <w:numId w:val="1"/>
-        </w:numPr>
-        <w:spacing w:line="360" w:lineRule="auto"/>
-        <w:rPr>
-          <w:rFonts w:ascii="Segoe UI Semilight" w:hAnsi="Segoe UI Semilight" w:cs="Segoe UI Semilight"/>
-          <w:sz w:val="24"/>
-          <w:szCs w:val="24"/>
-        </w:rPr>
-      </w:pPr>
-      <w:r>
-        <w:rPr>
-          <w:rFonts w:ascii="Segoe UI Semilight" w:hAnsi="Segoe UI Semilight" w:cs="Segoe UI Semilight" w:hint="cs"/>
-          <w:sz w:val="24"/>
-          <w:szCs w:val="24"/>
-          <w:rtl/>
-        </w:rPr>
-        <w:t xml:space="preserve">אקספלורציה </w:t>
-      </w:r>
-      <w:r>
-        <w:rPr>
-          <w:rFonts w:ascii="Segoe UI Semilight" w:hAnsi="Segoe UI Semilight" w:cs="Segoe UI Semilight"/>
-          <w:sz w:val="24"/>
-          <w:szCs w:val="24"/>
-          <w:rtl/>
-        </w:rPr>
-        <w:t>–</w:t>
-      </w:r>
-      <w:r>
-        <w:rPr>
-          <w:rFonts w:ascii="Segoe UI Semilight" w:hAnsi="Segoe UI Semilight" w:cs="Segoe UI Semilight" w:hint="cs"/>
-          <w:sz w:val="24"/>
-          <w:szCs w:val="24"/>
-          <w:rtl/>
-        </w:rPr>
-        <w:t xml:space="preserve"> פילוח הנתונים </w:t>
-      </w:r>
-      <w:r>
-        <w:rPr>
-          <w:rFonts w:ascii="Segoe UI Semilight" w:hAnsi="Segoe UI Semilight" w:cs="Segoe UI Semilight" w:hint="cs"/>
-          <w:sz w:val="24"/>
-          <w:szCs w:val="24"/>
-          <w:rtl/>
-        </w:rPr>
-        <w:t xml:space="preserve">לפי השדות השונים כדי למצוא דפוסים וקורלציות בין </w:t>
-      </w:r>
-      <w:proofErr w:type="spellStart"/>
-      <w:r>
-        <w:rPr>
-          <w:rFonts w:ascii="Segoe UI Semilight" w:hAnsi="Segoe UI Semilight" w:cs="Segoe UI Semilight" w:hint="cs"/>
-          <w:sz w:val="24"/>
-          <w:szCs w:val="24"/>
-          <w:rtl/>
-        </w:rPr>
-        <w:t>מימד</w:t>
-      </w:r>
-      <w:proofErr w:type="spellEnd"/>
-      <w:r>
-        <w:rPr>
-          <w:rFonts w:ascii="Segoe UI Semilight" w:hAnsi="Segoe UI Semilight" w:cs="Segoe UI Semilight" w:hint="cs"/>
-          <w:sz w:val="24"/>
-          <w:szCs w:val="24"/>
-          <w:rtl/>
-        </w:rPr>
-        <w:t xml:space="preserve"> לנתוני הצפיות</w:t>
+          <w:rFonts w:ascii="Rubik" w:hAnsi="Rubik" w:cs="Rubik"/>
+        </w:rPr>
+      </w:pPr>
+      <w:r>
+        <w:rPr>
+          <w:rFonts w:ascii="Rubik" w:hAnsi="Rubik" w:cs="Rubik"/>
+          <w:rtl/>
+        </w:rPr>
+        <w:t>אם לא, כאשר כל המדדים גדולים מ-</w:t>
+      </w:r>
+      <w:r>
+        <w:rPr>
+          <w:rFonts w:ascii="Rubik" w:hAnsi="Rubik" w:cs="Rubik"/>
+        </w:rPr>
+        <w:t>Y</w:t>
+      </w:r>
+      <w:r>
+        <w:rPr>
+          <w:rFonts w:ascii="Rubik" w:hAnsi="Rubik" w:cs="Rubik"/>
+          <w:rtl/>
+        </w:rPr>
+        <w:t xml:space="preserve">, הסרטון ידורג </w:t>
+      </w:r>
+      <w:r>
+        <w:rPr>
+          <w:rFonts w:ascii="Rubik" w:hAnsi="Rubik" w:cs="Rubik"/>
+          <w:b/>
+          <w:bCs/>
+          <w:rtl/>
+        </w:rPr>
+        <w:t>כיציב ופופולרי</w:t>
+      </w:r>
+      <w:r>
+        <w:rPr>
+          <w:rFonts w:ascii="Rubik" w:hAnsi="Rubik" w:cs="Rubik"/>
+          <w:rtl/>
+        </w:rPr>
+        <w:t xml:space="preserve"> (ע"מ לתת דגש על היציבות)</w:t>
+      </w:r>
+      <w:r>
+        <w:rPr>
+          <w:rFonts w:ascii="Rubik" w:hAnsi="Rubik" w:cs="Rubik"/>
+          <w:rtl/>
+        </w:rPr>
+        <w:t xml:space="preserve"> </w:t>
+      </w:r>
+      <w:r>
+        <w:rPr>
+          <w:rFonts w:ascii="Rubik" w:hAnsi="Rubik" w:cs="Rubik"/>
+          <w:b/>
+          <w:bCs/>
+          <w:rtl/>
+        </w:rPr>
+        <w:t xml:space="preserve">- </w:t>
+      </w:r>
+      <w:r>
+        <w:rPr>
+          <w:rFonts w:ascii="Rubik" w:hAnsi="Rubik" w:cs="Rubik"/>
+          <w:b/>
+          <w:bCs/>
+        </w:rPr>
+        <w:t>MIDDLE</w:t>
       </w:r>
     </w:p>
     <w:p>
@@ -905,67 +1054,1302 @@
         </w:numPr>
         <w:spacing w:line="360" w:lineRule="auto"/>
         <w:rPr>
-          <w:rFonts w:ascii="Segoe UI Semilight" w:hAnsi="Segoe UI Semilight" w:cs="Segoe UI Semilight"/>
-          <w:sz w:val="24"/>
-          <w:szCs w:val="24"/>
-        </w:rPr>
-      </w:pPr>
-      <w:r>
-        <w:rPr>
-          <w:rFonts w:ascii="Segoe UI Semilight" w:hAnsi="Segoe UI Semilight" w:cs="Segoe UI Semilight" w:hint="cs"/>
-          <w:sz w:val="24"/>
-          <w:szCs w:val="24"/>
-          <w:rtl/>
-        </w:rPr>
-        <w:t>יחס בין אורך לצפיות</w:t>
-      </w:r>
-    </w:p>
-    <w:p>
-      <w:pPr>
-        <w:pStyle w:val="a3"/>
-        <w:numPr>
-          <w:ilvl w:val="4"/>
+          <w:rFonts w:ascii="Rubik" w:hAnsi="Rubik" w:cs="Rubik"/>
+        </w:rPr>
+      </w:pPr>
+      <w:r>
+        <w:rPr>
+          <w:rFonts w:ascii="Rubik" w:hAnsi="Rubik" w:cs="Rubik"/>
+          <w:rtl/>
+        </w:rPr>
+        <w:t>אחרת, יסווג הסרטון כ"אחר"</w:t>
+      </w:r>
+      <w:r>
+        <w:rPr>
+          <w:rFonts w:ascii="Rubik" w:hAnsi="Rubik" w:cs="Rubik"/>
+          <w:rtl/>
+        </w:rPr>
+        <w:t xml:space="preserve"> </w:t>
+      </w:r>
+      <w:r>
+        <w:rPr>
+          <w:rFonts w:ascii="Rubik" w:hAnsi="Rubik" w:cs="Rubik"/>
+          <w:b/>
+          <w:bCs/>
+          <w:rtl/>
+        </w:rPr>
+        <w:t xml:space="preserve">- </w:t>
+      </w:r>
+      <w:r>
+        <w:rPr>
+          <w:rFonts w:ascii="Rubik" w:hAnsi="Rubik" w:cs="Rubik"/>
+          <w:b/>
+          <w:bCs/>
+        </w:rPr>
+        <w:t>BOTTOM</w:t>
+      </w:r>
+    </w:p>
+    <w:p>
+      <w:pPr>
+        <w:spacing w:line="360" w:lineRule="auto"/>
+        <w:rPr>
+          <w:rFonts w:ascii="Rubik" w:hAnsi="Rubik" w:cs="Rubik"/>
+          <w:b/>
+          <w:bCs/>
+          <w:rtl/>
+        </w:rPr>
+      </w:pPr>
+      <w:r>
+        <w:rPr>
+          <w:rFonts w:ascii="Rubik" w:hAnsi="Rubik" w:cs="Rubik"/>
+          <w:b/>
+          <w:bCs/>
+          <w:rtl/>
+        </w:rPr>
+        <w:t>שלב א': תוצאות</w:t>
+      </w:r>
+    </w:p>
+    <w:p>
+      <w:pPr>
+        <w:pStyle w:val="a3"/>
+        <w:numPr>
+          <w:ilvl w:val="5"/>
+          <w:numId w:val="6"/>
+        </w:numPr>
+        <w:spacing w:line="360" w:lineRule="auto"/>
+        <w:rPr>
+          <w:rFonts w:ascii="Rubik" w:hAnsi="Rubik" w:cs="Rubik"/>
+          <w:b/>
+          <w:bCs/>
+          <w:u w:val="single"/>
+        </w:rPr>
+      </w:pPr>
+      <w:r>
+        <w:rPr>
+          <w:rFonts w:ascii="Rubik" w:hAnsi="Rubik" w:cs="Rubik" w:hint="cs"/>
+          <w:b/>
+          <w:bCs/>
+          <w:u w:val="single"/>
+          <w:rtl/>
+        </w:rPr>
+        <w:t>בניית הקבוצות</w:t>
+      </w:r>
+    </w:p>
+    <w:p>
+      <w:pPr>
+        <w:pStyle w:val="a3"/>
+        <w:numPr>
+          <w:ilvl w:val="5"/>
           <w:numId w:val="1"/>
         </w:numPr>
         <w:spacing w:line="360" w:lineRule="auto"/>
         <w:rPr>
-          <w:rFonts w:ascii="Segoe UI Semilight" w:hAnsi="Segoe UI Semilight" w:cs="Segoe UI Semilight"/>
-          <w:sz w:val="24"/>
-          <w:szCs w:val="24"/>
-        </w:rPr>
-      </w:pPr>
-      <w:r>
-        <w:rPr>
-          <w:rFonts w:ascii="Segoe UI Semilight" w:hAnsi="Segoe UI Semilight" w:cs="Segoe UI Semilight" w:hint="cs"/>
-          <w:sz w:val="24"/>
-          <w:szCs w:val="24"/>
-          <w:rtl/>
-        </w:rPr>
-        <w:t>יחס בין איכות לצפיות</w:t>
-      </w:r>
-    </w:p>
-    <w:p>
-      <w:pPr>
-        <w:pStyle w:val="a3"/>
-        <w:numPr>
-          <w:ilvl w:val="4"/>
+          <w:rFonts w:ascii="Rubik" w:hAnsi="Rubik" w:cs="Rubik"/>
+        </w:rPr>
+      </w:pPr>
+      <w:r>
+        <w:rPr>
+          <w:rFonts w:ascii="Rubik" w:hAnsi="Rubik" w:cs="Rubik"/>
+          <w:rtl/>
+        </w:rPr>
+        <w:t>הדירוג החלש ביותר (בין 1 ל-100) עבור הקבוצה העליונה – 35</w:t>
+      </w:r>
+      <w:r>
+        <w:rPr>
+          <w:rFonts w:ascii="Rubik" w:hAnsi="Rubik" w:cs="Rubik" w:hint="cs"/>
+          <w:rtl/>
+        </w:rPr>
+        <w:t xml:space="preserve">  </w:t>
+      </w:r>
+      <w:r>
+        <w:rPr>
+          <w:rFonts w:ascii="Rubik" w:hAnsi="Rubik" w:cs="Rubik"/>
+          <w:rtl/>
+        </w:rPr>
+        <w:t xml:space="preserve"> </w:t>
+      </w:r>
+      <w:r>
+        <w:rPr>
+          <w:rFonts w:ascii="Rubik" w:hAnsi="Rubik" w:cs="Rubik" w:hint="cs"/>
+          <w:rtl/>
+        </w:rPr>
+        <w:t>||</w:t>
+      </w:r>
+      <w:r>
+        <w:rPr>
+          <w:rFonts w:ascii="Rubik" w:hAnsi="Rubik" w:cs="Rubik"/>
+          <w:rtl/>
+        </w:rPr>
+        <w:t xml:space="preserve"> </w:t>
+      </w:r>
+      <w:r>
+        <w:rPr>
+          <w:rFonts w:ascii="Rubik" w:hAnsi="Rubik" w:cs="Rubik"/>
+          <w:b/>
+          <w:bCs/>
+          <w:color w:val="00B050"/>
+          <w:rtl/>
+        </w:rPr>
+        <w:t xml:space="preserve">32% </w:t>
+      </w:r>
+      <w:r>
+        <w:rPr>
+          <w:rFonts w:ascii="Rubik" w:hAnsi="Rubik" w:cs="Rubik"/>
+          <w:color w:val="00B050"/>
+          <w:rtl/>
+        </w:rPr>
+        <w:t>מהסרטונים</w:t>
+      </w:r>
+    </w:p>
+    <w:p>
+      <w:pPr>
+        <w:pStyle w:val="a3"/>
+        <w:numPr>
+          <w:ilvl w:val="5"/>
           <w:numId w:val="1"/>
         </w:numPr>
         <w:spacing w:line="360" w:lineRule="auto"/>
         <w:rPr>
-          <w:rFonts w:ascii="Segoe UI Semilight" w:hAnsi="Segoe UI Semilight" w:cs="Segoe UI Semilight"/>
-          <w:sz w:val="24"/>
-          <w:szCs w:val="24"/>
-        </w:rPr>
-      </w:pPr>
-      <w:r>
-        <w:rPr>
-          <w:rFonts w:ascii="Segoe UI Semilight" w:hAnsi="Segoe UI Semilight" w:cs="Segoe UI Semilight" w:hint="cs"/>
-          <w:sz w:val="24"/>
-          <w:szCs w:val="24"/>
-          <w:rtl/>
-        </w:rPr>
-        <w:t>ממוצע צפיות לסרטון לאורך זמן מעלייתו</w:t>
+          <w:rFonts w:ascii="Rubik" w:hAnsi="Rubik" w:cs="Rubik" w:hint="cs"/>
+          <w:b/>
+          <w:bCs/>
+          <w:color w:val="A6A6A6" w:themeColor="background1" w:themeShade="A6"/>
+        </w:rPr>
+      </w:pPr>
+      <w:r>
+        <w:rPr>
+          <w:rFonts w:ascii="Rubik" w:hAnsi="Rubik" w:cs="Rubik"/>
+          <w:rtl/>
+        </w:rPr>
+        <w:t>הדירוג החלש ביותר (בין 1 ל-100) עבור הקבוצה</w:t>
+      </w:r>
+      <w:r>
+        <w:rPr>
+          <w:rFonts w:ascii="Rubik" w:hAnsi="Rubik" w:cs="Rubik"/>
+          <w:rtl/>
+        </w:rPr>
+        <w:t xml:space="preserve"> האמצעית</w:t>
+      </w:r>
+      <w:r>
+        <w:rPr>
+          <w:rFonts w:ascii="Rubik" w:hAnsi="Rubik" w:cs="Rubik"/>
+          <w:rtl/>
+        </w:rPr>
+        <w:t xml:space="preserve"> – </w:t>
+      </w:r>
+      <w:r>
+        <w:rPr>
+          <w:rFonts w:ascii="Rubik" w:hAnsi="Rubik" w:cs="Rubik"/>
+          <w:rtl/>
+        </w:rPr>
+        <w:t>7</w:t>
+      </w:r>
+      <w:r>
+        <w:rPr>
+          <w:rFonts w:ascii="Rubik" w:hAnsi="Rubik" w:cs="Rubik" w:hint="cs"/>
+          <w:rtl/>
+        </w:rPr>
+        <w:t xml:space="preserve">0 </w:t>
+      </w:r>
+      <w:r>
+        <w:rPr>
+          <w:rFonts w:ascii="Rubik" w:hAnsi="Rubik" w:cs="Rubik" w:hint="cs"/>
+          <w:rtl/>
+        </w:rPr>
+        <w:t>||</w:t>
+      </w:r>
+      <w:r>
+        <w:rPr>
+          <w:rFonts w:ascii="Rubik" w:hAnsi="Rubik" w:cs="Rubik" w:hint="cs"/>
+          <w:rtl/>
+        </w:rPr>
+        <w:t xml:space="preserve"> </w:t>
+      </w:r>
+      <w:r>
+        <w:rPr>
+          <w:rFonts w:ascii="Rubik" w:hAnsi="Rubik" w:cs="Rubik" w:hint="cs"/>
+          <w:b/>
+          <w:bCs/>
+          <w:color w:val="A6A6A6" w:themeColor="background1" w:themeShade="A6"/>
+          <w:rtl/>
+        </w:rPr>
+        <w:t xml:space="preserve">37% </w:t>
+      </w:r>
+      <w:r>
+        <w:rPr>
+          <w:rFonts w:ascii="Rubik" w:hAnsi="Rubik" w:cs="Rubik" w:hint="cs"/>
+          <w:color w:val="A6A6A6" w:themeColor="background1" w:themeShade="A6"/>
+          <w:rtl/>
+        </w:rPr>
+        <w:t>מהסרטונים</w:t>
+      </w:r>
+    </w:p>
+    <w:p>
+      <w:pPr>
+        <w:pStyle w:val="a3"/>
+        <w:numPr>
+          <w:ilvl w:val="5"/>
+          <w:numId w:val="1"/>
+        </w:numPr>
+        <w:spacing w:line="360" w:lineRule="auto"/>
+        <w:rPr>
+          <w:rFonts w:ascii="Rubik" w:hAnsi="Rubik" w:cs="Rubik"/>
+        </w:rPr>
+      </w:pPr>
+      <w:r>
+        <w:rPr>
+          <w:rFonts w:ascii="Rubik" w:hAnsi="Rubik" w:cs="Rubik" w:hint="cs"/>
+          <w:rtl/>
+        </w:rPr>
+        <w:t xml:space="preserve">כל השאר </w:t>
+      </w:r>
+      <w:r>
+        <w:rPr>
+          <w:rFonts w:ascii="Rubik" w:hAnsi="Rubik" w:cs="Rubik"/>
+          <w:rtl/>
+        </w:rPr>
+        <w:tab/>
+      </w:r>
+      <w:r>
+        <w:rPr>
+          <w:rFonts w:ascii="Rubik" w:hAnsi="Rubik" w:cs="Rubik"/>
+          <w:rtl/>
+        </w:rPr>
+        <w:tab/>
+      </w:r>
+      <w:r>
+        <w:rPr>
+          <w:rFonts w:ascii="Rubik" w:hAnsi="Rubik" w:cs="Rubik"/>
+          <w:rtl/>
+        </w:rPr>
+        <w:tab/>
+      </w:r>
+      <w:r>
+        <w:rPr>
+          <w:rFonts w:ascii="Rubik" w:hAnsi="Rubik" w:cs="Rubik"/>
+          <w:rtl/>
+        </w:rPr>
+        <w:tab/>
+      </w:r>
+      <w:r>
+        <w:rPr>
+          <w:rFonts w:ascii="Rubik" w:hAnsi="Rubik" w:cs="Rubik"/>
+          <w:rtl/>
+        </w:rPr>
+        <w:tab/>
+      </w:r>
+      <w:r>
+        <w:rPr>
+          <w:rFonts w:ascii="Rubik" w:hAnsi="Rubik" w:cs="Rubik"/>
+          <w:rtl/>
+        </w:rPr>
+        <w:tab/>
+      </w:r>
+      <w:r>
+        <w:rPr>
+          <w:rFonts w:ascii="Rubik" w:hAnsi="Rubik" w:cs="Rubik"/>
+          <w:rtl/>
+        </w:rPr>
+        <w:tab/>
+      </w:r>
+      <w:r>
+        <w:rPr>
+          <w:rFonts w:ascii="Rubik" w:hAnsi="Rubik" w:cs="Rubik" w:hint="cs"/>
+          <w:rtl/>
+        </w:rPr>
+        <w:t xml:space="preserve"> || </w:t>
+      </w:r>
+      <w:r>
+        <w:rPr>
+          <w:rFonts w:ascii="Rubik" w:hAnsi="Rubik" w:cs="Rubik" w:hint="cs"/>
+          <w:b/>
+          <w:bCs/>
+          <w:color w:val="C00000"/>
+          <w:rtl/>
+        </w:rPr>
+        <w:t xml:space="preserve">31% </w:t>
+      </w:r>
+      <w:r>
+        <w:rPr>
+          <w:rFonts w:ascii="Rubik" w:hAnsi="Rubik" w:cs="Rubik" w:hint="cs"/>
+          <w:color w:val="C00000"/>
+          <w:rtl/>
+        </w:rPr>
+        <w:t>מהסרטונים</w:t>
+      </w:r>
+    </w:p>
+    <w:p>
+      <w:pPr>
+        <w:pStyle w:val="a3"/>
+        <w:spacing w:line="360" w:lineRule="auto"/>
+        <w:ind w:left="360"/>
+        <w:rPr>
+          <w:rFonts w:ascii="Rubik" w:hAnsi="Rubik" w:cs="Rubik"/>
+          <w:rtl/>
+        </w:rPr>
+      </w:pPr>
+      <w:r>
+        <w:rPr>
+          <w:noProof/>
+        </w:rPr>
+        <w:drawing>
+          <wp:anchor distT="0" distB="0" distL="114300" distR="114300" simplePos="0" relativeHeight="251658240" behindDoc="1" locked="0" layoutInCell="1" allowOverlap="1">
+            <wp:simplePos x="0" y="0"/>
+            <wp:positionH relativeFrom="column">
+              <wp:posOffset>107899</wp:posOffset>
+            </wp:positionH>
+            <wp:positionV relativeFrom="paragraph">
+              <wp:posOffset>190525</wp:posOffset>
+            </wp:positionV>
+            <wp:extent cx="4747616" cy="2955114"/>
+            <wp:effectExtent l="190500" t="190500" r="186690" b="188595"/>
+            <wp:wrapTight wrapText="bothSides">
+              <wp:wrapPolygon edited="0">
+                <wp:start x="173" y="-1393"/>
+                <wp:lineTo x="-867" y="-1114"/>
+                <wp:lineTo x="-780" y="21308"/>
+                <wp:lineTo x="87" y="22561"/>
+                <wp:lineTo x="173" y="22839"/>
+                <wp:lineTo x="21323" y="22839"/>
+                <wp:lineTo x="21409" y="22561"/>
+                <wp:lineTo x="22276" y="21308"/>
+                <wp:lineTo x="22363" y="1114"/>
+                <wp:lineTo x="21409" y="-975"/>
+                <wp:lineTo x="21323" y="-1393"/>
+                <wp:lineTo x="173" y="-1393"/>
+              </wp:wrapPolygon>
+            </wp:wrapTight>
+            <wp:docPr id="3" name="תמונה 3"/>
+            <wp:cNvGraphicFramePr>
+              <a:graphicFrameLocks xmlns:a="http://schemas.openxmlformats.org/drawingml/2006/main" noChangeAspect="1"/>
+            </wp:cNvGraphicFramePr>
+            <a:graphic xmlns:a="http://schemas.openxmlformats.org/drawingml/2006/main">
+              <a:graphicData uri="http://schemas.openxmlformats.org/drawingml/2006/picture">
+                <pic:pic xmlns:pic="http://schemas.openxmlformats.org/drawingml/2006/picture">
+                  <pic:nvPicPr>
+                    <pic:cNvPr id="1" name=""/>
+                    <pic:cNvPicPr/>
+                  </pic:nvPicPr>
+                  <pic:blipFill>
+                    <a:blip r:embed="rId5" cstate="print">
+                      <a:extLst>
+                        <a:ext uri="{28A0092B-C50C-407E-A947-70E740481C1C}">
+                          <a14:useLocalDpi xmlns:a14="http://schemas.microsoft.com/office/drawing/2010/main" val="0"/>
+                        </a:ext>
+                      </a:extLst>
+                    </a:blip>
+                    <a:stretch>
+                      <a:fillRect/>
+                    </a:stretch>
+                  </pic:blipFill>
+                  <pic:spPr>
+                    <a:xfrm>
+                      <a:off x="0" y="0"/>
+                      <a:ext cx="4747616" cy="2955114"/>
+                    </a:xfrm>
+                    <a:prstGeom prst="rect">
+                      <a:avLst/>
+                    </a:prstGeom>
+                    <a:ln>
+                      <a:noFill/>
+                    </a:ln>
+                    <a:effectLst>
+                      <a:outerShdw blurRad="190500" algn="tl" rotWithShape="0">
+                        <a:srgbClr val="000000">
+                          <a:alpha val="70000"/>
+                        </a:srgbClr>
+                      </a:outerShdw>
+                    </a:effectLst>
+                  </pic:spPr>
+                </pic:pic>
+              </a:graphicData>
+            </a:graphic>
+            <wp14:sizeRelH relativeFrom="page">
+              <wp14:pctWidth>0</wp14:pctWidth>
+            </wp14:sizeRelH>
+            <wp14:sizeRelV relativeFrom="page">
+              <wp14:pctHeight>0</wp14:pctHeight>
+            </wp14:sizeRelV>
+          </wp:anchor>
+        </w:drawing>
+      </w:r>
+    </w:p>
+    <w:p>
+      <w:pPr>
+        <w:spacing w:line="360" w:lineRule="auto"/>
+        <w:ind w:firstLine="720"/>
+        <w:rPr>
+          <w:rFonts w:ascii="Rubik" w:hAnsi="Rubik" w:cs="Rubik"/>
+          <w:b/>
+          <w:bCs/>
+          <w:i/>
+          <w:iCs/>
+        </w:rPr>
+      </w:pPr>
+      <w:r>
+        <w:rPr>
+          <w:rFonts w:ascii="Rubik" w:hAnsi="Rubik" w:cs="Rubik" w:hint="cs"/>
+          <w:b/>
+          <w:bCs/>
+          <w:i/>
+          <w:iCs/>
+          <w:rtl/>
+        </w:rPr>
+        <w:t>מסקנה נוספת: סרטונים בספרדית פחות נפוצים בקבוצת הלהיטים</w:t>
+      </w:r>
+    </w:p>
+    <w:p>
+      <w:pPr>
+        <w:spacing w:line="360" w:lineRule="auto"/>
+        <w:rPr>
+          <w:rFonts w:ascii="Rubik" w:hAnsi="Rubik" w:cs="Rubik"/>
+          <w:rtl/>
+        </w:rPr>
+      </w:pPr>
+    </w:p>
+    <w:p>
+      <w:pPr>
+        <w:pStyle w:val="a3"/>
+        <w:numPr>
+          <w:ilvl w:val="5"/>
+          <w:numId w:val="6"/>
+        </w:numPr>
+        <w:spacing w:line="360" w:lineRule="auto"/>
+        <w:rPr>
+          <w:rFonts w:ascii="Rubik" w:hAnsi="Rubik" w:cs="Rubik"/>
+          <w:b/>
+          <w:bCs/>
+          <w:u w:val="single"/>
+        </w:rPr>
+      </w:pPr>
+      <w:r>
+        <w:rPr>
+          <w:rFonts w:ascii="Rubik" w:hAnsi="Rubik" w:cs="Rubik" w:hint="cs"/>
+          <w:b/>
+          <w:bCs/>
+          <w:u w:val="single"/>
+          <w:rtl/>
+        </w:rPr>
+        <w:lastRenderedPageBreak/>
+        <w:t>אורך הסרטון</w:t>
+      </w:r>
+    </w:p>
+    <w:p>
+      <w:pPr>
+        <w:pStyle w:val="a3"/>
+        <w:numPr>
+          <w:ilvl w:val="5"/>
+          <w:numId w:val="1"/>
+        </w:numPr>
+        <w:spacing w:line="360" w:lineRule="auto"/>
+        <w:rPr>
+          <w:rFonts w:ascii="Rubik" w:hAnsi="Rubik" w:cs="Rubik"/>
+          <w:b/>
+          <w:bCs/>
+          <w:u w:val="single"/>
+        </w:rPr>
+      </w:pPr>
+      <w:r>
+        <w:rPr>
+          <w:rFonts w:ascii="Rubik" w:hAnsi="Rubik" w:cs="Rubik" w:hint="cs"/>
+          <w:rtl/>
+        </w:rPr>
+        <w:t>להלן חישוב אורך הסרטון החציוני עבור כל שפה וכל קבוצה</w:t>
+      </w:r>
+    </w:p>
+    <w:p>
+      <w:pPr>
+        <w:pStyle w:val="a3"/>
+        <w:numPr>
+          <w:ilvl w:val="5"/>
+          <w:numId w:val="1"/>
+        </w:numPr>
+        <w:spacing w:line="360" w:lineRule="auto"/>
+        <w:rPr>
+          <w:rFonts w:ascii="Rubik" w:hAnsi="Rubik" w:cs="Rubik"/>
+          <w:b/>
+          <w:bCs/>
+          <w:u w:val="single"/>
+        </w:rPr>
+      </w:pPr>
+      <w:r>
+        <w:rPr>
+          <w:noProof/>
+        </w:rPr>
+        <w:drawing>
+          <wp:anchor distT="0" distB="0" distL="114300" distR="114300" simplePos="0" relativeHeight="251659264" behindDoc="1" locked="0" layoutInCell="1" allowOverlap="1">
+            <wp:simplePos x="0" y="0"/>
+            <wp:positionH relativeFrom="column">
+              <wp:posOffset>-196132</wp:posOffset>
+            </wp:positionH>
+            <wp:positionV relativeFrom="paragraph">
+              <wp:posOffset>444611</wp:posOffset>
+            </wp:positionV>
+            <wp:extent cx="5274310" cy="3253740"/>
+            <wp:effectExtent l="190500" t="190500" r="193040" b="194310"/>
+            <wp:wrapTight wrapText="bothSides">
+              <wp:wrapPolygon edited="0">
+                <wp:start x="156" y="-1265"/>
+                <wp:lineTo x="-780" y="-1012"/>
+                <wp:lineTo x="-702" y="21372"/>
+                <wp:lineTo x="78" y="22511"/>
+                <wp:lineTo x="156" y="22763"/>
+                <wp:lineTo x="21376" y="22763"/>
+                <wp:lineTo x="21454" y="22511"/>
+                <wp:lineTo x="22235" y="21372"/>
+                <wp:lineTo x="22313" y="1012"/>
+                <wp:lineTo x="21454" y="-885"/>
+                <wp:lineTo x="21376" y="-1265"/>
+                <wp:lineTo x="156" y="-1265"/>
+              </wp:wrapPolygon>
+            </wp:wrapTight>
+            <wp:docPr id="1" name="תמונה 1"/>
+            <wp:cNvGraphicFramePr>
+              <a:graphicFrameLocks xmlns:a="http://schemas.openxmlformats.org/drawingml/2006/main" noChangeAspect="1"/>
+            </wp:cNvGraphicFramePr>
+            <a:graphic xmlns:a="http://schemas.openxmlformats.org/drawingml/2006/main">
+              <a:graphicData uri="http://schemas.openxmlformats.org/drawingml/2006/picture">
+                <pic:pic xmlns:pic="http://schemas.openxmlformats.org/drawingml/2006/picture">
+                  <pic:nvPicPr>
+                    <pic:cNvPr id="1" name=""/>
+                    <pic:cNvPicPr/>
+                  </pic:nvPicPr>
+                  <pic:blipFill>
+                    <a:blip r:embed="rId6" cstate="print">
+                      <a:extLst>
+                        <a:ext uri="{28A0092B-C50C-407E-A947-70E740481C1C}">
+                          <a14:useLocalDpi xmlns:a14="http://schemas.microsoft.com/office/drawing/2010/main" val="0"/>
+                        </a:ext>
+                      </a:extLst>
+                    </a:blip>
+                    <a:stretch>
+                      <a:fillRect/>
+                    </a:stretch>
+                  </pic:blipFill>
+                  <pic:spPr>
+                    <a:xfrm>
+                      <a:off x="0" y="0"/>
+                      <a:ext cx="5274310" cy="3253740"/>
+                    </a:xfrm>
+                    <a:prstGeom prst="rect">
+                      <a:avLst/>
+                    </a:prstGeom>
+                    <a:ln>
+                      <a:noFill/>
+                    </a:ln>
+                    <a:effectLst>
+                      <a:outerShdw blurRad="190500" algn="tl" rotWithShape="0">
+                        <a:srgbClr val="000000">
+                          <a:alpha val="70000"/>
+                        </a:srgbClr>
+                      </a:outerShdw>
+                    </a:effectLst>
+                  </pic:spPr>
+                </pic:pic>
+              </a:graphicData>
+            </a:graphic>
+            <wp14:sizeRelH relativeFrom="page">
+              <wp14:pctWidth>0</wp14:pctWidth>
+            </wp14:sizeRelH>
+            <wp14:sizeRelV relativeFrom="page">
+              <wp14:pctHeight>0</wp14:pctHeight>
+            </wp14:sizeRelV>
+          </wp:anchor>
+        </w:drawing>
+      </w:r>
+      <w:r>
+        <w:rPr>
+          <w:rFonts w:ascii="Rubik" w:hAnsi="Rubik" w:cs="Rubik" w:hint="cs"/>
+          <w:rtl/>
+        </w:rPr>
+        <w:t>מסקנה:</w:t>
+      </w:r>
+      <w:r>
+        <w:rPr>
+          <w:rFonts w:ascii="Rubik" w:hAnsi="Rubik" w:cs="Rubik" w:hint="cs"/>
+          <w:b/>
+          <w:bCs/>
+          <w:rtl/>
+        </w:rPr>
+        <w:t xml:space="preserve"> </w:t>
+      </w:r>
+      <w:r>
+        <w:rPr>
+          <w:rFonts w:ascii="Rubik" w:hAnsi="Rubik" w:cs="Rubik" w:hint="cs"/>
+          <w:b/>
+          <w:bCs/>
+          <w:rtl/>
+        </w:rPr>
+        <w:t xml:space="preserve">הצלחת הסרטון </w:t>
+      </w:r>
+      <w:r>
+        <w:rPr>
+          <w:rFonts w:ascii="Rubik" w:hAnsi="Rubik" w:cs="Rubik"/>
+          <w:b/>
+          <w:bCs/>
+          <w:rtl/>
+        </w:rPr>
+        <w:t>–</w:t>
+      </w:r>
+      <w:r>
+        <w:rPr>
+          <w:rFonts w:ascii="Rubik" w:hAnsi="Rubik" w:cs="Rubik" w:hint="cs"/>
+          <w:b/>
+          <w:bCs/>
+          <w:rtl/>
+        </w:rPr>
+        <w:t xml:space="preserve"> ביחס הפוך לאורכו!</w:t>
+      </w:r>
+    </w:p>
+    <w:p>
+      <w:pPr>
+        <w:pStyle w:val="a3"/>
+        <w:spacing w:line="360" w:lineRule="auto"/>
+        <w:ind w:left="360"/>
+        <w:rPr>
+          <w:rFonts w:ascii="Rubik" w:hAnsi="Rubik" w:cs="Rubik"/>
+          <w:b/>
+          <w:bCs/>
+          <w:i/>
+          <w:iCs/>
+        </w:rPr>
+      </w:pPr>
+      <w:r>
+        <w:rPr>
+          <w:rFonts w:ascii="Rubik" w:hAnsi="Rubik" w:cs="Rubik" w:hint="cs"/>
+          <w:b/>
+          <w:bCs/>
+          <w:i/>
+          <w:iCs/>
+          <w:rtl/>
+        </w:rPr>
+        <w:t xml:space="preserve">מסקנה נוספת: </w:t>
+      </w:r>
+      <w:r>
+        <w:rPr>
+          <w:rFonts w:ascii="Rubik" w:hAnsi="Rubik" w:cs="Rubik" w:hint="cs"/>
+          <w:b/>
+          <w:bCs/>
+          <w:i/>
+          <w:iCs/>
+          <w:rtl/>
+        </w:rPr>
+        <w:t>אין קורלציה מובחנת בין שפת הסרטון ל</w:t>
+      </w:r>
+      <w:r>
+        <w:rPr>
+          <w:rFonts w:ascii="Rubik" w:hAnsi="Rubik" w:cs="Rubik" w:hint="cs"/>
+          <w:b/>
+          <w:bCs/>
+          <w:i/>
+          <w:iCs/>
+          <w:rtl/>
+        </w:rPr>
+        <w:t>אורכו</w:t>
+      </w:r>
+    </w:p>
+    <w:p>
+      <w:pPr>
+        <w:pStyle w:val="a3"/>
+        <w:spacing w:line="360" w:lineRule="auto"/>
+        <w:ind w:left="360"/>
+        <w:rPr>
+          <w:rFonts w:ascii="Rubik" w:hAnsi="Rubik" w:cs="Rubik"/>
+          <w:b/>
+          <w:bCs/>
+          <w:i/>
+          <w:iCs/>
+          <w:rtl/>
+        </w:rPr>
+      </w:pPr>
+    </w:p>
+    <w:p>
+      <w:pPr>
+        <w:pStyle w:val="a3"/>
+        <w:numPr>
+          <w:ilvl w:val="5"/>
+          <w:numId w:val="1"/>
+        </w:numPr>
+        <w:spacing w:line="360" w:lineRule="auto"/>
+        <w:rPr>
+          <w:rFonts w:ascii="Rubik" w:hAnsi="Rubik" w:cs="Rubik"/>
+        </w:rPr>
+      </w:pPr>
+      <w:r>
+        <w:rPr>
+          <w:rFonts w:ascii="Rubik" w:hAnsi="Rubik" w:cs="Rubik" w:hint="cs"/>
+          <w:rtl/>
+        </w:rPr>
+        <w:t xml:space="preserve">גרף פיזור </w:t>
+      </w:r>
+      <w:r>
+        <w:rPr>
+          <w:rFonts w:ascii="Rubik" w:hAnsi="Rubik" w:cs="Rubik"/>
+          <w:rtl/>
+        </w:rPr>
+        <w:t>–</w:t>
+      </w:r>
+      <w:r>
+        <w:rPr>
+          <w:rFonts w:ascii="Rubik" w:hAnsi="Rubik" w:cs="Rubik" w:hint="cs"/>
+          <w:rtl/>
+        </w:rPr>
+        <w:t xml:space="preserve"> מספר צפיות על אורך הסרטון</w:t>
+      </w:r>
+    </w:p>
+    <w:p>
+      <w:pPr>
+        <w:pStyle w:val="a3"/>
+        <w:numPr>
+          <w:ilvl w:val="5"/>
+          <w:numId w:val="1"/>
+        </w:numPr>
+        <w:spacing w:line="360" w:lineRule="auto"/>
+        <w:rPr>
+          <w:rFonts w:ascii="Rubik" w:hAnsi="Rubik" w:cs="Rubik" w:hint="cs"/>
+          <w:rtl/>
+        </w:rPr>
+      </w:pPr>
+      <w:r>
+        <w:rPr>
+          <w:rFonts w:ascii="Rubik" w:hAnsi="Rubik" w:cs="Rubik" w:hint="cs"/>
+          <w:rtl/>
+        </w:rPr>
+        <w:t>ניתן לראות את המגמה מהסעיף הקודם בבירור</w:t>
+      </w:r>
+    </w:p>
+    <w:p>
+      <w:pPr>
+        <w:pStyle w:val="a3"/>
+        <w:spacing w:line="360" w:lineRule="auto"/>
+        <w:ind w:left="360"/>
+        <w:rPr>
+          <w:rFonts w:ascii="Rubik" w:hAnsi="Rubik" w:cs="Rubik"/>
+          <w:b/>
+          <w:bCs/>
+          <w:u w:val="single"/>
+          <w:rtl/>
+        </w:rPr>
+      </w:pPr>
+      <w:r>
+        <w:rPr>
+          <w:noProof/>
+        </w:rPr>
+        <w:lastRenderedPageBreak/>
+        <w:drawing>
+          <wp:inline distT="0" distB="0" distL="0" distR="0" wp14:anchorId="0991236B" wp14:editId="5A209D6D">
+            <wp:extent cx="4890052" cy="3412321"/>
+            <wp:effectExtent l="190500" t="190500" r="196850" b="188595"/>
+            <wp:docPr id="11" name="תמונה 11"/>
+            <wp:cNvGraphicFramePr>
+              <a:graphicFrameLocks xmlns:a="http://schemas.openxmlformats.org/drawingml/2006/main" noChangeAspect="1"/>
+            </wp:cNvGraphicFramePr>
+            <a:graphic xmlns:a="http://schemas.openxmlformats.org/drawingml/2006/main">
+              <a:graphicData uri="http://schemas.openxmlformats.org/drawingml/2006/picture">
+                <pic:pic xmlns:pic="http://schemas.openxmlformats.org/drawingml/2006/picture">
+                  <pic:nvPicPr>
+                    <pic:cNvPr id="1" name=""/>
+                    <pic:cNvPicPr/>
+                  </pic:nvPicPr>
+                  <pic:blipFill>
+                    <a:blip r:embed="rId7"/>
+                    <a:stretch>
+                      <a:fillRect/>
+                    </a:stretch>
+                  </pic:blipFill>
+                  <pic:spPr>
+                    <a:xfrm>
+                      <a:off x="0" y="0"/>
+                      <a:ext cx="4892967" cy="3414355"/>
+                    </a:xfrm>
+                    <a:prstGeom prst="rect">
+                      <a:avLst/>
+                    </a:prstGeom>
+                    <a:ln>
+                      <a:noFill/>
+                    </a:ln>
+                    <a:effectLst>
+                      <a:outerShdw blurRad="190500" algn="tl" rotWithShape="0">
+                        <a:srgbClr val="000000">
+                          <a:alpha val="70000"/>
+                        </a:srgbClr>
+                      </a:outerShdw>
+                    </a:effectLst>
+                  </pic:spPr>
+                </pic:pic>
+              </a:graphicData>
+            </a:graphic>
+          </wp:inline>
+        </w:drawing>
+      </w:r>
+    </w:p>
+    <w:p>
+      <w:pPr>
+        <w:pStyle w:val="a3"/>
+        <w:spacing w:line="360" w:lineRule="auto"/>
+        <w:rPr>
+          <w:rFonts w:ascii="Rubik" w:hAnsi="Rubik" w:cs="Rubik"/>
+          <w:i/>
+          <w:iCs/>
+          <w:rtl/>
+        </w:rPr>
+      </w:pPr>
+      <w:r>
+        <w:rPr>
+          <w:rFonts w:ascii="Rubik" w:hAnsi="Rubik" w:cs="Rubik" w:hint="cs"/>
+          <w:b/>
+          <w:bCs/>
+          <w:i/>
+          <w:iCs/>
+          <w:rtl/>
+        </w:rPr>
+        <w:t xml:space="preserve">מסקנה נוספת: </w:t>
+      </w:r>
+      <w:r>
+        <w:rPr>
+          <w:rFonts w:ascii="Rubik" w:hAnsi="Rubik" w:cs="Rubik" w:hint="cs"/>
+          <w:b/>
+          <w:bCs/>
+          <w:i/>
+          <w:iCs/>
+          <w:rtl/>
+        </w:rPr>
+        <w:t xml:space="preserve">שיטת הסיווג משקפת את המציאות והקבוצות פרושות כפי שניתן היה לצפות. </w:t>
+      </w:r>
+      <w:r>
+        <w:rPr>
+          <w:rFonts w:ascii="Rubik" w:hAnsi="Rubik" w:cs="Rubik" w:hint="cs"/>
+          <w:i/>
+          <w:iCs/>
+          <w:rtl/>
+        </w:rPr>
+        <w:t>גם מעט הסרטונים מהקבוצה האמצעית שנראים שייכים לקבוצה העליונה הם בעלי מדד חלש יחסית של סט</w:t>
+      </w:r>
+      <w:r>
+        <w:rPr>
+          <w:rFonts w:ascii="Rubik" w:hAnsi="Rubik" w:cs="Rubik" w:hint="cs"/>
+          <w:i/>
+          <w:iCs/>
+          <w:rtl/>
+        </w:rPr>
+        <w:t>י</w:t>
+      </w:r>
+      <w:r>
+        <w:rPr>
+          <w:rFonts w:ascii="Rubik" w:hAnsi="Rubik" w:cs="Rubik" w:hint="cs"/>
+          <w:i/>
+          <w:iCs/>
+          <w:rtl/>
+        </w:rPr>
+        <w:t>יה ממוצע שבועי</w:t>
+      </w:r>
+    </w:p>
+    <w:p>
+      <w:pPr>
+        <w:pStyle w:val="a3"/>
+        <w:numPr>
+          <w:ilvl w:val="5"/>
+          <w:numId w:val="6"/>
+        </w:numPr>
+        <w:spacing w:line="360" w:lineRule="auto"/>
+        <w:rPr>
+          <w:rFonts w:ascii="Rubik" w:hAnsi="Rubik" w:cs="Rubik"/>
+          <w:b/>
+          <w:bCs/>
+          <w:u w:val="single"/>
+        </w:rPr>
+      </w:pPr>
+      <w:r>
+        <w:rPr>
+          <w:rFonts w:ascii="Rubik" w:hAnsi="Rubik" w:cs="Rubik"/>
+          <w:b/>
+          <w:bCs/>
+          <w:u w:val="single"/>
+          <w:rtl/>
+        </w:rPr>
+        <w:t>איכות הסרטון:</w:t>
+      </w:r>
+    </w:p>
+    <w:p>
+      <w:pPr>
+        <w:pStyle w:val="a3"/>
+        <w:numPr>
+          <w:ilvl w:val="5"/>
+          <w:numId w:val="1"/>
+        </w:numPr>
+        <w:spacing w:line="360" w:lineRule="auto"/>
+        <w:rPr>
+          <w:rFonts w:ascii="Rubik" w:hAnsi="Rubik" w:cs="Rubik"/>
+          <w:b/>
+          <w:bCs/>
+          <w:u w:val="single"/>
+        </w:rPr>
+      </w:pPr>
+      <w:r>
+        <w:rPr>
+          <w:rFonts w:ascii="Rubik" w:hAnsi="Rubik" w:cs="Rubik" w:hint="cs"/>
+          <w:rtl/>
+        </w:rPr>
+        <w:t xml:space="preserve">מסקנה: </w:t>
+      </w:r>
+      <w:r>
+        <w:rPr>
+          <w:rFonts w:ascii="Rubik" w:hAnsi="Rubik" w:cs="Rubik" w:hint="cs"/>
+          <w:b/>
+          <w:bCs/>
+          <w:rtl/>
+        </w:rPr>
+        <w:t>פרמטר אורך הסרטון הוא גורם בעל משקל רב יותר מאשר האיכות</w:t>
+      </w:r>
+    </w:p>
+    <w:p>
+      <w:pPr>
+        <w:pStyle w:val="a3"/>
+        <w:spacing w:line="360" w:lineRule="auto"/>
+        <w:rPr>
+          <w:rFonts w:ascii="Rubik" w:hAnsi="Rubik" w:cs="Rubik"/>
+          <w:b/>
+          <w:bCs/>
+          <w:i/>
+          <w:iCs/>
+          <w:rtl/>
+        </w:rPr>
+      </w:pPr>
+      <w:r>
+        <w:rPr>
+          <w:noProof/>
+        </w:rPr>
+        <w:lastRenderedPageBreak/>
+        <w:drawing>
+          <wp:anchor distT="0" distB="0" distL="114300" distR="114300" simplePos="0" relativeHeight="251661312" behindDoc="1" locked="0" layoutInCell="1" allowOverlap="1">
+            <wp:simplePos x="0" y="0"/>
+            <wp:positionH relativeFrom="column">
+              <wp:posOffset>-271145</wp:posOffset>
+            </wp:positionH>
+            <wp:positionV relativeFrom="paragraph">
+              <wp:posOffset>190500</wp:posOffset>
+            </wp:positionV>
+            <wp:extent cx="5274310" cy="3474085"/>
+            <wp:effectExtent l="190500" t="190500" r="193040" b="183515"/>
+            <wp:wrapTight wrapText="bothSides">
+              <wp:wrapPolygon edited="0">
+                <wp:start x="156" y="-1184"/>
+                <wp:lineTo x="-780" y="-948"/>
+                <wp:lineTo x="-780" y="21201"/>
+                <wp:lineTo x="-624" y="21793"/>
+                <wp:lineTo x="78" y="22386"/>
+                <wp:lineTo x="156" y="22623"/>
+                <wp:lineTo x="21376" y="22623"/>
+                <wp:lineTo x="21454" y="22386"/>
+                <wp:lineTo x="22157" y="21793"/>
+                <wp:lineTo x="22313" y="19898"/>
+                <wp:lineTo x="22313" y="948"/>
+                <wp:lineTo x="21454" y="-829"/>
+                <wp:lineTo x="21376" y="-1184"/>
+                <wp:lineTo x="156" y="-1184"/>
+              </wp:wrapPolygon>
+            </wp:wrapTight>
+            <wp:docPr id="12" name="תמונה 12"/>
+            <wp:cNvGraphicFramePr>
+              <a:graphicFrameLocks xmlns:a="http://schemas.openxmlformats.org/drawingml/2006/main" noChangeAspect="1"/>
+            </wp:cNvGraphicFramePr>
+            <a:graphic xmlns:a="http://schemas.openxmlformats.org/drawingml/2006/main">
+              <a:graphicData uri="http://schemas.openxmlformats.org/drawingml/2006/picture">
+                <pic:pic xmlns:pic="http://schemas.openxmlformats.org/drawingml/2006/picture">
+                  <pic:nvPicPr>
+                    <pic:cNvPr id="1" name=""/>
+                    <pic:cNvPicPr/>
+                  </pic:nvPicPr>
+                  <pic:blipFill>
+                    <a:blip r:embed="rId8" cstate="print">
+                      <a:extLst>
+                        <a:ext uri="{28A0092B-C50C-407E-A947-70E740481C1C}">
+                          <a14:useLocalDpi xmlns:a14="http://schemas.microsoft.com/office/drawing/2010/main" val="0"/>
+                        </a:ext>
+                      </a:extLst>
+                    </a:blip>
+                    <a:stretch>
+                      <a:fillRect/>
+                    </a:stretch>
+                  </pic:blipFill>
+                  <pic:spPr>
+                    <a:xfrm>
+                      <a:off x="0" y="0"/>
+                      <a:ext cx="5274310" cy="3474085"/>
+                    </a:xfrm>
+                    <a:prstGeom prst="rect">
+                      <a:avLst/>
+                    </a:prstGeom>
+                    <a:ln>
+                      <a:noFill/>
+                    </a:ln>
+                    <a:effectLst>
+                      <a:outerShdw blurRad="190500" algn="tl" rotWithShape="0">
+                        <a:srgbClr val="000000">
+                          <a:alpha val="70000"/>
+                        </a:srgbClr>
+                      </a:outerShdw>
+                    </a:effectLst>
+                  </pic:spPr>
+                </pic:pic>
+              </a:graphicData>
+            </a:graphic>
+          </wp:anchor>
+        </w:drawing>
+      </w:r>
+      <w:r>
+        <w:rPr>
+          <w:rFonts w:ascii="Rubik" w:hAnsi="Rubik" w:cs="Rubik" w:hint="cs"/>
+          <w:b/>
+          <w:bCs/>
+          <w:i/>
+          <w:iCs/>
+          <w:rtl/>
+        </w:rPr>
+        <w:t xml:space="preserve"> </w:t>
+      </w:r>
+      <w:r>
+        <w:rPr>
+          <w:rFonts w:ascii="Rubik" w:hAnsi="Rubik" w:cs="Rubik" w:hint="cs"/>
+          <w:b/>
+          <w:bCs/>
+          <w:i/>
+          <w:iCs/>
+          <w:rtl/>
+        </w:rPr>
+        <w:t xml:space="preserve">מסקנה נוספת: </w:t>
+      </w:r>
+      <w:r>
+        <w:rPr>
+          <w:rFonts w:ascii="Rubik" w:hAnsi="Rubik" w:cs="Rubik" w:hint="cs"/>
+          <w:b/>
+          <w:bCs/>
+          <w:i/>
+          <w:iCs/>
+          <w:rtl/>
+        </w:rPr>
+        <w:t>כצפוי</w:t>
+      </w:r>
+      <w:r>
+        <w:rPr>
+          <w:rFonts w:ascii="Rubik" w:hAnsi="Rubik" w:cs="Rubik" w:hint="cs"/>
+          <w:b/>
+          <w:bCs/>
+          <w:i/>
+          <w:iCs/>
+          <w:rtl/>
+        </w:rPr>
+        <w:t>, יש יחס ישר בין איכות הסרטון להצלחתו אולם יש להתחשב גם בשאר המשתנים, כמודגם בתרשים</w:t>
+      </w:r>
+    </w:p>
+    <w:p>
+      <w:pPr>
+        <w:pStyle w:val="a3"/>
+        <w:numPr>
+          <w:ilvl w:val="5"/>
+          <w:numId w:val="6"/>
+        </w:numPr>
+        <w:spacing w:line="360" w:lineRule="auto"/>
+        <w:rPr>
+          <w:rFonts w:ascii="Rubik" w:hAnsi="Rubik" w:cs="Rubik"/>
+          <w:b/>
+          <w:bCs/>
+          <w:u w:val="single"/>
+        </w:rPr>
+      </w:pPr>
+      <w:r>
+        <w:rPr>
+          <w:rFonts w:ascii="Rubik" w:hAnsi="Rubik" w:cs="Rubik" w:hint="cs"/>
+          <w:b/>
+          <w:bCs/>
+          <w:u w:val="single"/>
+          <w:rtl/>
+        </w:rPr>
+        <w:t>זמן העלאה:</w:t>
+      </w:r>
+    </w:p>
+    <w:p>
+      <w:pPr>
+        <w:pStyle w:val="a3"/>
+        <w:numPr>
+          <w:ilvl w:val="5"/>
+          <w:numId w:val="1"/>
+        </w:numPr>
+        <w:spacing w:line="360" w:lineRule="auto"/>
+        <w:rPr>
+          <w:rFonts w:ascii="Rubik" w:hAnsi="Rubik" w:cs="Rubik"/>
+          <w:b/>
+          <w:bCs/>
+          <w:u w:val="single"/>
+        </w:rPr>
+      </w:pPr>
+      <w:r>
+        <w:rPr>
+          <w:rFonts w:ascii="Rubik" w:hAnsi="Rubik" w:cs="Rubik" w:hint="cs"/>
+          <w:rtl/>
+        </w:rPr>
+        <w:t xml:space="preserve">מסקנה: ככל שעובר הזמן </w:t>
+      </w:r>
+      <w:r>
+        <w:rPr>
+          <w:rFonts w:ascii="Rubik" w:hAnsi="Rubik" w:cs="Rubik" w:hint="cs"/>
+          <w:rtl/>
+        </w:rPr>
+        <w:t xml:space="preserve">מהעלאה </w:t>
+      </w:r>
+      <w:r>
+        <w:rPr>
+          <w:rFonts w:ascii="Rubik" w:hAnsi="Rubik" w:cs="Rubik"/>
+          <w:rtl/>
+        </w:rPr>
+        <w:t>–</w:t>
+      </w:r>
+      <w:r>
+        <w:rPr>
+          <w:rFonts w:ascii="Rubik" w:hAnsi="Rubik" w:cs="Rubik" w:hint="cs"/>
+          <w:rtl/>
+        </w:rPr>
+        <w:t xml:space="preserve"> יצפו </w:t>
+      </w:r>
+      <w:r>
+        <w:rPr>
+          <w:rFonts w:ascii="Rubik" w:hAnsi="Rubik" w:cs="Rubik" w:hint="cs"/>
+          <w:rtl/>
+        </w:rPr>
+        <w:t>פחות</w:t>
+      </w:r>
+      <w:r>
+        <w:rPr>
+          <w:rFonts w:ascii="Rubik" w:hAnsi="Rubik" w:cs="Rubik" w:hint="cs"/>
+          <w:rtl/>
+        </w:rPr>
+        <w:t xml:space="preserve"> </w:t>
+      </w:r>
+      <w:r>
+        <w:rPr>
+          <w:rFonts w:ascii="Rubik" w:hAnsi="Rubik" w:cs="Rubik" w:hint="cs"/>
+          <w:rtl/>
+        </w:rPr>
+        <w:t>בסרטון</w:t>
+      </w:r>
+    </w:p>
+    <w:p>
+      <w:pPr>
+        <w:pStyle w:val="a3"/>
+        <w:spacing w:line="360" w:lineRule="auto"/>
+        <w:ind w:left="360" w:firstLine="360"/>
+        <w:rPr>
+          <w:rFonts w:ascii="Rubik" w:hAnsi="Rubik" w:cs="Rubik"/>
+          <w:b/>
+          <w:bCs/>
+          <w:rtl/>
+        </w:rPr>
+      </w:pPr>
+      <w:r>
+        <w:rPr>
+          <w:noProof/>
+        </w:rPr>
+        <w:lastRenderedPageBreak/>
+        <w:drawing>
+          <wp:anchor distT="0" distB="0" distL="114300" distR="114300" simplePos="0" relativeHeight="251660288" behindDoc="1" locked="0" layoutInCell="1" allowOverlap="1">
+            <wp:simplePos x="0" y="0"/>
+            <wp:positionH relativeFrom="column">
+              <wp:posOffset>-243205</wp:posOffset>
+            </wp:positionH>
+            <wp:positionV relativeFrom="paragraph">
+              <wp:posOffset>190500</wp:posOffset>
+            </wp:positionV>
+            <wp:extent cx="5274310" cy="3469005"/>
+            <wp:effectExtent l="190500" t="190500" r="193040" b="188595"/>
+            <wp:wrapTight wrapText="bothSides">
+              <wp:wrapPolygon edited="0">
+                <wp:start x="156" y="-1186"/>
+                <wp:lineTo x="-780" y="-949"/>
+                <wp:lineTo x="-780" y="21232"/>
+                <wp:lineTo x="-624" y="21825"/>
+                <wp:lineTo x="78" y="22418"/>
+                <wp:lineTo x="156" y="22656"/>
+                <wp:lineTo x="21376" y="22656"/>
+                <wp:lineTo x="21454" y="22418"/>
+                <wp:lineTo x="22157" y="21825"/>
+                <wp:lineTo x="22313" y="19928"/>
+                <wp:lineTo x="22313" y="949"/>
+                <wp:lineTo x="21454" y="-830"/>
+                <wp:lineTo x="21376" y="-1186"/>
+                <wp:lineTo x="156" y="-1186"/>
+              </wp:wrapPolygon>
+            </wp:wrapTight>
+            <wp:docPr id="13" name="תמונה 13"/>
+            <wp:cNvGraphicFramePr>
+              <a:graphicFrameLocks xmlns:a="http://schemas.openxmlformats.org/drawingml/2006/main" noChangeAspect="1"/>
+            </wp:cNvGraphicFramePr>
+            <a:graphic xmlns:a="http://schemas.openxmlformats.org/drawingml/2006/main">
+              <a:graphicData uri="http://schemas.openxmlformats.org/drawingml/2006/picture">
+                <pic:pic xmlns:pic="http://schemas.openxmlformats.org/drawingml/2006/picture">
+                  <pic:nvPicPr>
+                    <pic:cNvPr id="1" name=""/>
+                    <pic:cNvPicPr/>
+                  </pic:nvPicPr>
+                  <pic:blipFill>
+                    <a:blip r:embed="rId9" cstate="print">
+                      <a:extLst>
+                        <a:ext uri="{28A0092B-C50C-407E-A947-70E740481C1C}">
+                          <a14:useLocalDpi xmlns:a14="http://schemas.microsoft.com/office/drawing/2010/main" val="0"/>
+                        </a:ext>
+                      </a:extLst>
+                    </a:blip>
+                    <a:stretch>
+                      <a:fillRect/>
+                    </a:stretch>
+                  </pic:blipFill>
+                  <pic:spPr>
+                    <a:xfrm>
+                      <a:off x="0" y="0"/>
+                      <a:ext cx="5274310" cy="3469005"/>
+                    </a:xfrm>
+                    <a:prstGeom prst="rect">
+                      <a:avLst/>
+                    </a:prstGeom>
+                    <a:ln>
+                      <a:noFill/>
+                    </a:ln>
+                    <a:effectLst>
+                      <a:outerShdw blurRad="190500" algn="tl" rotWithShape="0">
+                        <a:srgbClr val="000000">
+                          <a:alpha val="70000"/>
+                        </a:srgbClr>
+                      </a:outerShdw>
+                    </a:effectLst>
+                  </pic:spPr>
+                </pic:pic>
+              </a:graphicData>
+            </a:graphic>
+            <wp14:sizeRelH relativeFrom="page">
+              <wp14:pctWidth>0</wp14:pctWidth>
+            </wp14:sizeRelH>
+            <wp14:sizeRelV relativeFrom="page">
+              <wp14:pctHeight>0</wp14:pctHeight>
+            </wp14:sizeRelV>
+          </wp:anchor>
+        </w:drawing>
+      </w:r>
+      <w:r>
+        <w:rPr>
+          <w:rFonts w:ascii="Rubik" w:hAnsi="Rubik" w:cs="Rubik" w:hint="cs"/>
+          <w:b/>
+          <w:bCs/>
+          <w:rtl/>
+        </w:rPr>
+        <w:t>מסקנה נוספת</w:t>
+      </w:r>
+      <w:r>
+        <w:rPr>
+          <w:rFonts w:ascii="Rubik" w:hAnsi="Rubik" w:cs="Rubik" w:hint="cs"/>
+          <w:b/>
+          <w:bCs/>
+          <w:rtl/>
+        </w:rPr>
+        <w:t xml:space="preserve">: </w:t>
       </w:r>
       <w:bookmarkStart w:id="0" w:name="_GoBack"/>
       <w:bookmarkEnd w:id="0"/>
@@ -975,20 +2359,119 @@
         <w:pStyle w:val="a3"/>
         <w:numPr>
           <w:ilvl w:val="3"/>
-          <w:numId w:val="1"/>
-        </w:numPr>
-        <w:spacing w:line="360" w:lineRule="auto"/>
-        <w:rPr>
-          <w:rFonts w:ascii="Segoe UI Semilight" w:hAnsi="Segoe UI Semilight" w:cs="Segoe UI Semilight"/>
-          <w:sz w:val="24"/>
-          <w:szCs w:val="24"/>
-        </w:rPr>
-      </w:pPr>
-      <w:r>
-        <w:rPr>
-          <w:rFonts w:ascii="Segoe UI Semilight" w:hAnsi="Segoe UI Semilight" w:cs="Segoe UI Semilight" w:hint="cs"/>
-          <w:sz w:val="24"/>
-          <w:szCs w:val="24"/>
+          <w:numId w:val="7"/>
+        </w:numPr>
+        <w:spacing w:line="360" w:lineRule="auto"/>
+        <w:rPr>
+          <w:rFonts w:ascii="Rubik" w:hAnsi="Rubik" w:cs="Rubik"/>
+        </w:rPr>
+      </w:pPr>
+      <w:r>
+        <w:rPr>
+          <w:rFonts w:ascii="Rubik" w:hAnsi="Rubik" w:cs="Rubik"/>
+          <w:rtl/>
+        </w:rPr>
+        <w:t xml:space="preserve">אקספלורציה – פילוח הנתונים </w:t>
+      </w:r>
+      <w:r>
+        <w:rPr>
+          <w:rFonts w:ascii="Rubik" w:hAnsi="Rubik" w:cs="Rubik"/>
+          <w:rtl/>
+        </w:rPr>
+        <w:t xml:space="preserve">לפי השדות השונים כדי למצוא דפוסים וקורלציות בין </w:t>
+      </w:r>
+      <w:proofErr w:type="spellStart"/>
+      <w:r>
+        <w:rPr>
+          <w:rFonts w:ascii="Rubik" w:hAnsi="Rubik" w:cs="Rubik"/>
+          <w:rtl/>
+        </w:rPr>
+        <w:t>מימד</w:t>
+      </w:r>
+      <w:proofErr w:type="spellEnd"/>
+      <w:r>
+        <w:rPr>
+          <w:rFonts w:ascii="Rubik" w:hAnsi="Rubik" w:cs="Rubik"/>
+          <w:rtl/>
+        </w:rPr>
+        <w:t xml:space="preserve"> לנתוני הצפיות</w:t>
+      </w:r>
+    </w:p>
+    <w:p>
+      <w:pPr>
+        <w:pStyle w:val="a3"/>
+        <w:numPr>
+          <w:ilvl w:val="4"/>
+          <w:numId w:val="7"/>
+        </w:numPr>
+        <w:spacing w:line="360" w:lineRule="auto"/>
+        <w:rPr>
+          <w:rFonts w:ascii="Rubik" w:hAnsi="Rubik" w:cs="Rubik"/>
+        </w:rPr>
+      </w:pPr>
+      <w:r>
+        <w:rPr>
+          <w:rFonts w:ascii="Rubik" w:hAnsi="Rubik" w:cs="Rubik"/>
+          <w:rtl/>
+        </w:rPr>
+        <w:t>יחס בין אורך לצפיות</w:t>
+      </w:r>
+    </w:p>
+    <w:p>
+      <w:pPr>
+        <w:pStyle w:val="a3"/>
+        <w:numPr>
+          <w:ilvl w:val="4"/>
+          <w:numId w:val="7"/>
+        </w:numPr>
+        <w:spacing w:line="360" w:lineRule="auto"/>
+        <w:rPr>
+          <w:rFonts w:ascii="Rubik" w:hAnsi="Rubik" w:cs="Rubik"/>
+        </w:rPr>
+      </w:pPr>
+      <w:r>
+        <w:rPr>
+          <w:rFonts w:ascii="Rubik" w:hAnsi="Rubik" w:cs="Rubik"/>
+          <w:rtl/>
+        </w:rPr>
+        <w:t>יחס בין איכות לצפיות</w:t>
+      </w:r>
+    </w:p>
+    <w:p>
+      <w:pPr>
+        <w:pStyle w:val="a3"/>
+        <w:numPr>
+          <w:ilvl w:val="4"/>
+          <w:numId w:val="7"/>
+        </w:numPr>
+        <w:spacing w:line="360" w:lineRule="auto"/>
+        <w:rPr>
+          <w:rFonts w:ascii="Rubik" w:hAnsi="Rubik" w:cs="Rubik"/>
+        </w:rPr>
+      </w:pPr>
+      <w:r>
+        <w:rPr>
+          <w:rFonts w:ascii="Rubik" w:hAnsi="Rubik" w:cs="Rubik"/>
+          <w:rtl/>
+        </w:rPr>
+        <w:t>ממוצע צפיות לסרטון לאורך זמן מעלייתו</w:t>
+      </w:r>
+    </w:p>
+    <w:p>
+      <w:pPr>
+        <w:pStyle w:val="a3"/>
+        <w:numPr>
+          <w:ilvl w:val="3"/>
+          <w:numId w:val="7"/>
+        </w:numPr>
+        <w:spacing w:line="360" w:lineRule="auto"/>
+        <w:rPr>
+          <w:rFonts w:ascii="Rubik" w:hAnsi="Rubik" w:cs="Rubik"/>
+        </w:rPr>
+      </w:pPr>
+      <w:r>
+        <w:rPr>
+          <w:rFonts w:ascii="Rubik" w:hAnsi="Rubik" w:cs="Rubik"/>
           <w:rtl/>
         </w:rPr>
         <w:t xml:space="preserve">מציאת תכונות משותפות בתוך קבוצת הסרטונים הבולטים בנתוני </w:t>
@@ -996,9 +2479,7 @@
       <w:proofErr w:type="spellStart"/>
       <w:r>
         <w:rPr>
-          <w:rFonts w:ascii="Segoe UI Semilight" w:hAnsi="Segoe UI Semilight" w:cs="Segoe UI Semilight" w:hint="cs"/>
-          <w:sz w:val="24"/>
-          <w:szCs w:val="24"/>
+          <w:rFonts w:ascii="Rubik" w:hAnsi="Rubik" w:cs="Rubik"/>
           <w:rtl/>
         </w:rPr>
         <w:t>הצפיה</w:t>
@@ -1006,9 +2487,7 @@
       <w:proofErr w:type="spellEnd"/>
       <w:r>
         <w:rPr>
-          <w:rFonts w:ascii="Segoe UI Semilight" w:hAnsi="Segoe UI Semilight" w:cs="Segoe UI Semilight" w:hint="cs"/>
-          <w:sz w:val="24"/>
-          <w:szCs w:val="24"/>
+          <w:rFonts w:ascii="Rubik" w:hAnsi="Rubik" w:cs="Rubik"/>
           <w:rtl/>
         </w:rPr>
         <w:t>, וכן בתוך בעלי הנתונים החלשים</w:t>
@@ -1019,20 +2498,16 @@
         <w:pStyle w:val="a3"/>
         <w:numPr>
           <w:ilvl w:val="4"/>
-          <w:numId w:val="1"/>
-        </w:numPr>
-        <w:spacing w:line="360" w:lineRule="auto"/>
-        <w:rPr>
-          <w:rFonts w:ascii="Segoe UI Semilight" w:hAnsi="Segoe UI Semilight" w:cs="Segoe UI Semilight"/>
-          <w:sz w:val="24"/>
-          <w:szCs w:val="24"/>
-        </w:rPr>
-      </w:pPr>
-      <w:r>
-        <w:rPr>
-          <w:rFonts w:ascii="Segoe UI Semilight" w:hAnsi="Segoe UI Semilight" w:cs="Segoe UI Semilight" w:hint="cs"/>
-          <w:sz w:val="24"/>
-          <w:szCs w:val="24"/>
+          <w:numId w:val="7"/>
+        </w:numPr>
+        <w:spacing w:line="360" w:lineRule="auto"/>
+        <w:rPr>
+          <w:rFonts w:ascii="Rubik" w:hAnsi="Rubik" w:cs="Rubik"/>
+        </w:rPr>
+      </w:pPr>
+      <w:r>
+        <w:rPr>
+          <w:rFonts w:ascii="Rubik" w:hAnsi="Rubik" w:cs="Rubik"/>
           <w:rtl/>
         </w:rPr>
         <w:t>קיבוץ שבועי, דירוג הסרטונים לכל שבוע</w:t>
@@ -1043,20 +2518,16 @@
         <w:pStyle w:val="a3"/>
         <w:numPr>
           <w:ilvl w:val="4"/>
-          <w:numId w:val="1"/>
-        </w:numPr>
-        <w:spacing w:line="360" w:lineRule="auto"/>
-        <w:rPr>
-          <w:rFonts w:ascii="Segoe UI Semilight" w:hAnsi="Segoe UI Semilight" w:cs="Segoe UI Semilight"/>
-          <w:sz w:val="24"/>
-          <w:szCs w:val="24"/>
-        </w:rPr>
-      </w:pPr>
-      <w:r>
-        <w:rPr>
-          <w:rFonts w:ascii="Segoe UI Semilight" w:hAnsi="Segoe UI Semilight" w:cs="Segoe UI Semilight" w:hint="cs"/>
-          <w:sz w:val="24"/>
-          <w:szCs w:val="24"/>
+          <w:numId w:val="7"/>
+        </w:numPr>
+        <w:spacing w:line="360" w:lineRule="auto"/>
+        <w:rPr>
+          <w:rFonts w:ascii="Rubik" w:hAnsi="Rubik" w:cs="Rubik"/>
+        </w:rPr>
+      </w:pPr>
+      <w:r>
+        <w:rPr>
+          <w:rFonts w:ascii="Rubik" w:hAnsi="Rubik" w:cs="Rubik"/>
           <w:rtl/>
         </w:rPr>
         <w:t>פיזור הסרטונים על ממוצע סטייה שבועית (כמות צפיות שבועית לעומת הממוצע השבועי לסרטון) על כמות צפיות כוללת</w:t>
@@ -1067,20 +2538,16 @@
         <w:pStyle w:val="a3"/>
         <w:numPr>
           <w:ilvl w:val="3"/>
-          <w:numId w:val="1"/>
-        </w:numPr>
-        <w:spacing w:line="360" w:lineRule="auto"/>
-        <w:rPr>
-          <w:rFonts w:ascii="Segoe UI Semilight" w:hAnsi="Segoe UI Semilight" w:cs="Segoe UI Semilight"/>
-          <w:sz w:val="24"/>
-          <w:szCs w:val="24"/>
-        </w:rPr>
-      </w:pPr>
-      <w:r>
-        <w:rPr>
-          <w:rFonts w:ascii="Segoe UI Semilight" w:hAnsi="Segoe UI Semilight" w:cs="Segoe UI Semilight" w:hint="cs"/>
-          <w:sz w:val="24"/>
-          <w:szCs w:val="24"/>
+          <w:numId w:val="7"/>
+        </w:numPr>
+        <w:spacing w:line="360" w:lineRule="auto"/>
+        <w:rPr>
+          <w:rFonts w:ascii="Rubik" w:hAnsi="Rubik" w:cs="Rubik"/>
+        </w:rPr>
+      </w:pPr>
+      <w:r>
+        <w:rPr>
+          <w:rFonts w:ascii="Rubik" w:hAnsi="Rubik" w:cs="Rubik"/>
           <w:rtl/>
         </w:rPr>
         <w:t xml:space="preserve">מתוך התוצאות, נדרג את הסרטונים שלנו ונאמן מודל סיווג שיקבל נתוני מסגרת </w:t>
@@ -1088,9 +2555,7 @@
       <w:proofErr w:type="spellStart"/>
       <w:r>
         <w:rPr>
-          <w:rFonts w:ascii="Segoe UI Semilight" w:hAnsi="Segoe UI Semilight" w:cs="Segoe UI Semilight" w:hint="cs"/>
-          <w:sz w:val="24"/>
-          <w:szCs w:val="24"/>
+          <w:rFonts w:ascii="Rubik" w:hAnsi="Rubik" w:cs="Rubik"/>
           <w:rtl/>
         </w:rPr>
         <w:t>ויתן</w:t>
@@ -1098,9 +2563,7 @@
       <w:proofErr w:type="spellEnd"/>
       <w:r>
         <w:rPr>
-          <w:rFonts w:ascii="Segoe UI Semilight" w:hAnsi="Segoe UI Semilight" w:cs="Segoe UI Semilight" w:hint="cs"/>
-          <w:sz w:val="24"/>
-          <w:szCs w:val="24"/>
+          <w:rFonts w:ascii="Rubik" w:hAnsi="Rubik" w:cs="Rubik"/>
           <w:rtl/>
         </w:rPr>
         <w:t xml:space="preserve"> פלט של סיווג לפי הקטגוריות הרצויות</w:t>
@@ -1111,20 +2574,16 @@
         <w:pStyle w:val="a3"/>
         <w:numPr>
           <w:ilvl w:val="4"/>
-          <w:numId w:val="1"/>
-        </w:numPr>
-        <w:spacing w:line="360" w:lineRule="auto"/>
-        <w:rPr>
-          <w:rFonts w:ascii="Segoe UI Semilight" w:hAnsi="Segoe UI Semilight" w:cs="Segoe UI Semilight"/>
-          <w:sz w:val="24"/>
-          <w:szCs w:val="24"/>
-        </w:rPr>
-      </w:pPr>
-      <w:r>
-        <w:rPr>
-          <w:rFonts w:ascii="Segoe UI Semilight" w:hAnsi="Segoe UI Semilight" w:cs="Segoe UI Semilight"/>
-          <w:sz w:val="24"/>
-          <w:szCs w:val="24"/>
+          <w:numId w:val="7"/>
+        </w:numPr>
+        <w:spacing w:line="360" w:lineRule="auto"/>
+        <w:rPr>
+          <w:rFonts w:ascii="Rubik" w:hAnsi="Rubik" w:cs="Rubik"/>
+        </w:rPr>
+      </w:pPr>
+      <w:r>
+        <w:rPr>
+          <w:rFonts w:ascii="Rubik" w:hAnsi="Rubik" w:cs="Rubik"/>
         </w:rPr>
         <w:t>Random Forest</w:t>
       </w:r>
@@ -1134,20 +2593,16 @@
         <w:pStyle w:val="a3"/>
         <w:numPr>
           <w:ilvl w:val="4"/>
-          <w:numId w:val="1"/>
-        </w:numPr>
-        <w:spacing w:line="360" w:lineRule="auto"/>
-        <w:rPr>
-          <w:rFonts w:ascii="Segoe UI Semilight" w:hAnsi="Segoe UI Semilight" w:cs="Segoe UI Semilight"/>
-          <w:sz w:val="24"/>
-          <w:szCs w:val="24"/>
-        </w:rPr>
-      </w:pPr>
-      <w:r>
-        <w:rPr>
-          <w:rFonts w:ascii="Segoe UI Semilight" w:hAnsi="Segoe UI Semilight" w:cs="Segoe UI Semilight" w:hint="cs"/>
-          <w:sz w:val="24"/>
-          <w:szCs w:val="24"/>
+          <w:numId w:val="7"/>
+        </w:numPr>
+        <w:spacing w:line="360" w:lineRule="auto"/>
+        <w:rPr>
+          <w:rFonts w:ascii="Rubik" w:hAnsi="Rubik" w:cs="Rubik"/>
+        </w:rPr>
+      </w:pPr>
+      <w:r>
+        <w:rPr>
+          <w:rFonts w:ascii="Rubik" w:hAnsi="Rubik" w:cs="Rubik"/>
           <w:rtl/>
         </w:rPr>
         <w:t xml:space="preserve">לאמן עם קלט הכולל נתוני </w:t>
@@ -1155,9 +2610,7 @@
       <w:proofErr w:type="spellStart"/>
       <w:r>
         <w:rPr>
-          <w:rFonts w:ascii="Segoe UI Semilight" w:hAnsi="Segoe UI Semilight" w:cs="Segoe UI Semilight" w:hint="cs"/>
-          <w:sz w:val="24"/>
-          <w:szCs w:val="24"/>
+          <w:rFonts w:ascii="Rubik" w:hAnsi="Rubik" w:cs="Rubik"/>
           <w:rtl/>
         </w:rPr>
         <w:t>צפיה</w:t>
@@ -1169,21 +2622,17 @@
         <w:pStyle w:val="a3"/>
         <w:numPr>
           <w:ilvl w:val="4"/>
-          <w:numId w:val="1"/>
-        </w:numPr>
-        <w:spacing w:line="360" w:lineRule="auto"/>
-        <w:rPr>
-          <w:rFonts w:ascii="Segoe UI Semilight" w:hAnsi="Segoe UI Semilight" w:cs="Segoe UI Semilight"/>
-          <w:sz w:val="24"/>
-          <w:szCs w:val="24"/>
-          <w:rtl/>
-        </w:rPr>
-      </w:pPr>
-      <w:r>
-        <w:rPr>
-          <w:rFonts w:ascii="Segoe UI Semilight" w:hAnsi="Segoe UI Semilight" w:cs="Segoe UI Semilight" w:hint="cs"/>
-          <w:sz w:val="24"/>
-          <w:szCs w:val="24"/>
+          <w:numId w:val="7"/>
+        </w:numPr>
+        <w:spacing w:line="360" w:lineRule="auto"/>
+        <w:rPr>
+          <w:rFonts w:ascii="Rubik" w:hAnsi="Rubik" w:cs="Rubik"/>
+          <w:rtl/>
+        </w:rPr>
+      </w:pPr>
+      <w:r>
+        <w:rPr>
+          <w:rFonts w:ascii="Rubik" w:hAnsi="Rubik" w:cs="Rubik"/>
           <w:rtl/>
         </w:rPr>
         <w:t xml:space="preserve">לאמן עם קלט ללא נתוני </w:t>
@@ -1191,9 +2640,7 @@
       <w:proofErr w:type="spellStart"/>
       <w:r>
         <w:rPr>
-          <w:rFonts w:ascii="Segoe UI Semilight" w:hAnsi="Segoe UI Semilight" w:cs="Segoe UI Semilight" w:hint="cs"/>
-          <w:sz w:val="24"/>
-          <w:szCs w:val="24"/>
+          <w:rFonts w:ascii="Rubik" w:hAnsi="Rubik" w:cs="Rubik"/>
           <w:rtl/>
         </w:rPr>
         <w:t>צפיה</w:t>
@@ -1232,6 +2679,203 @@
     </w:lvl>
   </w:abstractNum>
   <w:abstractNum w:abstractNumId="1" w15:restartNumberingAfterBreak="0">
+    <w:nsid w:val="0BA72ACF"/>
+    <w:multiLevelType w:val="hybridMultilevel"/>
+    <w:tmpl w:val="C07CDDB8"/>
+    <w:lvl w:ilvl="0" w:tplc="760A00DA">
+      <w:start w:val="1"/>
+      <w:numFmt w:val="decimal"/>
+      <w:lvlText w:val="%1."/>
+      <w:lvlJc w:val="left"/>
+      <w:pPr>
+        <w:ind w:left="720" w:hanging="360"/>
+      </w:pPr>
+      <w:rPr>
+        <w:rFonts w:ascii="Segoe UI Semilight" w:eastAsiaTheme="minorHAnsi" w:hAnsi="Segoe UI Semilight" w:cs="Segoe UI Semilight"/>
+      </w:rPr>
+    </w:lvl>
+    <w:lvl w:ilvl="1" w:tplc="04090001">
+      <w:start w:val="1"/>
+      <w:numFmt w:val="bullet"/>
+      <w:lvlText w:val=""/>
+      <w:lvlJc w:val="left"/>
+      <w:pPr>
+        <w:ind w:left="1440" w:hanging="360"/>
+      </w:pPr>
+      <w:rPr>
+        <w:rFonts w:ascii="Symbol" w:hAnsi="Symbol" w:hint="default"/>
+      </w:rPr>
+    </w:lvl>
+    <w:lvl w:ilvl="2" w:tplc="0409001B">
+      <w:start w:val="1"/>
+      <w:numFmt w:val="lowerRoman"/>
+      <w:lvlText w:val="%3."/>
+      <w:lvlJc w:val="right"/>
+      <w:pPr>
+        <w:ind w:left="2160" w:hanging="180"/>
+      </w:pPr>
+    </w:lvl>
+    <w:lvl w:ilvl="3" w:tplc="31667622">
+      <w:start w:val="1"/>
+      <w:numFmt w:val="decimal"/>
+      <w:lvlText w:val="%4."/>
+      <w:lvlJc w:val="left"/>
+      <w:pPr>
+        <w:ind w:left="502" w:hanging="360"/>
+      </w:pPr>
+      <w:rPr>
+        <w:rFonts w:ascii="Segoe UI Semilight" w:eastAsiaTheme="minorHAnsi" w:hAnsi="Segoe UI Semilight" w:cs="Segoe UI Semilight"/>
+      </w:rPr>
+    </w:lvl>
+    <w:lvl w:ilvl="4" w:tplc="04090005">
+      <w:start w:val="1"/>
+      <w:numFmt w:val="bullet"/>
+      <w:lvlText w:val=""/>
+      <w:lvlJc w:val="left"/>
+      <w:pPr>
+        <w:ind w:left="785" w:hanging="360"/>
+      </w:pPr>
+      <w:rPr>
+        <w:rFonts w:ascii="Wingdings" w:hAnsi="Wingdings" w:hint="default"/>
+      </w:rPr>
+    </w:lvl>
+    <w:lvl w:ilvl="5" w:tplc="895AE1D4">
+      <w:start w:val="1"/>
+      <w:numFmt w:val="decimal"/>
+      <w:lvlText w:val="%6."/>
+      <w:lvlJc w:val="left"/>
+      <w:pPr>
+        <w:ind w:left="360" w:hanging="360"/>
+      </w:pPr>
+      <w:rPr>
+        <w:rFonts w:ascii="Rubik" w:eastAsiaTheme="minorHAnsi" w:hAnsi="Rubik" w:cs="Rubik"/>
+        <w:lang w:bidi="he-IL"/>
+      </w:rPr>
+    </w:lvl>
+    <w:lvl w:ilvl="6" w:tplc="04090005">
+      <w:start w:val="1"/>
+      <w:numFmt w:val="bullet"/>
+      <w:lvlText w:val=""/>
+      <w:lvlJc w:val="left"/>
+      <w:pPr>
+        <w:ind w:left="785" w:hanging="360"/>
+      </w:pPr>
+      <w:rPr>
+        <w:rFonts w:ascii="Wingdings" w:hAnsi="Wingdings" w:hint="default"/>
+      </w:rPr>
+    </w:lvl>
+    <w:lvl w:ilvl="7" w:tplc="04090019" w:tentative="1">
+      <w:start w:val="1"/>
+      <w:numFmt w:val="lowerLetter"/>
+      <w:lvlText w:val="%8."/>
+      <w:lvlJc w:val="left"/>
+      <w:pPr>
+        <w:ind w:left="5760" w:hanging="360"/>
+      </w:pPr>
+    </w:lvl>
+    <w:lvl w:ilvl="8" w:tplc="0409001B" w:tentative="1">
+      <w:start w:val="1"/>
+      <w:numFmt w:val="lowerRoman"/>
+      <w:lvlText w:val="%9."/>
+      <w:lvlJc w:val="right"/>
+      <w:pPr>
+        <w:ind w:left="6480" w:hanging="180"/>
+      </w:pPr>
+    </w:lvl>
+  </w:abstractNum>
+  <w:abstractNum w:abstractNumId="2" w15:restartNumberingAfterBreak="0">
+    <w:nsid w:val="28FD2E06"/>
+    <w:multiLevelType w:val="hybridMultilevel"/>
+    <w:tmpl w:val="D50252BE"/>
+    <w:lvl w:ilvl="0" w:tplc="F5183E82">
+      <w:start w:val="3"/>
+      <w:numFmt w:val="decimal"/>
+      <w:lvlText w:val="%1."/>
+      <w:lvlJc w:val="left"/>
+      <w:pPr>
+        <w:ind w:left="720" w:hanging="360"/>
+      </w:pPr>
+      <w:rPr>
+        <w:rFonts w:ascii="Segoe UI Semilight" w:eastAsiaTheme="minorHAnsi" w:hAnsi="Segoe UI Semilight" w:cs="Segoe UI Semilight" w:hint="default"/>
+      </w:rPr>
+    </w:lvl>
+    <w:lvl w:ilvl="1" w:tplc="04090019" w:tentative="1">
+      <w:start w:val="1"/>
+      <w:numFmt w:val="lowerLetter"/>
+      <w:lvlText w:val="%2."/>
+      <w:lvlJc w:val="left"/>
+      <w:pPr>
+        <w:ind w:left="1440" w:hanging="360"/>
+      </w:pPr>
+    </w:lvl>
+    <w:lvl w:ilvl="2" w:tplc="0409001B" w:tentative="1">
+      <w:start w:val="1"/>
+      <w:numFmt w:val="lowerRoman"/>
+      <w:lvlText w:val="%3."/>
+      <w:lvlJc w:val="right"/>
+      <w:pPr>
+        <w:ind w:left="2160" w:hanging="180"/>
+      </w:pPr>
+    </w:lvl>
+    <w:lvl w:ilvl="3" w:tplc="0409000F">
+      <w:start w:val="1"/>
+      <w:numFmt w:val="decimal"/>
+      <w:lvlText w:val="%4."/>
+      <w:lvlJc w:val="left"/>
+      <w:pPr>
+        <w:ind w:left="360" w:hanging="360"/>
+      </w:pPr>
+    </w:lvl>
+    <w:lvl w:ilvl="4" w:tplc="04090005">
+      <w:start w:val="1"/>
+      <w:numFmt w:val="bullet"/>
+      <w:lvlText w:val=""/>
+      <w:lvlJc w:val="left"/>
+      <w:pPr>
+        <w:ind w:left="927" w:hanging="360"/>
+      </w:pPr>
+      <w:rPr>
+        <w:rFonts w:ascii="Wingdings" w:hAnsi="Wingdings" w:hint="default"/>
+      </w:rPr>
+    </w:lvl>
+    <w:lvl w:ilvl="5" w:tplc="0409001B">
+      <w:start w:val="1"/>
+      <w:numFmt w:val="lowerRoman"/>
+      <w:lvlText w:val="%6."/>
+      <w:lvlJc w:val="right"/>
+      <w:pPr>
+        <w:ind w:left="4320" w:hanging="180"/>
+      </w:pPr>
+    </w:lvl>
+    <w:lvl w:ilvl="6" w:tplc="0409000F" w:tentative="1">
+      <w:start w:val="1"/>
+      <w:numFmt w:val="decimal"/>
+      <w:lvlText w:val="%7."/>
+      <w:lvlJc w:val="left"/>
+      <w:pPr>
+        <w:ind w:left="5040" w:hanging="360"/>
+      </w:pPr>
+    </w:lvl>
+    <w:lvl w:ilvl="7" w:tplc="04090019" w:tentative="1">
+      <w:start w:val="1"/>
+      <w:numFmt w:val="lowerLetter"/>
+      <w:lvlText w:val="%8."/>
+      <w:lvlJc w:val="left"/>
+      <w:pPr>
+        <w:ind w:left="5760" w:hanging="360"/>
+      </w:pPr>
+    </w:lvl>
+    <w:lvl w:ilvl="8" w:tplc="0409001B" w:tentative="1">
+      <w:start w:val="1"/>
+      <w:numFmt w:val="lowerRoman"/>
+      <w:lvlText w:val="%9."/>
+      <w:lvlJc w:val="right"/>
+      <w:pPr>
+        <w:ind w:left="6480" w:hanging="180"/>
+      </w:pPr>
+    </w:lvl>
+  </w:abstractNum>
+  <w:abstractNum w:abstractNumId="3" w15:restartNumberingAfterBreak="0">
     <w:nsid w:val="390C4F2F"/>
     <w:multiLevelType w:val="hybridMultilevel"/>
     <w:tmpl w:val="E84897AC"/>
@@ -1344,7 +2988,7 @@
       </w:rPr>
     </w:lvl>
   </w:abstractNum>
-  <w:abstractNum w:abstractNumId="2" w15:restartNumberingAfterBreak="0">
+  <w:abstractNum w:abstractNumId="4" w15:restartNumberingAfterBreak="0">
     <w:nsid w:val="4BB05958"/>
     <w:multiLevelType w:val="hybridMultilevel"/>
     <w:tmpl w:val="E6C25A42"/>
@@ -1457,10 +3101,10 @@
       </w:rPr>
     </w:lvl>
   </w:abstractNum>
-  <w:abstractNum w:abstractNumId="3" w15:restartNumberingAfterBreak="0">
+  <w:abstractNum w:abstractNumId="5" w15:restartNumberingAfterBreak="0">
     <w:nsid w:val="568C7AB7"/>
     <w:multiLevelType w:val="hybridMultilevel"/>
-    <w:tmpl w:val="990E25A6"/>
+    <w:tmpl w:val="24F8A9A6"/>
     <w:lvl w:ilvl="0" w:tplc="760A00DA">
       <w:start w:val="1"/>
       <w:numFmt w:val="decimal"/>
@@ -1494,7 +3138,7 @@
         <w:ind w:left="2160" w:hanging="180"/>
       </w:pPr>
     </w:lvl>
-    <w:lvl w:ilvl="3" w:tplc="0409000F">
+    <w:lvl w:ilvl="3" w:tplc="31667622">
       <w:start w:val="1"/>
       <w:numFmt w:val="decimal"/>
       <w:lvlText w:val="%4."/>
@@ -1502,6 +3146,9 @@
       <w:pPr>
         <w:ind w:left="502" w:hanging="360"/>
       </w:pPr>
+      <w:rPr>
+        <w:rFonts w:ascii="Segoe UI Semilight" w:eastAsiaTheme="minorHAnsi" w:hAnsi="Segoe UI Semilight" w:cs="Segoe UI Semilight"/>
+      </w:rPr>
     </w:lvl>
     <w:lvl w:ilvl="4" w:tplc="04090005">
       <w:start w:val="1"/>
@@ -1515,23 +3162,30 @@
         <w:rFonts w:ascii="Wingdings" w:hAnsi="Wingdings" w:hint="default"/>
       </w:rPr>
     </w:lvl>
-    <w:lvl w:ilvl="5" w:tplc="0409001B" w:tentative="1">
-      <w:start w:val="1"/>
-      <w:numFmt w:val="lowerRoman"/>
-      <w:lvlText w:val="%6."/>
-      <w:lvlJc w:val="right"/>
-      <w:pPr>
-        <w:ind w:left="4320" w:hanging="180"/>
-      </w:pPr>
-    </w:lvl>
-    <w:lvl w:ilvl="6" w:tplc="0409000F" w:tentative="1">
-      <w:start w:val="1"/>
-      <w:numFmt w:val="decimal"/>
-      <w:lvlText w:val="%7."/>
-      <w:lvlJc w:val="left"/>
-      <w:pPr>
-        <w:ind w:left="5040" w:hanging="360"/>
-      </w:pPr>
+    <w:lvl w:ilvl="5" w:tplc="C3EA68A8">
+      <w:start w:val="1"/>
+      <w:numFmt w:val="bullet"/>
+      <w:lvlText w:val="-"/>
+      <w:lvlJc w:val="left"/>
+      <w:pPr>
+        <w:ind w:left="360" w:hanging="360"/>
+      </w:pPr>
+      <w:rPr>
+        <w:rFonts w:ascii="Segoe UI Semilight" w:eastAsiaTheme="minorHAnsi" w:hAnsi="Segoe UI Semilight" w:cs="Segoe UI Semilight"/>
+        <w:lang w:bidi="he-IL"/>
+      </w:rPr>
+    </w:lvl>
+    <w:lvl w:ilvl="6" w:tplc="04090005">
+      <w:start w:val="1"/>
+      <w:numFmt w:val="bullet"/>
+      <w:lvlText w:val=""/>
+      <w:lvlJc w:val="left"/>
+      <w:pPr>
+        <w:ind w:left="785" w:hanging="360"/>
+      </w:pPr>
+      <w:rPr>
+        <w:rFonts w:ascii="Wingdings" w:hAnsi="Wingdings" w:hint="default"/>
+      </w:rPr>
     </w:lvl>
     <w:lvl w:ilvl="7" w:tplc="04090019" w:tentative="1">
       <w:start w:val="1"/>
@@ -1552,7 +3206,7 @@
       </w:pPr>
     </w:lvl>
   </w:abstractNum>
-  <w:abstractNum w:abstractNumId="4" w15:restartNumberingAfterBreak="0">
+  <w:abstractNum w:abstractNumId="6" w15:restartNumberingAfterBreak="0">
     <w:nsid w:val="6A04695D"/>
     <w:multiLevelType w:val="hybridMultilevel"/>
     <w:tmpl w:val="C3C84AF0"/>
@@ -1645,19 +3299,25 @@
     </w:lvl>
   </w:abstractNum>
   <w:num w:numId="1">
-    <w:abstractNumId w:val="3"/>
+    <w:abstractNumId w:val="5"/>
   </w:num>
   <w:num w:numId="2">
     <w:abstractNumId w:val="0"/>
   </w:num>
   <w:num w:numId="3">
-    <w:abstractNumId w:val="2"/>
+    <w:abstractNumId w:val="4"/>
   </w:num>
   <w:num w:numId="4">
+    <w:abstractNumId w:val="3"/>
+  </w:num>
+  <w:num w:numId="5">
+    <w:abstractNumId w:val="6"/>
+  </w:num>
+  <w:num w:numId="6">
     <w:abstractNumId w:val="1"/>
   </w:num>
-  <w:num w:numId="5">
-    <w:abstractNumId w:val="4"/>
+  <w:num w:numId="7">
+    <w:abstractNumId w:val="2"/>
   </w:num>
 </w:numbering>
 </file>
@@ -2055,6 +3715,7 @@
   <w:style w:type="paragraph" w:default="1" w:styleId="a">
     <w:name w:val="Normal"/>
     <w:qFormat/>
+    <w:rsid w:val="00D60379"/>
     <w:pPr>
       <w:bidi/>
     </w:pPr>

--- a/Python/Video Analysis Task/Eilon - Working Plan.docx
+++ b/Python/Video Analysis Task/Eilon - Working Plan.docx
@@ -4,26 +4,76 @@
   <w:body>
     <w:p>
       <w:pPr>
-        <w:spacing w:line="360" w:lineRule="auto"/>
+        <w:pStyle w:val="1"/>
+        <w:spacing w:after="240"/>
         <w:jc w:val="center"/>
         <w:rPr>
-          <w:rFonts w:ascii="Rubik" w:hAnsi="Rubik" w:cs="Rubik"/>
-          <w:b/>
-          <w:bCs/>
-          <w:sz w:val="28"/>
-          <w:szCs w:val="28"/>
-          <w:u w:val="single"/>
-          <w:rtl/>
-        </w:rPr>
-      </w:pPr>
-      <w:r>
-        <w:rPr>
-          <w:rFonts w:ascii="Rubik" w:hAnsi="Rubik" w:cs="Rubik"/>
-          <w:b/>
-          <w:bCs/>
-          <w:sz w:val="28"/>
-          <w:szCs w:val="28"/>
-          <w:u w:val="single"/>
+          <w:rFonts w:ascii="Rubik" w:eastAsiaTheme="minorHAnsi" w:hAnsi="Rubik" w:cs="Rubik"/>
+          <w:b/>
+          <w:bCs/>
+          <w:color w:val="auto"/>
+          <w:sz w:val="36"/>
+          <w:szCs w:val="36"/>
+          <w:rtl/>
+        </w:rPr>
+      </w:pPr>
+      <w:proofErr w:type="spellStart"/>
+      <w:r>
+        <w:rPr>
+          <w:rFonts w:ascii="Rubik" w:eastAsiaTheme="minorHAnsi" w:hAnsi="Rubik" w:cs="Rubik"/>
+          <w:b/>
+          <w:bCs/>
+          <w:color w:val="auto"/>
+          <w:sz w:val="36"/>
+          <w:szCs w:val="36"/>
+        </w:rPr>
+        <w:t>PlayStudios</w:t>
+      </w:r>
+      <w:proofErr w:type="spellEnd"/>
+      <w:r>
+        <w:rPr>
+          <w:rFonts w:ascii="Rubik" w:eastAsiaTheme="minorHAnsi" w:hAnsi="Rubik" w:cs="Rubik" w:hint="cs"/>
+          <w:b/>
+          <w:bCs/>
+          <w:color w:val="auto"/>
+          <w:sz w:val="36"/>
+          <w:szCs w:val="36"/>
+          <w:rtl/>
+        </w:rPr>
+        <w:t xml:space="preserve"> </w:t>
+      </w:r>
+      <w:r>
+        <w:rPr>
+          <w:rFonts w:ascii="Rubik" w:eastAsiaTheme="minorHAnsi" w:hAnsi="Rubik" w:cs="Rubik"/>
+          <w:b/>
+          <w:bCs/>
+          <w:color w:val="auto"/>
+          <w:sz w:val="36"/>
+          <w:szCs w:val="36"/>
+          <w:rtl/>
+        </w:rPr>
+        <w:t>–</w:t>
+      </w:r>
+      <w:r>
+        <w:rPr>
+          <w:rFonts w:ascii="Rubik" w:eastAsiaTheme="minorHAnsi" w:hAnsi="Rubik" w:cs="Rubik" w:hint="cs"/>
+          <w:b/>
+          <w:bCs/>
+          <w:color w:val="auto"/>
+          <w:sz w:val="36"/>
+          <w:szCs w:val="36"/>
+          <w:rtl/>
+        </w:rPr>
+        <w:t xml:space="preserve"> </w:t>
+      </w:r>
+      <w:r>
+        <w:rPr>
+          <w:rFonts w:ascii="Rubik" w:eastAsiaTheme="minorHAnsi" w:hAnsi="Rubik" w:cs="Rubik"/>
+          <w:b/>
+          <w:bCs/>
+          <w:color w:val="auto"/>
+          <w:sz w:val="36"/>
+          <w:szCs w:val="36"/>
           <w:rtl/>
         </w:rPr>
         <w:t>קטלוג סרטונים</w:t>
@@ -31,21 +81,27 @@
     </w:p>
     <w:p>
       <w:pPr>
+        <w:pStyle w:val="2"/>
         <w:shd w:val="clear" w:color="auto" w:fill="DEEAF6" w:themeFill="accent1" w:themeFillTint="33"/>
-        <w:spacing w:line="360" w:lineRule="auto"/>
         <w:jc w:val="center"/>
         <w:rPr>
-          <w:rFonts w:ascii="Rubik" w:hAnsi="Rubik" w:cs="Rubik"/>
-          <w:b/>
-          <w:bCs/>
-          <w:rtl/>
-        </w:rPr>
-      </w:pPr>
-      <w:r>
-        <w:rPr>
-          <w:rFonts w:ascii="Rubik" w:hAnsi="Rubik" w:cs="Rubik"/>
-          <w:b/>
-          <w:bCs/>
+          <w:rFonts w:ascii="Rubik" w:eastAsiaTheme="minorHAnsi" w:hAnsi="Rubik" w:cs="Rubik"/>
+          <w:b/>
+          <w:bCs/>
+          <w:color w:val="auto"/>
+          <w:sz w:val="22"/>
+          <w:szCs w:val="22"/>
+          <w:rtl/>
+        </w:rPr>
+      </w:pPr>
+      <w:r>
+        <w:rPr>
+          <w:rFonts w:ascii="Rubik" w:eastAsiaTheme="minorHAnsi" w:hAnsi="Rubik" w:cs="Rubik"/>
+          <w:b/>
+          <w:bCs/>
+          <w:color w:val="auto"/>
+          <w:sz w:val="22"/>
+          <w:szCs w:val="22"/>
           <w:rtl/>
         </w:rPr>
         <w:t>שאלה עסקית</w:t>
@@ -56,7 +112,6 @@
         <w:spacing w:line="360" w:lineRule="auto"/>
         <w:rPr>
           <w:rFonts w:ascii="Rubik" w:hAnsi="Rubik" w:cs="Rubik"/>
-          <w:rtl/>
         </w:rPr>
       </w:pPr>
       <w:r>
@@ -82,21 +137,27 @@
     </w:p>
     <w:p>
       <w:pPr>
+        <w:pStyle w:val="2"/>
         <w:shd w:val="clear" w:color="auto" w:fill="DEEAF6" w:themeFill="accent1" w:themeFillTint="33"/>
-        <w:spacing w:line="360" w:lineRule="auto"/>
         <w:jc w:val="center"/>
         <w:rPr>
-          <w:rFonts w:ascii="Rubik" w:hAnsi="Rubik" w:cs="Rubik"/>
-          <w:b/>
-          <w:bCs/>
-          <w:rtl/>
-        </w:rPr>
-      </w:pPr>
-      <w:r>
-        <w:rPr>
-          <w:rFonts w:ascii="Rubik" w:hAnsi="Rubik" w:cs="Rubik"/>
-          <w:b/>
-          <w:bCs/>
+          <w:rFonts w:ascii="Rubik" w:eastAsiaTheme="minorHAnsi" w:hAnsi="Rubik" w:cs="Rubik"/>
+          <w:b/>
+          <w:bCs/>
+          <w:color w:val="auto"/>
+          <w:sz w:val="22"/>
+          <w:szCs w:val="22"/>
+          <w:rtl/>
+        </w:rPr>
+      </w:pPr>
+      <w:r>
+        <w:rPr>
+          <w:rFonts w:ascii="Rubik" w:eastAsiaTheme="minorHAnsi" w:hAnsi="Rubik" w:cs="Rubik" w:hint="cs"/>
+          <w:b/>
+          <w:bCs/>
+          <w:color w:val="auto"/>
+          <w:sz w:val="22"/>
+          <w:szCs w:val="22"/>
           <w:rtl/>
         </w:rPr>
         <w:t>משימות</w:t>
@@ -109,7 +170,7 @@
           <w:ilvl w:val="0"/>
           <w:numId w:val="1"/>
         </w:numPr>
-        <w:spacing w:line="360" w:lineRule="auto"/>
+        <w:spacing w:before="240" w:line="360" w:lineRule="auto"/>
         <w:rPr>
           <w:rFonts w:ascii="Rubik" w:hAnsi="Rubik" w:cs="Rubik"/>
         </w:rPr>
@@ -273,21 +334,27 @@
     </w:p>
     <w:p>
       <w:pPr>
+        <w:pStyle w:val="2"/>
         <w:shd w:val="clear" w:color="auto" w:fill="DEEAF6" w:themeFill="accent1" w:themeFillTint="33"/>
-        <w:spacing w:line="360" w:lineRule="auto"/>
         <w:jc w:val="center"/>
         <w:rPr>
-          <w:rFonts w:ascii="Rubik" w:hAnsi="Rubik" w:cs="Rubik"/>
-          <w:b/>
-          <w:bCs/>
-          <w:rtl/>
-        </w:rPr>
-      </w:pPr>
-      <w:r>
-        <w:rPr>
-          <w:rFonts w:ascii="Rubik" w:hAnsi="Rubik" w:cs="Rubik"/>
-          <w:b/>
-          <w:bCs/>
+          <w:rFonts w:ascii="Rubik" w:eastAsiaTheme="minorHAnsi" w:hAnsi="Rubik" w:cs="Rubik"/>
+          <w:b/>
+          <w:bCs/>
+          <w:color w:val="auto"/>
+          <w:sz w:val="22"/>
+          <w:szCs w:val="22"/>
+          <w:rtl/>
+        </w:rPr>
+      </w:pPr>
+      <w:r>
+        <w:rPr>
+          <w:rFonts w:ascii="Rubik" w:eastAsiaTheme="minorHAnsi" w:hAnsi="Rubik" w:cs="Rubik" w:hint="cs"/>
+          <w:b/>
+          <w:bCs/>
+          <w:color w:val="auto"/>
+          <w:sz w:val="22"/>
+          <w:szCs w:val="22"/>
           <w:rtl/>
         </w:rPr>
         <w:t>הנחות עבודה</w:t>
@@ -300,7 +367,7 @@
           <w:ilvl w:val="0"/>
           <w:numId w:val="4"/>
         </w:numPr>
-        <w:spacing w:line="360" w:lineRule="auto"/>
+        <w:spacing w:before="240" w:line="360" w:lineRule="auto"/>
         <w:rPr>
           <w:rFonts w:ascii="Rubik" w:hAnsi="Rubik" w:cs="Rubik"/>
         </w:rPr>
@@ -336,21 +403,27 @@
     </w:p>
     <w:p>
       <w:pPr>
+        <w:pStyle w:val="2"/>
         <w:shd w:val="clear" w:color="auto" w:fill="DEEAF6" w:themeFill="accent1" w:themeFillTint="33"/>
-        <w:spacing w:line="360" w:lineRule="auto"/>
         <w:jc w:val="center"/>
         <w:rPr>
-          <w:rFonts w:ascii="Rubik" w:hAnsi="Rubik" w:cs="Rubik"/>
-          <w:b/>
-          <w:bCs/>
-          <w:rtl/>
-        </w:rPr>
-      </w:pPr>
-      <w:r>
-        <w:rPr>
-          <w:rFonts w:ascii="Rubik" w:hAnsi="Rubik" w:cs="Rubik"/>
-          <w:b/>
-          <w:bCs/>
+          <w:rFonts w:ascii="Rubik" w:eastAsiaTheme="minorHAnsi" w:hAnsi="Rubik" w:cs="Rubik"/>
+          <w:b/>
+          <w:bCs/>
+          <w:color w:val="auto"/>
+          <w:sz w:val="22"/>
+          <w:szCs w:val="22"/>
+          <w:rtl/>
+        </w:rPr>
+      </w:pPr>
+      <w:r>
+        <w:rPr>
+          <w:rFonts w:ascii="Rubik" w:eastAsiaTheme="minorHAnsi" w:hAnsi="Rubik" w:cs="Rubik" w:hint="cs"/>
+          <w:b/>
+          <w:bCs/>
+          <w:color w:val="auto"/>
+          <w:sz w:val="22"/>
+          <w:szCs w:val="22"/>
           <w:rtl/>
         </w:rPr>
         <w:t>מסקנות</w:t>
@@ -358,24 +431,25 @@
     </w:p>
     <w:p>
       <w:pPr>
-        <w:spacing w:line="360" w:lineRule="auto"/>
-        <w:rPr>
-          <w:rFonts w:ascii="Rubik" w:hAnsi="Rubik" w:cs="Rubik"/>
-          <w:rtl/>
-        </w:rPr>
-      </w:pPr>
-      <w:r>
-        <w:rPr>
-          <w:rFonts w:ascii="Rubik" w:hAnsi="Rubik" w:cs="Rubik"/>
-          <w:rtl/>
-        </w:rPr>
-        <w:t>מאפייני סרטון מוצלח</w:t>
-      </w:r>
-      <w:r>
-        <w:rPr>
-          <w:rFonts w:ascii="Rubik" w:hAnsi="Rubik" w:cs="Rubik"/>
-        </w:rPr>
-        <w:t xml:space="preserve"> </w:t>
+        <w:spacing w:before="240" w:after="0" w:line="360" w:lineRule="auto"/>
+        <w:rPr>
+          <w:rFonts w:ascii="Rubik" w:hAnsi="Rubik" w:cs="Rubik"/>
+          <w:rtl/>
+        </w:rPr>
+      </w:pPr>
+      <w:r>
+        <w:rPr>
+          <w:rFonts w:ascii="Rubik" w:hAnsi="Rubik" w:cs="Rubik"/>
+          <w:rtl/>
+        </w:rPr>
+        <w:t>מאפייני סרטון מוצ</w:t>
+      </w:r>
+      <w:r>
+        <w:rPr>
+          <w:rFonts w:ascii="Rubik" w:hAnsi="Rubik" w:cs="Rubik" w:hint="cs"/>
+          <w:rtl/>
+        </w:rPr>
+        <w:t>לח</w:t>
       </w:r>
       <w:r>
         <w:rPr>
@@ -399,6 +473,7 @@
           <w:ilvl w:val="0"/>
           <w:numId w:val="2"/>
         </w:numPr>
+        <w:spacing w:after="0"/>
         <w:rPr>
           <w:rFonts w:ascii="Rubik" w:hAnsi="Rubik" w:cs="Rubik"/>
           <w:sz w:val="20"/>
@@ -409,9 +484,25 @@
       <w:r>
         <w:rPr>
           <w:rFonts w:ascii="Rubik" w:hAnsi="Rubik" w:cs="Rubik"/>
-          <w:rtl/>
-        </w:rPr>
-        <w:t>אורך קצר</w:t>
+          <w:b/>
+          <w:bCs/>
+          <w:rtl/>
+        </w:rPr>
+        <w:t>אורך</w:t>
+      </w:r>
+      <w:r>
+        <w:rPr>
+          <w:rFonts w:ascii="Rubik" w:hAnsi="Rubik" w:cs="Rubik"/>
+          <w:rtl/>
+        </w:rPr>
+        <w:t xml:space="preserve"> קצר</w:t>
+      </w:r>
+      <w:r>
+        <w:rPr>
+          <w:rFonts w:ascii="Rubik" w:hAnsi="Rubik" w:cs="Rubik" w:hint="cs"/>
+          <w:rtl/>
+        </w:rPr>
+        <w:t>, כ-17 דקות</w:t>
       </w:r>
     </w:p>
     <w:p>
@@ -425,34 +516,117 @@
           <w:rFonts w:ascii="Rubik" w:hAnsi="Rubik" w:cs="Rubik"/>
           <w:sz w:val="20"/>
           <w:szCs w:val="20"/>
-          <w:rtl/>
-        </w:rPr>
-      </w:pPr>
-      <w:r>
-        <w:rPr>
-          <w:rFonts w:ascii="Rubik" w:hAnsi="Rubik" w:cs="Rubik"/>
-          <w:rtl/>
-        </w:rPr>
-        <w:t>איכות גבוהה</w:t>
-      </w:r>
-    </w:p>
-    <w:p>
-      <w:pPr>
+        </w:rPr>
+      </w:pPr>
+      <w:r>
+        <w:rPr>
+          <w:rFonts w:ascii="Rubik" w:hAnsi="Rubik" w:cs="Rubik"/>
+          <w:b/>
+          <w:bCs/>
+          <w:rtl/>
+        </w:rPr>
+        <w:t>איכות</w:t>
+      </w:r>
+      <w:r>
+        <w:rPr>
+          <w:rFonts w:ascii="Rubik" w:hAnsi="Rubik" w:cs="Rubik"/>
+          <w:rtl/>
+        </w:rPr>
+        <w:t xml:space="preserve"> גבוהה</w:t>
+      </w:r>
+    </w:p>
+    <w:p>
+      <w:pPr>
+        <w:pStyle w:val="a4"/>
+        <w:numPr>
+          <w:ilvl w:val="0"/>
+          <w:numId w:val="2"/>
+        </w:numPr>
+        <w:rPr>
+          <w:rFonts w:ascii="Rubik" w:hAnsi="Rubik" w:cs="Rubik"/>
+          <w:b/>
+          <w:bCs/>
+        </w:rPr>
+      </w:pPr>
+      <w:r>
+        <w:rPr>
+          <w:rFonts w:ascii="Rubik" w:hAnsi="Rubik" w:cs="Rubik" w:hint="cs"/>
+          <w:b/>
+          <w:bCs/>
+          <w:rtl/>
+        </w:rPr>
+        <w:t>עלה ל</w:t>
+      </w:r>
+      <w:r>
+        <w:rPr>
+          <w:rFonts w:ascii="Rubik" w:hAnsi="Rubik" w:cs="Rubik" w:hint="cs"/>
+          <w:b/>
+          <w:bCs/>
+          <w:rtl/>
+        </w:rPr>
+        <w:t>אחרונה</w:t>
+      </w:r>
+    </w:p>
+    <w:p>
+      <w:pPr>
+        <w:pStyle w:val="a4"/>
+        <w:numPr>
+          <w:ilvl w:val="0"/>
+          <w:numId w:val="2"/>
+        </w:numPr>
+        <w:rPr>
+          <w:rFonts w:ascii="Rubik" w:hAnsi="Rubik" w:cs="Rubik"/>
+          <w:rtl/>
+        </w:rPr>
+      </w:pPr>
+      <w:r>
+        <w:rPr>
+          <w:rFonts w:ascii="Rubik" w:hAnsi="Rubik" w:cs="Rubik" w:hint="cs"/>
+          <w:rtl/>
+        </w:rPr>
+        <w:t xml:space="preserve">בהינתן שכל המאפיינים דומים: </w:t>
+      </w:r>
+      <w:r>
+        <w:rPr>
+          <w:rFonts w:ascii="Rubik" w:hAnsi="Rubik" w:cs="Rubik" w:hint="cs"/>
+          <w:b/>
+          <w:bCs/>
+          <w:rtl/>
+        </w:rPr>
+        <w:t>שפה</w:t>
+      </w:r>
+      <w:r>
+        <w:rPr>
+          <w:rFonts w:ascii="Rubik" w:hAnsi="Rubik" w:cs="Rubik" w:hint="cs"/>
+          <w:rtl/>
+        </w:rPr>
+        <w:t xml:space="preserve"> אנגלית/סינית</w:t>
+      </w:r>
+    </w:p>
+    <w:p>
+      <w:pPr>
+        <w:pStyle w:val="2"/>
         <w:shd w:val="clear" w:color="auto" w:fill="DEEAF6" w:themeFill="accent1" w:themeFillTint="33"/>
-        <w:spacing w:line="360" w:lineRule="auto"/>
+        <w:spacing w:after="240"/>
         <w:jc w:val="center"/>
         <w:rPr>
-          <w:rFonts w:ascii="Rubik" w:hAnsi="Rubik" w:cs="Rubik"/>
-          <w:b/>
-          <w:bCs/>
-          <w:rtl/>
-        </w:rPr>
-      </w:pPr>
-      <w:r>
-        <w:rPr>
-          <w:rFonts w:ascii="Rubik" w:hAnsi="Rubik" w:cs="Rubik"/>
-          <w:b/>
-          <w:bCs/>
+          <w:rFonts w:ascii="Rubik" w:eastAsiaTheme="minorHAnsi" w:hAnsi="Rubik" w:cs="Rubik"/>
+          <w:b/>
+          <w:bCs/>
+          <w:color w:val="auto"/>
+          <w:sz w:val="22"/>
+          <w:szCs w:val="22"/>
+          <w:rtl/>
+        </w:rPr>
+      </w:pPr>
+      <w:r>
+        <w:rPr>
+          <w:rFonts w:ascii="Rubik" w:eastAsiaTheme="minorHAnsi" w:hAnsi="Rubik" w:cs="Rubik" w:hint="cs"/>
+          <w:b/>
+          <w:bCs/>
+          <w:color w:val="auto"/>
+          <w:sz w:val="22"/>
+          <w:szCs w:val="22"/>
           <w:rtl/>
         </w:rPr>
         <w:t>תהליך עבודה</w:t>
@@ -460,23 +634,53 @@
     </w:p>
     <w:p>
       <w:pPr>
-        <w:spacing w:line="360" w:lineRule="auto"/>
-        <w:ind w:left="142"/>
-        <w:rPr>
-          <w:rFonts w:ascii="Rubik" w:hAnsi="Rubik" w:cs="Rubik"/>
-          <w:b/>
-          <w:bCs/>
-          <w:rtl/>
-        </w:rPr>
-      </w:pPr>
-      <w:r>
-        <w:rPr>
-          <w:rFonts w:ascii="Rubik" w:hAnsi="Rubik" w:cs="Rubik"/>
-          <w:b/>
-          <w:bCs/>
-          <w:rtl/>
-        </w:rPr>
-        <w:t>שלב א': ניתוח עפ"י נתוני הצפיות בלבד וחלוקה לקבוצות</w:t>
+        <w:pStyle w:val="3"/>
+        <w:spacing w:after="240"/>
+        <w:rPr>
+          <w:rFonts w:ascii="Rubik" w:hAnsi="Rubik" w:cs="Rubik"/>
+          <w:b/>
+          <w:bCs/>
+          <w:color w:val="auto"/>
+          <w:sz w:val="22"/>
+          <w:szCs w:val="22"/>
+          <w:rtl/>
+        </w:rPr>
+      </w:pPr>
+      <w:r>
+        <w:rPr>
+          <w:rFonts w:ascii="Rubik" w:eastAsiaTheme="minorHAnsi" w:hAnsi="Rubik" w:cs="Rubik" w:hint="cs"/>
+          <w:b/>
+          <w:bCs/>
+          <w:color w:val="auto"/>
+          <w:sz w:val="22"/>
+          <w:szCs w:val="22"/>
+          <w:rtl/>
+        </w:rPr>
+        <w:t>שלב א'</w:t>
+      </w:r>
+      <w:r>
+        <w:rPr>
+          <w:rFonts w:ascii="Rubik" w:hAnsi="Rubik" w:cs="Rubik"/>
+          <w:b/>
+          <w:bCs/>
+          <w:color w:val="auto"/>
+          <w:sz w:val="22"/>
+          <w:szCs w:val="22"/>
+          <w:rtl/>
+        </w:rPr>
+        <w:t xml:space="preserve">: </w:t>
+      </w:r>
+      <w:r>
+        <w:rPr>
+          <w:rFonts w:ascii="Rubik" w:hAnsi="Rubik" w:cs="Rubik" w:hint="cs"/>
+          <w:b/>
+          <w:bCs/>
+          <w:color w:val="auto"/>
+          <w:sz w:val="22"/>
+          <w:szCs w:val="22"/>
+          <w:rtl/>
+        </w:rPr>
+        <w:t>הגדרת מדדי הצלחה ובנייתם</w:t>
       </w:r>
     </w:p>
     <w:p>
@@ -486,7 +690,7 @@
           <w:ilvl w:val="3"/>
           <w:numId w:val="1"/>
         </w:numPr>
-        <w:spacing w:line="360" w:lineRule="auto"/>
+        <w:spacing w:after="0" w:line="360" w:lineRule="auto"/>
         <w:rPr>
           <w:rFonts w:ascii="Rubik" w:hAnsi="Rubik" w:cs="Rubik"/>
         </w:rPr>
@@ -843,6 +1047,19 @@
       <w:r>
         <w:rPr>
           <w:rFonts w:ascii="Rubik" w:hAnsi="Rubik" w:cs="Rubik"/>
+        </w:rPr>
+        <w:t>Scaling</w:t>
+      </w:r>
+      <w:r>
+        <w:rPr>
+          <w:rFonts w:ascii="Rubik" w:hAnsi="Rubik" w:cs="Rubik" w:hint="cs"/>
+          <w:rtl/>
+        </w:rPr>
+        <w:t xml:space="preserve"> ע"י </w:t>
+      </w:r>
+      <w:r>
+        <w:rPr>
+          <w:rFonts w:ascii="Rubik" w:hAnsi="Rubik" w:cs="Rubik"/>
           <w:rtl/>
         </w:rPr>
         <w:t>דירוג פנימי עבור כל מדד במספר רץ</w:t>
@@ -870,10 +1087,181 @@
     </w:p>
     <w:p>
       <w:pPr>
-        <w:pStyle w:val="a3"/>
-        <w:numPr>
-          <w:ilvl w:val="3"/>
-          <w:numId w:val="1"/>
+        <w:pStyle w:val="3"/>
+        <w:spacing w:after="240"/>
+        <w:rPr>
+          <w:rFonts w:ascii="Rubik" w:hAnsi="Rubik" w:cs="Rubik"/>
+          <w:b/>
+          <w:bCs/>
+          <w:color w:val="auto"/>
+          <w:sz w:val="22"/>
+          <w:szCs w:val="22"/>
+        </w:rPr>
+      </w:pPr>
+      <w:r>
+        <w:rPr>
+          <w:rFonts w:ascii="Rubik" w:eastAsiaTheme="minorHAnsi" w:hAnsi="Rubik" w:cs="Rubik" w:hint="cs"/>
+          <w:b/>
+          <w:bCs/>
+          <w:color w:val="auto"/>
+          <w:sz w:val="22"/>
+          <w:szCs w:val="22"/>
+          <w:rtl/>
+        </w:rPr>
+        <w:t xml:space="preserve">שלב </w:t>
+      </w:r>
+      <w:r>
+        <w:rPr>
+          <w:rFonts w:ascii="Rubik" w:eastAsiaTheme="minorHAnsi" w:hAnsi="Rubik" w:cs="Rubik" w:hint="cs"/>
+          <w:b/>
+          <w:bCs/>
+          <w:color w:val="auto"/>
+          <w:sz w:val="22"/>
+          <w:szCs w:val="22"/>
+          <w:rtl/>
+        </w:rPr>
+        <w:t>א</w:t>
+      </w:r>
+      <w:r>
+        <w:rPr>
+          <w:rFonts w:ascii="Rubik" w:eastAsiaTheme="minorHAnsi" w:hAnsi="Rubik" w:cs="Rubik" w:hint="cs"/>
+          <w:b/>
+          <w:bCs/>
+          <w:color w:val="auto"/>
+          <w:sz w:val="22"/>
+          <w:szCs w:val="22"/>
+          <w:rtl/>
+        </w:rPr>
+        <w:t>'</w:t>
+      </w:r>
+      <w:r>
+        <w:rPr>
+          <w:rFonts w:ascii="Rubik" w:hAnsi="Rubik" w:cs="Rubik"/>
+          <w:b/>
+          <w:bCs/>
+          <w:color w:val="auto"/>
+          <w:sz w:val="22"/>
+          <w:szCs w:val="22"/>
+          <w:rtl/>
+        </w:rPr>
+        <w:t xml:space="preserve">: </w:t>
+      </w:r>
+      <w:r>
+        <w:rPr>
+          <w:rFonts w:ascii="Rubik" w:hAnsi="Rubik" w:cs="Rubik" w:hint="cs"/>
+          <w:b/>
+          <w:bCs/>
+          <w:color w:val="auto"/>
+          <w:sz w:val="22"/>
+          <w:szCs w:val="22"/>
+          <w:rtl/>
+        </w:rPr>
+        <w:t>תוצאות</w:t>
+      </w:r>
+    </w:p>
+    <w:p>
+      <w:pPr>
+        <w:pStyle w:val="a3"/>
+        <w:spacing w:line="360" w:lineRule="auto"/>
+        <w:ind w:left="502"/>
+        <w:rPr>
+          <w:rFonts w:ascii="Rubik" w:hAnsi="Rubik" w:cs="Rubik"/>
+        </w:rPr>
+      </w:pPr>
+      <w:r>
+        <w:rPr>
+          <w:rFonts w:ascii="Rubik" w:hAnsi="Rubik" w:cs="Rubik" w:hint="cs"/>
+          <w:rtl/>
+        </w:rPr>
+        <w:t>מצ"ב הנתונים המועשרים כ-</w:t>
+      </w:r>
+      <w:r>
+        <w:rPr>
+          <w:rFonts w:ascii="Rubik" w:hAnsi="Rubik" w:cs="Rubik"/>
+        </w:rPr>
+        <w:t>“video_features_enriched</w:t>
+      </w:r>
+      <w:r>
+        <w:rPr>
+          <w:rFonts w:ascii="Rubik" w:hAnsi="Rubik" w:cs="Rubik"/>
+        </w:rPr>
+        <w:t>.xlsx</w:t>
+      </w:r>
+      <w:r>
+        <w:rPr>
+          <w:rFonts w:ascii="Rubik" w:hAnsi="Rubik" w:cs="Rubik"/>
+        </w:rPr>
+        <w:t>”</w:t>
+      </w:r>
+    </w:p>
+    <w:p>
+      <w:pPr>
+        <w:pStyle w:val="3"/>
+        <w:spacing w:after="240"/>
+        <w:rPr>
+          <w:rFonts w:ascii="Rubik" w:hAnsi="Rubik" w:cs="Rubik"/>
+          <w:b/>
+          <w:bCs/>
+          <w:color w:val="auto"/>
+          <w:sz w:val="22"/>
+          <w:szCs w:val="22"/>
+        </w:rPr>
+      </w:pPr>
+      <w:r>
+        <w:rPr>
+          <w:rFonts w:ascii="Rubik" w:eastAsiaTheme="minorHAnsi" w:hAnsi="Rubik" w:cs="Rubik" w:hint="cs"/>
+          <w:b/>
+          <w:bCs/>
+          <w:color w:val="auto"/>
+          <w:sz w:val="22"/>
+          <w:szCs w:val="22"/>
+          <w:rtl/>
+        </w:rPr>
+        <w:t xml:space="preserve">שלב </w:t>
+      </w:r>
+      <w:r>
+        <w:rPr>
+          <w:rFonts w:ascii="Rubik" w:eastAsiaTheme="minorHAnsi" w:hAnsi="Rubik" w:cs="Rubik" w:hint="cs"/>
+          <w:b/>
+          <w:bCs/>
+          <w:color w:val="auto"/>
+          <w:sz w:val="22"/>
+          <w:szCs w:val="22"/>
+          <w:rtl/>
+        </w:rPr>
+        <w:t>ב</w:t>
+      </w:r>
+      <w:r>
+        <w:rPr>
+          <w:rFonts w:ascii="Rubik" w:eastAsiaTheme="minorHAnsi" w:hAnsi="Rubik" w:cs="Rubik" w:hint="cs"/>
+          <w:b/>
+          <w:bCs/>
+          <w:color w:val="auto"/>
+          <w:sz w:val="22"/>
+          <w:szCs w:val="22"/>
+          <w:rtl/>
+        </w:rPr>
+        <w:t>'</w:t>
+      </w:r>
+      <w:r>
+        <w:rPr>
+          <w:rFonts w:ascii="Rubik" w:hAnsi="Rubik" w:cs="Rubik"/>
+          <w:b/>
+          <w:bCs/>
+          <w:color w:val="auto"/>
+          <w:sz w:val="22"/>
+          <w:szCs w:val="22"/>
+          <w:rtl/>
+        </w:rPr>
+        <w:t>: ניתוח נתוני הצפיות וחלוקה לקבוצות</w:t>
+      </w:r>
+    </w:p>
+    <w:p>
+      <w:pPr>
+        <w:pStyle w:val="a3"/>
+        <w:numPr>
+          <w:ilvl w:val="0"/>
+          <w:numId w:val="8"/>
         </w:numPr>
         <w:spacing w:line="360" w:lineRule="auto"/>
         <w:rPr>
@@ -1078,7 +1466,16 @@
           <w:bCs/>
           <w:rtl/>
         </w:rPr>
-        <w:t xml:space="preserve">- </w:t>
+        <w:t>–</w:t>
+      </w:r>
+      <w:r>
+        <w:rPr>
+          <w:rFonts w:ascii="Rubik" w:hAnsi="Rubik" w:cs="Rubik"/>
+          <w:b/>
+          <w:bCs/>
+          <w:rtl/>
+        </w:rPr>
+        <w:t xml:space="preserve"> </w:t>
       </w:r>
       <w:r>
         <w:rPr>
@@ -1091,22 +1488,296 @@
     </w:p>
     <w:p>
       <w:pPr>
-        <w:spacing w:line="360" w:lineRule="auto"/>
-        <w:rPr>
-          <w:rFonts w:ascii="Rubik" w:hAnsi="Rubik" w:cs="Rubik"/>
-          <w:b/>
-          <w:bCs/>
-          <w:rtl/>
-        </w:rPr>
-      </w:pPr>
-      <w:r>
-        <w:rPr>
-          <w:rFonts w:ascii="Rubik" w:hAnsi="Rubik" w:cs="Rubik"/>
-          <w:b/>
-          <w:bCs/>
-          <w:rtl/>
-        </w:rPr>
-        <w:t>שלב א': תוצאות</w:t>
+        <w:pStyle w:val="a3"/>
+        <w:numPr>
+          <w:ilvl w:val="0"/>
+          <w:numId w:val="8"/>
+        </w:numPr>
+        <w:rPr>
+          <w:rFonts w:ascii="Rubik" w:hAnsi="Rubik" w:cs="Rubik"/>
+        </w:rPr>
+      </w:pPr>
+      <w:r>
+        <w:rPr>
+          <w:rFonts w:ascii="Rubik" w:hAnsi="Rubik" w:cs="Rubik" w:hint="cs"/>
+          <w:rtl/>
+        </w:rPr>
+        <w:t>יצירת</w:t>
+      </w:r>
+      <w:r>
+        <w:rPr>
+          <w:rFonts w:ascii="Rubik" w:hAnsi="Rubik" w:cs="Rubik"/>
+          <w:rtl/>
+        </w:rPr>
+        <w:t xml:space="preserve"> </w:t>
+      </w:r>
+      <w:r>
+        <w:rPr>
+          <w:rFonts w:ascii="Rubik" w:hAnsi="Rubik" w:cs="Rubik" w:hint="cs"/>
+          <w:rtl/>
+        </w:rPr>
+        <w:t>פילוחים</w:t>
+      </w:r>
+      <w:r>
+        <w:rPr>
+          <w:rFonts w:ascii="Rubik" w:hAnsi="Rubik" w:cs="Rubik"/>
+          <w:rtl/>
+        </w:rPr>
+        <w:t xml:space="preserve"> </w:t>
+      </w:r>
+      <w:r>
+        <w:rPr>
+          <w:rFonts w:ascii="Rubik" w:hAnsi="Rubik" w:cs="Rubik" w:hint="cs"/>
+          <w:rtl/>
+        </w:rPr>
+        <w:t>שונים</w:t>
+      </w:r>
+      <w:r>
+        <w:rPr>
+          <w:rFonts w:ascii="Rubik" w:hAnsi="Rubik" w:cs="Rubik"/>
+          <w:rtl/>
+        </w:rPr>
+        <w:t xml:space="preserve"> </w:t>
+      </w:r>
+      <w:r>
+        <w:rPr>
+          <w:rFonts w:ascii="Rubik" w:hAnsi="Rubik" w:cs="Rubik" w:hint="cs"/>
+          <w:rtl/>
+        </w:rPr>
+        <w:t>פילוח</w:t>
+      </w:r>
+      <w:r>
+        <w:rPr>
+          <w:rFonts w:ascii="Rubik" w:hAnsi="Rubik" w:cs="Rubik"/>
+          <w:rtl/>
+        </w:rPr>
+        <w:t xml:space="preserve"> </w:t>
+      </w:r>
+      <w:r>
+        <w:rPr>
+          <w:rFonts w:ascii="Rubik" w:hAnsi="Rubik" w:cs="Rubik" w:hint="cs"/>
+          <w:rtl/>
+        </w:rPr>
+        <w:t>הנתונים</w:t>
+      </w:r>
+      <w:r>
+        <w:rPr>
+          <w:rFonts w:ascii="Rubik" w:hAnsi="Rubik" w:cs="Rubik"/>
+          <w:rtl/>
+        </w:rPr>
+        <w:t xml:space="preserve"> </w:t>
+      </w:r>
+      <w:r>
+        <w:rPr>
+          <w:rFonts w:ascii="Rubik" w:hAnsi="Rubik" w:cs="Rubik" w:hint="cs"/>
+          <w:rtl/>
+        </w:rPr>
+        <w:t>לפי</w:t>
+      </w:r>
+      <w:r>
+        <w:rPr>
+          <w:rFonts w:ascii="Rubik" w:hAnsi="Rubik" w:cs="Rubik"/>
+          <w:rtl/>
+        </w:rPr>
+        <w:t xml:space="preserve"> </w:t>
+      </w:r>
+      <w:r>
+        <w:rPr>
+          <w:rFonts w:ascii="Rubik" w:hAnsi="Rubik" w:cs="Rubik" w:hint="cs"/>
+          <w:rtl/>
+        </w:rPr>
+        <w:t>השדות</w:t>
+      </w:r>
+      <w:r>
+        <w:rPr>
+          <w:rFonts w:ascii="Rubik" w:hAnsi="Rubik" w:cs="Rubik"/>
+          <w:rtl/>
+        </w:rPr>
+        <w:t xml:space="preserve"> </w:t>
+      </w:r>
+      <w:r>
+        <w:rPr>
+          <w:rFonts w:ascii="Rubik" w:hAnsi="Rubik" w:cs="Rubik" w:hint="cs"/>
+          <w:rtl/>
+        </w:rPr>
+        <w:t>השונים</w:t>
+      </w:r>
+      <w:r>
+        <w:rPr>
+          <w:rFonts w:ascii="Rubik" w:hAnsi="Rubik" w:cs="Rubik"/>
+          <w:rtl/>
+        </w:rPr>
+        <w:t xml:space="preserve"> </w:t>
+      </w:r>
+      <w:r>
+        <w:rPr>
+          <w:rFonts w:ascii="Rubik" w:hAnsi="Rubik" w:cs="Rubik" w:hint="cs"/>
+          <w:rtl/>
+        </w:rPr>
+        <w:t>כדי</w:t>
+      </w:r>
+      <w:r>
+        <w:rPr>
+          <w:rFonts w:ascii="Rubik" w:hAnsi="Rubik" w:cs="Rubik"/>
+          <w:rtl/>
+        </w:rPr>
+        <w:t xml:space="preserve"> </w:t>
+      </w:r>
+      <w:r>
+        <w:rPr>
+          <w:rFonts w:ascii="Rubik" w:hAnsi="Rubik" w:cs="Rubik" w:hint="cs"/>
+          <w:rtl/>
+        </w:rPr>
+        <w:t>למצוא</w:t>
+      </w:r>
+      <w:r>
+        <w:rPr>
+          <w:rFonts w:ascii="Rubik" w:hAnsi="Rubik" w:cs="Rubik"/>
+          <w:rtl/>
+        </w:rPr>
+        <w:t xml:space="preserve"> </w:t>
+      </w:r>
+      <w:r>
+        <w:rPr>
+          <w:rFonts w:ascii="Rubik" w:hAnsi="Rubik" w:cs="Rubik" w:hint="cs"/>
+          <w:rtl/>
+        </w:rPr>
+        <w:t>דפוסים</w:t>
+      </w:r>
+      <w:r>
+        <w:rPr>
+          <w:rFonts w:ascii="Rubik" w:hAnsi="Rubik" w:cs="Rubik"/>
+          <w:rtl/>
+        </w:rPr>
+        <w:t xml:space="preserve"> </w:t>
+      </w:r>
+      <w:r>
+        <w:rPr>
+          <w:rFonts w:ascii="Rubik" w:hAnsi="Rubik" w:cs="Rubik" w:hint="cs"/>
+          <w:rtl/>
+        </w:rPr>
+        <w:t>וקורלציות</w:t>
+      </w:r>
+      <w:r>
+        <w:rPr>
+          <w:rFonts w:ascii="Rubik" w:hAnsi="Rubik" w:cs="Rubik"/>
+          <w:rtl/>
+        </w:rPr>
+        <w:t xml:space="preserve"> </w:t>
+      </w:r>
+      <w:r>
+        <w:rPr>
+          <w:rFonts w:ascii="Rubik" w:hAnsi="Rubik" w:cs="Rubik" w:hint="cs"/>
+          <w:rtl/>
+        </w:rPr>
+        <w:t>בין</w:t>
+      </w:r>
+      <w:r>
+        <w:rPr>
+          <w:rFonts w:ascii="Rubik" w:hAnsi="Rubik" w:cs="Rubik"/>
+          <w:rtl/>
+        </w:rPr>
+        <w:t xml:space="preserve"> </w:t>
+      </w:r>
+      <w:r>
+        <w:rPr>
+          <w:rFonts w:ascii="Rubik" w:hAnsi="Rubik" w:cs="Rubik" w:hint="cs"/>
+          <w:rtl/>
+        </w:rPr>
+        <w:t>הפיצ</w:t>
+      </w:r>
+      <w:r>
+        <w:rPr>
+          <w:rFonts w:ascii="Rubik" w:hAnsi="Rubik" w:cs="Rubik"/>
+          <w:rtl/>
+        </w:rPr>
+        <w:t>'</w:t>
+      </w:r>
+      <w:r>
+        <w:rPr>
+          <w:rFonts w:ascii="Rubik" w:hAnsi="Rubik" w:cs="Rubik" w:hint="cs"/>
+          <w:rtl/>
+        </w:rPr>
+        <w:t>רים</w:t>
+      </w:r>
+      <w:r>
+        <w:rPr>
+          <w:rFonts w:ascii="Rubik" w:hAnsi="Rubik" w:cs="Rubik"/>
+          <w:rtl/>
+        </w:rPr>
+        <w:t xml:space="preserve"> </w:t>
+      </w:r>
+      <w:r>
+        <w:rPr>
+          <w:rFonts w:ascii="Rubik" w:hAnsi="Rubik" w:cs="Rubik" w:hint="cs"/>
+          <w:rtl/>
+        </w:rPr>
+        <w:t>לנתוני</w:t>
+      </w:r>
+      <w:r>
+        <w:rPr>
+          <w:rFonts w:ascii="Rubik" w:hAnsi="Rubik" w:cs="Rubik"/>
+          <w:rtl/>
+        </w:rPr>
+        <w:t xml:space="preserve"> </w:t>
+      </w:r>
+      <w:r>
+        <w:rPr>
+          <w:rFonts w:ascii="Rubik" w:hAnsi="Rubik" w:cs="Rubik" w:hint="cs"/>
+          <w:rtl/>
+        </w:rPr>
+        <w:t>הצפיות</w:t>
+      </w:r>
+    </w:p>
+    <w:p>
+      <w:pPr>
+        <w:pStyle w:val="3"/>
+        <w:spacing w:after="240"/>
+        <w:rPr>
+          <w:rFonts w:ascii="Rubik" w:eastAsiaTheme="minorHAnsi" w:hAnsi="Rubik" w:cs="Rubik"/>
+          <w:b/>
+          <w:bCs/>
+          <w:color w:val="auto"/>
+          <w:sz w:val="22"/>
+          <w:szCs w:val="22"/>
+          <w:rtl/>
+        </w:rPr>
+      </w:pPr>
+      <w:r>
+        <w:rPr>
+          <w:rFonts w:ascii="Rubik" w:eastAsiaTheme="minorHAnsi" w:hAnsi="Rubik" w:cs="Rubik"/>
+          <w:b/>
+          <w:bCs/>
+          <w:color w:val="auto"/>
+          <w:sz w:val="22"/>
+          <w:szCs w:val="22"/>
+          <w:rtl/>
+        </w:rPr>
+        <w:t xml:space="preserve">שלב </w:t>
+      </w:r>
+      <w:r>
+        <w:rPr>
+          <w:rFonts w:ascii="Rubik" w:eastAsiaTheme="minorHAnsi" w:hAnsi="Rubik" w:cs="Rubik" w:hint="cs"/>
+          <w:b/>
+          <w:bCs/>
+          <w:color w:val="auto"/>
+          <w:sz w:val="22"/>
+          <w:szCs w:val="22"/>
+          <w:rtl/>
+        </w:rPr>
+        <w:t>ב</w:t>
+      </w:r>
+      <w:r>
+        <w:rPr>
+          <w:rFonts w:ascii="Rubik" w:eastAsiaTheme="minorHAnsi" w:hAnsi="Rubik" w:cs="Rubik"/>
+          <w:b/>
+          <w:bCs/>
+          <w:color w:val="auto"/>
+          <w:sz w:val="22"/>
+          <w:szCs w:val="22"/>
+          <w:rtl/>
+        </w:rPr>
+        <w:t>': תוצאות</w:t>
       </w:r>
     </w:p>
     <w:p>
@@ -1119,11 +1790,18 @@
         <w:spacing w:line="360" w:lineRule="auto"/>
         <w:rPr>
           <w:rFonts w:ascii="Rubik" w:hAnsi="Rubik" w:cs="Rubik"/>
+        </w:rPr>
+      </w:pPr>
+      <w:r>
+        <w:rPr>
+          <w:rFonts w:ascii="Rubik" w:hAnsi="Rubik" w:cs="Rubik" w:hint="cs"/>
           <w:b/>
           <w:bCs/>
           <w:u w:val="single"/>
-        </w:rPr>
-      </w:pPr>
+          <w:rtl/>
+        </w:rPr>
+        <w:t>בניית הקבוצות</w:t>
+      </w:r>
       <w:r>
         <w:rPr>
           <w:rFonts w:ascii="Rubik" w:hAnsi="Rubik" w:cs="Rubik" w:hint="cs"/>
@@ -1132,7 +1810,24 @@
           <w:u w:val="single"/>
           <w:rtl/>
         </w:rPr>
-        <w:t>בניית הקבוצות</w:t>
+        <w:t xml:space="preserve"> </w:t>
+      </w:r>
+      <w:r>
+        <w:rPr>
+          <w:rFonts w:ascii="Rubik" w:hAnsi="Rubik" w:cs="Rubik"/>
+          <w:b/>
+          <w:bCs/>
+          <w:u w:val="single"/>
+          <w:rtl/>
+        </w:rPr>
+        <w:t>–</w:t>
+      </w:r>
+      <w:r>
+        <w:rPr>
+          <w:rFonts w:ascii="Rubik" w:hAnsi="Rubik" w:cs="Rubik" w:hint="cs"/>
+          <w:rtl/>
+        </w:rPr>
+        <w:t xml:space="preserve"> שאיפה לקבוצות בעלות גודל בערך זהה כדי לקבל מגוון פרמטרים</w:t>
       </w:r>
     </w:p>
     <w:p>
@@ -1392,6 +2087,7 @@
         <w:rPr>
           <w:noProof/>
         </w:rPr>
+        <w:lastRenderedPageBreak/>
         <w:drawing>
           <wp:anchor distT="0" distB="0" distL="114300" distR="114300" simplePos="0" relativeHeight="251658240" behindDoc="1" locked="0" layoutInCell="1" allowOverlap="1">
             <wp:simplePos x="0" y="0"/>
@@ -1431,7 +2127,7 @@
                     <pic:cNvPicPr/>
                   </pic:nvPicPr>
                   <pic:blipFill>
-                    <a:blip r:embed="rId5" cstate="print">
+                    <a:blip r:embed="rId6" cstate="print">
                       <a:extLst>
                         <a:ext uri="{28A0092B-C50C-407E-A947-70E740481C1C}">
                           <a14:useLocalDpi xmlns:a14="http://schemas.microsoft.com/office/drawing/2010/main" val="0"/>
@@ -1500,12 +2196,130 @@
     </w:p>
     <w:p>
       <w:pPr>
-        <w:spacing w:line="360" w:lineRule="auto"/>
-        <w:rPr>
-          <w:rFonts w:ascii="Rubik" w:hAnsi="Rubik" w:cs="Rubik"/>
-          <w:rtl/>
-        </w:rPr>
-      </w:pPr>
+        <w:pStyle w:val="a3"/>
+        <w:numPr>
+          <w:ilvl w:val="5"/>
+          <w:numId w:val="1"/>
+        </w:numPr>
+        <w:spacing w:line="360" w:lineRule="auto"/>
+        <w:rPr>
+          <w:rFonts w:ascii="Rubik" w:hAnsi="Rubik" w:cs="Rubik" w:hint="cs"/>
+        </w:rPr>
+      </w:pPr>
+      <w:r>
+        <w:rPr>
+          <w:rFonts w:ascii="Rubik" w:hAnsi="Rubik" w:cs="Rubik" w:hint="cs"/>
+          <w:rtl/>
+        </w:rPr>
+        <w:t xml:space="preserve">בתרשים הבא ניתן לראות את פיזור על פני </w:t>
+      </w:r>
+      <w:r>
+        <w:rPr>
+          <w:rFonts w:ascii="Rubik" w:hAnsi="Rubik" w:cs="Rubik" w:hint="cs"/>
+          <w:rtl/>
+        </w:rPr>
+        <w:t xml:space="preserve">שני המדדים המחושבים: </w:t>
+      </w:r>
+      <w:r>
+        <w:rPr>
+          <w:rFonts w:ascii="Rubik" w:hAnsi="Rubik" w:cs="Rubik" w:hint="cs"/>
+          <w:b/>
+          <w:bCs/>
+          <w:rtl/>
+        </w:rPr>
+        <w:t>הפרש</w:t>
+      </w:r>
+      <w:r>
+        <w:rPr>
+          <w:rFonts w:ascii="Rubik" w:hAnsi="Rubik" w:cs="Rubik" w:hint="cs"/>
+          <w:rtl/>
+        </w:rPr>
+        <w:t xml:space="preserve"> מממוצע שבועי </w:t>
+      </w:r>
+      <w:r>
+        <w:rPr>
+          <w:rFonts w:ascii="Rubik" w:hAnsi="Rubik" w:cs="Rubik" w:hint="cs"/>
+          <w:b/>
+          <w:bCs/>
+          <w:rtl/>
+        </w:rPr>
+        <w:t>ואחוז שבועות</w:t>
+      </w:r>
+      <w:r>
+        <w:rPr>
+          <w:rFonts w:ascii="Rubik" w:hAnsi="Rubik" w:cs="Rubik" w:hint="cs"/>
+          <w:rtl/>
+        </w:rPr>
+        <w:t xml:space="preserve"> בהם הסרטון עקף את הממוצע השבוע</w:t>
+      </w:r>
+      <w:r>
+        <w:rPr>
+          <w:rFonts w:ascii="Rubik" w:hAnsi="Rubik" w:cs="Rubik" w:hint="cs"/>
+          <w:rtl/>
+        </w:rPr>
+        <w:t>י</w:t>
+      </w:r>
+    </w:p>
+    <w:p>
+      <w:pPr>
+        <w:pStyle w:val="a3"/>
+        <w:spacing w:line="360" w:lineRule="auto"/>
+        <w:ind w:left="360"/>
+        <w:rPr>
+          <w:rFonts w:ascii="Rubik" w:hAnsi="Rubik" w:cs="Rubik"/>
+          <w:rtl/>
+        </w:rPr>
+      </w:pPr>
+      <w:r>
+        <w:rPr>
+          <w:noProof/>
+        </w:rPr>
+        <w:drawing>
+          <wp:inline distT="0" distB="0" distL="0" distR="0" wp14:anchorId="0BFBA6E2" wp14:editId="30DCDC63">
+            <wp:extent cx="5274310" cy="3068955"/>
+            <wp:effectExtent l="190500" t="190500" r="193040" b="188595"/>
+            <wp:docPr id="18" name="תמונה 18"/>
+            <wp:cNvGraphicFramePr>
+              <a:graphicFrameLocks xmlns:a="http://schemas.openxmlformats.org/drawingml/2006/main" noChangeAspect="1"/>
+            </wp:cNvGraphicFramePr>
+            <a:graphic xmlns:a="http://schemas.openxmlformats.org/drawingml/2006/main">
+              <a:graphicData uri="http://schemas.openxmlformats.org/drawingml/2006/picture">
+                <pic:pic xmlns:pic="http://schemas.openxmlformats.org/drawingml/2006/picture">
+                  <pic:nvPicPr>
+                    <pic:cNvPr id="1" name=""/>
+                    <pic:cNvPicPr/>
+                  </pic:nvPicPr>
+                  <pic:blipFill>
+                    <a:blip r:embed="rId7"/>
+                    <a:stretch>
+                      <a:fillRect/>
+                    </a:stretch>
+                  </pic:blipFill>
+                  <pic:spPr>
+                    <a:xfrm>
+                      <a:off x="0" y="0"/>
+                      <a:ext cx="5274310" cy="3068955"/>
+                    </a:xfrm>
+                    <a:prstGeom prst="rect">
+                      <a:avLst/>
+                    </a:prstGeom>
+                    <a:ln>
+                      <a:noFill/>
+                    </a:ln>
+                    <a:effectLst>
+                      <a:outerShdw blurRad="190500" algn="tl" rotWithShape="0">
+                        <a:srgbClr val="000000">
+                          <a:alpha val="70000"/>
+                        </a:srgbClr>
+                      </a:outerShdw>
+                    </a:effectLst>
+                  </pic:spPr>
+                </pic:pic>
+              </a:graphicData>
+            </a:graphic>
+          </wp:inline>
+        </w:drawing>
+      </w:r>
     </w:p>
     <w:p>
       <w:pPr>
@@ -1530,7 +2344,6 @@
           <w:u w:val="single"/>
           <w:rtl/>
         </w:rPr>
-        <w:lastRenderedPageBreak/>
         <w:t>אורך הסרטון</w:t>
       </w:r>
     </w:p>
@@ -1576,6 +2389,7 @@
         <w:rPr>
           <w:noProof/>
         </w:rPr>
+        <w:lastRenderedPageBreak/>
         <w:drawing>
           <wp:anchor distT="0" distB="0" distL="114300" distR="114300" simplePos="0" relativeHeight="251659264" behindDoc="1" locked="0" layoutInCell="1" allowOverlap="1">
             <wp:simplePos x="0" y="0"/>
@@ -1615,7 +2429,7 @@
                     <pic:cNvPicPr/>
                   </pic:nvPicPr>
                   <pic:blipFill>
-                    <a:blip r:embed="rId6" cstate="print">
+                    <a:blip r:embed="rId8" cstate="print">
                       <a:extLst>
                         <a:ext uri="{28A0092B-C50C-407E-A947-70E740481C1C}">
                           <a14:useLocalDpi xmlns:a14="http://schemas.microsoft.com/office/drawing/2010/main" val="0"/>
@@ -1734,7 +2548,7 @@
           <w:iCs/>
           <w:rtl/>
         </w:rPr>
-        <w:t>אין קורלציה מובחנת בין שפת הסרטון ל</w:t>
+        <w:t xml:space="preserve">אין </w:t>
       </w:r>
       <w:r>
         <w:rPr>
@@ -1745,8 +2559,10 @@
           <w:iCs/>
           <w:rtl/>
         </w:rPr>
-        <w:t>אורכו</w:t>
-      </w:r>
+        <w:t>שוני מהותי בין השפות השונות בהקשרי האורך</w:t>
+      </w:r>
+      <w:bookmarkStart w:id="0" w:name="_GoBack"/>
+      <w:bookmarkEnd w:id="0"/>
     </w:p>
     <w:p>
       <w:pPr>
@@ -1835,7 +2651,6 @@
         <w:rPr>
           <w:noProof/>
         </w:rPr>
-        <w:lastRenderedPageBreak/>
         <w:drawing>
           <wp:inline distT="0" distB="0" distL="0" distR="0" wp14:anchorId="0991236B" wp14:editId="5A209D6D">
             <wp:extent cx="4890052" cy="3412321"/>
@@ -1852,7 +2667,7 @@
                     <pic:cNvPicPr/>
                   </pic:nvPicPr>
                   <pic:blipFill>
-                    <a:blip r:embed="rId7"/>
+                    <a:blip r:embed="rId9"/>
                     <a:stretch>
                       <a:fillRect/>
                     </a:stretch>
@@ -1903,6 +2718,7 @@
           <w:iCs/>
           <w:rtl/>
         </w:rPr>
+        <w:lastRenderedPageBreak/>
         <w:t xml:space="preserve">מסקנה נוספת: </w:t>
       </w:r>
       <w:r>
@@ -2019,37 +2835,34 @@
         <w:rPr>
           <w:noProof/>
         </w:rPr>
-        <w:lastRenderedPageBreak/>
         <w:drawing>
-          <wp:anchor distT="0" distB="0" distL="114300" distR="114300" simplePos="0" relativeHeight="251661312" behindDoc="1" locked="0" layoutInCell="1" allowOverlap="1">
+          <wp:anchor distT="0" distB="0" distL="114300" distR="114300" simplePos="0" relativeHeight="251663360" behindDoc="1" locked="0" layoutInCell="1" allowOverlap="1">
             <wp:simplePos x="0" y="0"/>
             <wp:positionH relativeFrom="column">
-              <wp:posOffset>-271145</wp:posOffset>
+              <wp:posOffset>-92710</wp:posOffset>
             </wp:positionH>
             <wp:positionV relativeFrom="paragraph">
               <wp:posOffset>190500</wp:posOffset>
             </wp:positionV>
-            <wp:extent cx="5274310" cy="3474085"/>
-            <wp:effectExtent l="190500" t="190500" r="193040" b="183515"/>
+            <wp:extent cx="5274310" cy="2938780"/>
+            <wp:effectExtent l="190500" t="190500" r="193040" b="185420"/>
             <wp:wrapTight wrapText="bothSides">
               <wp:wrapPolygon edited="0">
-                <wp:start x="156" y="-1184"/>
-                <wp:lineTo x="-780" y="-948"/>
-                <wp:lineTo x="-780" y="21201"/>
-                <wp:lineTo x="-624" y="21793"/>
-                <wp:lineTo x="78" y="22386"/>
-                <wp:lineTo x="156" y="22623"/>
-                <wp:lineTo x="21376" y="22623"/>
-                <wp:lineTo x="21454" y="22386"/>
-                <wp:lineTo x="22157" y="21793"/>
-                <wp:lineTo x="22313" y="19898"/>
-                <wp:lineTo x="22313" y="948"/>
-                <wp:lineTo x="21454" y="-829"/>
-                <wp:lineTo x="21376" y="-1184"/>
-                <wp:lineTo x="156" y="-1184"/>
+                <wp:start x="156" y="-1400"/>
+                <wp:lineTo x="-780" y="-1120"/>
+                <wp:lineTo x="-702" y="21423"/>
+                <wp:lineTo x="78" y="22543"/>
+                <wp:lineTo x="156" y="22823"/>
+                <wp:lineTo x="21376" y="22823"/>
+                <wp:lineTo x="21454" y="22543"/>
+                <wp:lineTo x="22235" y="21423"/>
+                <wp:lineTo x="22313" y="1120"/>
+                <wp:lineTo x="21454" y="-980"/>
+                <wp:lineTo x="21376" y="-1400"/>
+                <wp:lineTo x="156" y="-1400"/>
               </wp:wrapPolygon>
             </wp:wrapTight>
-            <wp:docPr id="12" name="תמונה 12"/>
+            <wp:docPr id="15" name="תמונה 15"/>
             <wp:cNvGraphicFramePr>
               <a:graphicFrameLocks xmlns:a="http://schemas.openxmlformats.org/drawingml/2006/main" noChangeAspect="1"/>
             </wp:cNvGraphicFramePr>
@@ -2061,7 +2874,7 @@
                     <pic:cNvPicPr/>
                   </pic:nvPicPr>
                   <pic:blipFill>
-                    <a:blip r:embed="rId8" cstate="print">
+                    <a:blip r:embed="rId10" cstate="print">
                       <a:extLst>
                         <a:ext uri="{28A0092B-C50C-407E-A947-70E740481C1C}">
                           <a14:useLocalDpi xmlns:a14="http://schemas.microsoft.com/office/drawing/2010/main" val="0"/>
@@ -2075,237 +2888,7 @@
                   <pic:spPr>
                     <a:xfrm>
                       <a:off x="0" y="0"/>
-                      <a:ext cx="5274310" cy="3474085"/>
-                    </a:xfrm>
-                    <a:prstGeom prst="rect">
-                      <a:avLst/>
-                    </a:prstGeom>
-                    <a:ln>
-                      <a:noFill/>
-                    </a:ln>
-                    <a:effectLst>
-                      <a:outerShdw blurRad="190500" algn="tl" rotWithShape="0">
-                        <a:srgbClr val="000000">
-                          <a:alpha val="70000"/>
-                        </a:srgbClr>
-                      </a:outerShdw>
-                    </a:effectLst>
-                  </pic:spPr>
-                </pic:pic>
-              </a:graphicData>
-            </a:graphic>
-          </wp:anchor>
-        </w:drawing>
-      </w:r>
-      <w:r>
-        <w:rPr>
-          <w:rFonts w:ascii="Rubik" w:hAnsi="Rubik" w:cs="Rubik" w:hint="cs"/>
-          <w:b/>
-          <w:bCs/>
-          <w:i/>
-          <w:iCs/>
-          <w:rtl/>
-        </w:rPr>
-        <w:t xml:space="preserve"> </w:t>
-      </w:r>
-      <w:r>
-        <w:rPr>
-          <w:rFonts w:ascii="Rubik" w:hAnsi="Rubik" w:cs="Rubik" w:hint="cs"/>
-          <w:b/>
-          <w:bCs/>
-          <w:i/>
-          <w:iCs/>
-          <w:rtl/>
-        </w:rPr>
-        <w:t xml:space="preserve">מסקנה נוספת: </w:t>
-      </w:r>
-      <w:r>
-        <w:rPr>
-          <w:rFonts w:ascii="Rubik" w:hAnsi="Rubik" w:cs="Rubik" w:hint="cs"/>
-          <w:b/>
-          <w:bCs/>
-          <w:i/>
-          <w:iCs/>
-          <w:rtl/>
-        </w:rPr>
-        <w:t>כצפוי</w:t>
-      </w:r>
-      <w:r>
-        <w:rPr>
-          <w:rFonts w:ascii="Rubik" w:hAnsi="Rubik" w:cs="Rubik" w:hint="cs"/>
-          <w:b/>
-          <w:bCs/>
-          <w:i/>
-          <w:iCs/>
-          <w:rtl/>
-        </w:rPr>
-        <w:t>, יש יחס ישר בין איכות הסרטון להצלחתו אולם יש להתחשב גם בשאר המשתנים, כמודגם בתרשים</w:t>
-      </w:r>
-    </w:p>
-    <w:p>
-      <w:pPr>
-        <w:pStyle w:val="a3"/>
-        <w:numPr>
-          <w:ilvl w:val="5"/>
-          <w:numId w:val="6"/>
-        </w:numPr>
-        <w:spacing w:line="360" w:lineRule="auto"/>
-        <w:rPr>
-          <w:rFonts w:ascii="Rubik" w:hAnsi="Rubik" w:cs="Rubik"/>
-          <w:b/>
-          <w:bCs/>
-          <w:u w:val="single"/>
-        </w:rPr>
-      </w:pPr>
-      <w:r>
-        <w:rPr>
-          <w:rFonts w:ascii="Rubik" w:hAnsi="Rubik" w:cs="Rubik" w:hint="cs"/>
-          <w:b/>
-          <w:bCs/>
-          <w:u w:val="single"/>
-          <w:rtl/>
-        </w:rPr>
-        <w:t>זמן העלאה:</w:t>
-      </w:r>
-    </w:p>
-    <w:p>
-      <w:pPr>
-        <w:pStyle w:val="a3"/>
-        <w:numPr>
-          <w:ilvl w:val="5"/>
-          <w:numId w:val="1"/>
-        </w:numPr>
-        <w:spacing w:line="360" w:lineRule="auto"/>
-        <w:rPr>
-          <w:rFonts w:ascii="Rubik" w:hAnsi="Rubik" w:cs="Rubik"/>
-          <w:b/>
-          <w:bCs/>
-          <w:u w:val="single"/>
-        </w:rPr>
-      </w:pPr>
-      <w:r>
-        <w:rPr>
-          <w:rFonts w:ascii="Rubik" w:hAnsi="Rubik" w:cs="Rubik" w:hint="cs"/>
-          <w:rtl/>
-        </w:rPr>
-        <w:t xml:space="preserve">מסקנה: ככל שעובר הזמן </w:t>
-      </w:r>
-      <w:r>
-        <w:rPr>
-          <w:rFonts w:ascii="Rubik" w:hAnsi="Rubik" w:cs="Rubik" w:hint="cs"/>
-          <w:rtl/>
-        </w:rPr>
-        <w:t xml:space="preserve">מהעלאה </w:t>
-      </w:r>
-      <w:r>
-        <w:rPr>
-          <w:rFonts w:ascii="Rubik" w:hAnsi="Rubik" w:cs="Rubik"/>
-          <w:rtl/>
-        </w:rPr>
-        <w:t>–</w:t>
-      </w:r>
-      <w:r>
-        <w:rPr>
-          <w:rFonts w:ascii="Rubik" w:hAnsi="Rubik" w:cs="Rubik" w:hint="cs"/>
-          <w:rtl/>
-        </w:rPr>
-        <w:t xml:space="preserve"> יצפו </w:t>
-      </w:r>
-      <w:r>
-        <w:rPr>
-          <w:rFonts w:ascii="Rubik" w:hAnsi="Rubik" w:cs="Rubik" w:hint="cs"/>
-          <w:rtl/>
-        </w:rPr>
-        <w:t>פחות</w:t>
-      </w:r>
-      <w:r>
-        <w:rPr>
-          <w:rFonts w:ascii="Rubik" w:hAnsi="Rubik" w:cs="Rubik" w:hint="cs"/>
-          <w:rtl/>
-        </w:rPr>
-        <w:t xml:space="preserve"> </w:t>
-      </w:r>
-      <w:r>
-        <w:rPr>
-          <w:rFonts w:ascii="Rubik" w:hAnsi="Rubik" w:cs="Rubik" w:hint="cs"/>
-          <w:rtl/>
-        </w:rPr>
-        <w:t>בסרטון</w:t>
-      </w:r>
-    </w:p>
-    <w:p>
-      <w:pPr>
-        <w:pStyle w:val="a3"/>
-        <w:spacing w:line="360" w:lineRule="auto"/>
-        <w:ind w:left="360" w:firstLine="360"/>
-        <w:rPr>
-          <w:rFonts w:ascii="Rubik" w:hAnsi="Rubik" w:cs="Rubik"/>
-          <w:b/>
-          <w:bCs/>
-          <w:rtl/>
-        </w:rPr>
-      </w:pPr>
-      <w:r>
-        <w:rPr>
-          <w:noProof/>
-        </w:rPr>
-        <w:lastRenderedPageBreak/>
-        <w:drawing>
-          <wp:anchor distT="0" distB="0" distL="114300" distR="114300" simplePos="0" relativeHeight="251660288" behindDoc="1" locked="0" layoutInCell="1" allowOverlap="1">
-            <wp:simplePos x="0" y="0"/>
-            <wp:positionH relativeFrom="column">
-              <wp:posOffset>-243205</wp:posOffset>
-            </wp:positionH>
-            <wp:positionV relativeFrom="paragraph">
-              <wp:posOffset>190500</wp:posOffset>
-            </wp:positionV>
-            <wp:extent cx="5274310" cy="3469005"/>
-            <wp:effectExtent l="190500" t="190500" r="193040" b="188595"/>
-            <wp:wrapTight wrapText="bothSides">
-              <wp:wrapPolygon edited="0">
-                <wp:start x="156" y="-1186"/>
-                <wp:lineTo x="-780" y="-949"/>
-                <wp:lineTo x="-780" y="21232"/>
-                <wp:lineTo x="-624" y="21825"/>
-                <wp:lineTo x="78" y="22418"/>
-                <wp:lineTo x="156" y="22656"/>
-                <wp:lineTo x="21376" y="22656"/>
-                <wp:lineTo x="21454" y="22418"/>
-                <wp:lineTo x="22157" y="21825"/>
-                <wp:lineTo x="22313" y="19928"/>
-                <wp:lineTo x="22313" y="949"/>
-                <wp:lineTo x="21454" y="-830"/>
-                <wp:lineTo x="21376" y="-1186"/>
-                <wp:lineTo x="156" y="-1186"/>
-              </wp:wrapPolygon>
-            </wp:wrapTight>
-            <wp:docPr id="13" name="תמונה 13"/>
-            <wp:cNvGraphicFramePr>
-              <a:graphicFrameLocks xmlns:a="http://schemas.openxmlformats.org/drawingml/2006/main" noChangeAspect="1"/>
-            </wp:cNvGraphicFramePr>
-            <a:graphic xmlns:a="http://schemas.openxmlformats.org/drawingml/2006/main">
-              <a:graphicData uri="http://schemas.openxmlformats.org/drawingml/2006/picture">
-                <pic:pic xmlns:pic="http://schemas.openxmlformats.org/drawingml/2006/picture">
-                  <pic:nvPicPr>
-                    <pic:cNvPr id="1" name=""/>
-                    <pic:cNvPicPr/>
-                  </pic:nvPicPr>
-                  <pic:blipFill>
-                    <a:blip r:embed="rId9" cstate="print">
-                      <a:extLst>
-                        <a:ext uri="{28A0092B-C50C-407E-A947-70E740481C1C}">
-                          <a14:useLocalDpi xmlns:a14="http://schemas.microsoft.com/office/drawing/2010/main" val="0"/>
-                        </a:ext>
-                      </a:extLst>
-                    </a:blip>
-                    <a:stretch>
-                      <a:fillRect/>
-                    </a:stretch>
-                  </pic:blipFill>
-                  <pic:spPr>
-                    <a:xfrm>
-                      <a:off x="0" y="0"/>
-                      <a:ext cx="5274310" cy="3469005"/>
+                      <a:ext cx="5274310" cy="2938780"/>
                     </a:xfrm>
                     <a:prstGeom prst="rect">
                       <a:avLst/>
@@ -2338,6 +2921,277 @@
           <w:rFonts w:ascii="Rubik" w:hAnsi="Rubik" w:cs="Rubik" w:hint="cs"/>
           <w:b/>
           <w:bCs/>
+          <w:i/>
+          <w:iCs/>
+          <w:rtl/>
+        </w:rPr>
+        <w:t xml:space="preserve"> </w:t>
+      </w:r>
+      <w:r>
+        <w:rPr>
+          <w:rFonts w:ascii="Rubik" w:hAnsi="Rubik" w:cs="Rubik" w:hint="cs"/>
+          <w:b/>
+          <w:bCs/>
+          <w:i/>
+          <w:iCs/>
+          <w:rtl/>
+        </w:rPr>
+        <w:t xml:space="preserve">מסקנה נוספת: </w:t>
+      </w:r>
+      <w:r>
+        <w:rPr>
+          <w:rFonts w:ascii="Rubik" w:hAnsi="Rubik" w:cs="Rubik" w:hint="cs"/>
+          <w:b/>
+          <w:bCs/>
+          <w:i/>
+          <w:iCs/>
+          <w:rtl/>
+        </w:rPr>
+        <w:t>כצפוי</w:t>
+      </w:r>
+      <w:r>
+        <w:rPr>
+          <w:rFonts w:ascii="Rubik" w:hAnsi="Rubik" w:cs="Rubik" w:hint="cs"/>
+          <w:b/>
+          <w:bCs/>
+          <w:i/>
+          <w:iCs/>
+          <w:rtl/>
+        </w:rPr>
+        <w:t>, יש יחס ישר בין איכות הסרטון להצלחתו אולם יש להתחשב גם בשאר המשתנים, כמודגם בתרשים</w:t>
+      </w:r>
+    </w:p>
+    <w:p>
+      <w:pPr>
+        <w:pStyle w:val="a3"/>
+        <w:numPr>
+          <w:ilvl w:val="5"/>
+          <w:numId w:val="6"/>
+        </w:numPr>
+        <w:spacing w:line="360" w:lineRule="auto"/>
+        <w:rPr>
+          <w:rFonts w:ascii="Rubik" w:hAnsi="Rubik" w:cs="Rubik"/>
+          <w:b/>
+          <w:bCs/>
+          <w:u w:val="single"/>
+        </w:rPr>
+      </w:pPr>
+      <w:r>
+        <w:rPr>
+          <w:rFonts w:ascii="Rubik" w:hAnsi="Rubik" w:cs="Rubik" w:hint="cs"/>
+          <w:b/>
+          <w:bCs/>
+          <w:u w:val="single"/>
+          <w:rtl/>
+        </w:rPr>
+        <w:t>זמן העלאה:</w:t>
+      </w:r>
+    </w:p>
+    <w:p>
+      <w:pPr>
+        <w:pStyle w:val="a3"/>
+        <w:numPr>
+          <w:ilvl w:val="5"/>
+          <w:numId w:val="1"/>
+        </w:numPr>
+        <w:spacing w:line="360" w:lineRule="auto"/>
+        <w:rPr>
+          <w:rFonts w:ascii="Rubik" w:hAnsi="Rubik" w:cs="Rubik"/>
+          <w:b/>
+          <w:bCs/>
+          <w:u w:val="single"/>
+        </w:rPr>
+      </w:pPr>
+      <w:r>
+        <w:rPr>
+          <w:noProof/>
+        </w:rPr>
+        <w:lastRenderedPageBreak/>
+        <w:drawing>
+          <wp:anchor distT="0" distB="0" distL="114300" distR="114300" simplePos="0" relativeHeight="251662336" behindDoc="1" locked="0" layoutInCell="1" allowOverlap="1">
+            <wp:simplePos x="0" y="0"/>
+            <wp:positionH relativeFrom="column">
+              <wp:posOffset>-92075</wp:posOffset>
+            </wp:positionH>
+            <wp:positionV relativeFrom="paragraph">
+              <wp:posOffset>460375</wp:posOffset>
+            </wp:positionV>
+            <wp:extent cx="5240655" cy="2931160"/>
+            <wp:effectExtent l="190500" t="190500" r="188595" b="193040"/>
+            <wp:wrapTight wrapText="bothSides">
+              <wp:wrapPolygon edited="0">
+                <wp:start x="157" y="-1404"/>
+                <wp:lineTo x="-785" y="-1123"/>
+                <wp:lineTo x="-707" y="21478"/>
+                <wp:lineTo x="79" y="22601"/>
+                <wp:lineTo x="157" y="22882"/>
+                <wp:lineTo x="21357" y="22882"/>
+                <wp:lineTo x="21435" y="22601"/>
+                <wp:lineTo x="22220" y="21478"/>
+                <wp:lineTo x="22299" y="1123"/>
+                <wp:lineTo x="21435" y="-983"/>
+                <wp:lineTo x="21357" y="-1404"/>
+                <wp:lineTo x="157" y="-1404"/>
+              </wp:wrapPolygon>
+            </wp:wrapTight>
+            <wp:docPr id="14" name="תמונה 14"/>
+            <wp:cNvGraphicFramePr>
+              <a:graphicFrameLocks xmlns:a="http://schemas.openxmlformats.org/drawingml/2006/main" noChangeAspect="1"/>
+            </wp:cNvGraphicFramePr>
+            <a:graphic xmlns:a="http://schemas.openxmlformats.org/drawingml/2006/main">
+              <a:graphicData uri="http://schemas.openxmlformats.org/drawingml/2006/picture">
+                <pic:pic xmlns:pic="http://schemas.openxmlformats.org/drawingml/2006/picture">
+                  <pic:nvPicPr>
+                    <pic:cNvPr id="1" name=""/>
+                    <pic:cNvPicPr/>
+                  </pic:nvPicPr>
+                  <pic:blipFill rotWithShape="1">
+                    <a:blip r:embed="rId11" cstate="print">
+                      <a:extLst>
+                        <a:ext uri="{28A0092B-C50C-407E-A947-70E740481C1C}">
+                          <a14:useLocalDpi xmlns:a14="http://schemas.microsoft.com/office/drawing/2010/main" val="0"/>
+                        </a:ext>
+                      </a:extLst>
+                    </a:blip>
+                    <a:srcRect l="-1" r="633"/>
+                    <a:stretch/>
+                  </pic:blipFill>
+                  <pic:spPr bwMode="auto">
+                    <a:xfrm>
+                      <a:off x="0" y="0"/>
+                      <a:ext cx="5240655" cy="2931160"/>
+                    </a:xfrm>
+                    <a:prstGeom prst="rect">
+                      <a:avLst/>
+                    </a:prstGeom>
+                    <a:ln>
+                      <a:noFill/>
+                    </a:ln>
+                    <a:effectLst>
+                      <a:outerShdw blurRad="190500" algn="tl" rotWithShape="0">
+                        <a:srgbClr val="000000">
+                          <a:alpha val="70000"/>
+                        </a:srgbClr>
+                      </a:outerShdw>
+                    </a:effectLst>
+                    <a:extLst>
+                      <a:ext uri="{53640926-AAD7-44D8-BBD7-CCE9431645EC}">
+                        <a14:shadowObscured xmlns:a14="http://schemas.microsoft.com/office/drawing/2010/main"/>
+                      </a:ext>
+                    </a:extLst>
+                  </pic:spPr>
+                </pic:pic>
+              </a:graphicData>
+            </a:graphic>
+            <wp14:sizeRelH relativeFrom="page">
+              <wp14:pctWidth>0</wp14:pctWidth>
+            </wp14:sizeRelH>
+            <wp14:sizeRelV relativeFrom="page">
+              <wp14:pctHeight>0</wp14:pctHeight>
+            </wp14:sizeRelV>
+          </wp:anchor>
+        </w:drawing>
+      </w:r>
+      <w:r>
+        <w:rPr>
+          <w:rFonts w:ascii="Rubik" w:hAnsi="Rubik" w:cs="Rubik" w:hint="cs"/>
+          <w:rtl/>
+        </w:rPr>
+        <w:t xml:space="preserve">מסקנה: </w:t>
+      </w:r>
+      <w:r>
+        <w:rPr>
+          <w:rFonts w:ascii="Rubik" w:hAnsi="Rubik" w:cs="Rubik" w:hint="cs"/>
+          <w:b/>
+          <w:bCs/>
+          <w:rtl/>
+        </w:rPr>
+        <w:t xml:space="preserve">ככל שעובר הזמן </w:t>
+      </w:r>
+      <w:r>
+        <w:rPr>
+          <w:rFonts w:ascii="Rubik" w:hAnsi="Rubik" w:cs="Rubik" w:hint="cs"/>
+          <w:b/>
+          <w:bCs/>
+          <w:rtl/>
+        </w:rPr>
+        <w:t xml:space="preserve">מהעלאה </w:t>
+      </w:r>
+      <w:r>
+        <w:rPr>
+          <w:rFonts w:ascii="Rubik" w:hAnsi="Rubik" w:cs="Rubik"/>
+          <w:b/>
+          <w:bCs/>
+          <w:rtl/>
+        </w:rPr>
+        <w:t>–</w:t>
+      </w:r>
+      <w:r>
+        <w:rPr>
+          <w:rFonts w:ascii="Rubik" w:hAnsi="Rubik" w:cs="Rubik" w:hint="cs"/>
+          <w:b/>
+          <w:bCs/>
+          <w:rtl/>
+        </w:rPr>
+        <w:t xml:space="preserve"> יצפו </w:t>
+      </w:r>
+      <w:r>
+        <w:rPr>
+          <w:rFonts w:ascii="Rubik" w:hAnsi="Rubik" w:cs="Rubik" w:hint="cs"/>
+          <w:b/>
+          <w:bCs/>
+          <w:rtl/>
+        </w:rPr>
+        <w:t>פחות</w:t>
+      </w:r>
+      <w:r>
+        <w:rPr>
+          <w:rFonts w:ascii="Rubik" w:hAnsi="Rubik" w:cs="Rubik" w:hint="cs"/>
+          <w:b/>
+          <w:bCs/>
+          <w:rtl/>
+        </w:rPr>
+        <w:t xml:space="preserve"> </w:t>
+      </w:r>
+      <w:r>
+        <w:rPr>
+          <w:rFonts w:ascii="Rubik" w:hAnsi="Rubik" w:cs="Rubik" w:hint="cs"/>
+          <w:b/>
+          <w:bCs/>
+          <w:rtl/>
+        </w:rPr>
+        <w:t>בסרטון</w:t>
+      </w:r>
+    </w:p>
+    <w:p>
+      <w:pPr>
+        <w:pStyle w:val="a3"/>
+        <w:numPr>
+          <w:ilvl w:val="5"/>
+          <w:numId w:val="1"/>
+        </w:numPr>
+        <w:spacing w:line="360" w:lineRule="auto"/>
+        <w:rPr>
+          <w:rFonts w:ascii="Rubik" w:hAnsi="Rubik" w:cs="Rubik"/>
+          <w:b/>
+          <w:bCs/>
+          <w:u w:val="single"/>
+        </w:rPr>
+      </w:pPr>
+      <w:r>
+        <w:rPr>
+          <w:rFonts w:ascii="Rubik" w:hAnsi="Rubik" w:cs="Rubik" w:hint="cs"/>
+          <w:b/>
+          <w:bCs/>
+          <w:rtl/>
+        </w:rPr>
+        <w:t xml:space="preserve"> </w:t>
+      </w:r>
+      <w:r>
+        <w:rPr>
+          <w:rFonts w:ascii="Rubik" w:hAnsi="Rubik" w:cs="Rubik" w:hint="cs"/>
+          <w:b/>
+          <w:bCs/>
           <w:rtl/>
         </w:rPr>
         <w:t>מסקנה נוספת</w:t>
@@ -2351,8 +3205,290 @@
         </w:rPr>
         <w:t xml:space="preserve">: </w:t>
       </w:r>
-      <w:bookmarkStart w:id="0" w:name="_GoBack"/>
-      <w:bookmarkEnd w:id="0"/>
+      <w:r>
+        <w:rPr>
+          <w:rFonts w:ascii="Rubik" w:hAnsi="Rubik" w:cs="Rubik" w:hint="cs"/>
+          <w:b/>
+          <w:bCs/>
+          <w:rtl/>
+        </w:rPr>
+        <w:t>ל</w:t>
+      </w:r>
+      <w:r>
+        <w:rPr>
+          <w:rFonts w:ascii="Rubik" w:hAnsi="Rubik" w:cs="Rubik" w:hint="cs"/>
+          <w:b/>
+          <w:bCs/>
+          <w:rtl/>
+        </w:rPr>
+        <w:t xml:space="preserve">פרמטר </w:t>
+      </w:r>
+      <w:r>
+        <w:rPr>
+          <w:rFonts w:ascii="Rubik" w:hAnsi="Rubik" w:cs="Rubik" w:hint="cs"/>
+          <w:b/>
+          <w:bCs/>
+          <w:rtl/>
+        </w:rPr>
+        <w:t xml:space="preserve">איכות </w:t>
+      </w:r>
+      <w:r>
+        <w:rPr>
+          <w:rFonts w:ascii="Rubik" w:hAnsi="Rubik" w:cs="Rubik" w:hint="cs"/>
+          <w:b/>
+          <w:bCs/>
+          <w:rtl/>
+        </w:rPr>
+        <w:t xml:space="preserve">הסרטון משקל רב יותר מאשר </w:t>
+      </w:r>
+      <w:r>
+        <w:rPr>
+          <w:rFonts w:ascii="Rubik" w:hAnsi="Rubik" w:cs="Rubik" w:hint="cs"/>
+          <w:b/>
+          <w:bCs/>
+          <w:rtl/>
+        </w:rPr>
+        <w:t>זמן היותו "באוויר"</w:t>
+      </w:r>
+    </w:p>
+    <w:p>
+      <w:pPr>
+        <w:pStyle w:val="a3"/>
+        <w:numPr>
+          <w:ilvl w:val="5"/>
+          <w:numId w:val="1"/>
+        </w:numPr>
+        <w:spacing w:line="360" w:lineRule="auto"/>
+        <w:rPr>
+          <w:rFonts w:ascii="Rubik" w:hAnsi="Rubik" w:cs="Rubik"/>
+          <w:u w:val="single"/>
+        </w:rPr>
+      </w:pPr>
+      <w:r>
+        <w:rPr>
+          <w:rFonts w:ascii="Rubik" w:hAnsi="Rubik" w:cs="Rubik" w:hint="cs"/>
+          <w:rtl/>
+        </w:rPr>
+        <w:t>ניתן לראות מסקנה זו גם בתרשים הבא:</w:t>
+      </w:r>
+    </w:p>
+    <w:p>
+      <w:pPr>
+        <w:spacing w:line="360" w:lineRule="auto"/>
+        <w:rPr>
+          <w:rFonts w:ascii="Rubik" w:hAnsi="Rubik" w:cs="Rubik" w:hint="cs"/>
+          <w:u w:val="single"/>
+          <w:rtl/>
+        </w:rPr>
+      </w:pPr>
+      <w:r>
+        <w:rPr>
+          <w:noProof/>
+        </w:rPr>
+        <w:drawing>
+          <wp:anchor distT="0" distB="0" distL="114300" distR="114300" simplePos="0" relativeHeight="251665408" behindDoc="1" locked="0" layoutInCell="1" allowOverlap="1" wp14:anchorId="29AC2765" wp14:editId="4C701360">
+            <wp:simplePos x="0" y="0"/>
+            <wp:positionH relativeFrom="column">
+              <wp:posOffset>0</wp:posOffset>
+            </wp:positionH>
+            <wp:positionV relativeFrom="paragraph">
+              <wp:posOffset>535940</wp:posOffset>
+            </wp:positionV>
+            <wp:extent cx="5274310" cy="3004820"/>
+            <wp:effectExtent l="190500" t="190500" r="193040" b="195580"/>
+            <wp:wrapTight wrapText="bothSides">
+              <wp:wrapPolygon edited="0">
+                <wp:start x="156" y="-1369"/>
+                <wp:lineTo x="-780" y="-1096"/>
+                <wp:lineTo x="-780" y="21226"/>
+                <wp:lineTo x="156" y="22869"/>
+                <wp:lineTo x="21376" y="22869"/>
+                <wp:lineTo x="21454" y="22595"/>
+                <wp:lineTo x="22313" y="20952"/>
+                <wp:lineTo x="22313" y="1096"/>
+                <wp:lineTo x="21454" y="-959"/>
+                <wp:lineTo x="21376" y="-1369"/>
+                <wp:lineTo x="156" y="-1369"/>
+              </wp:wrapPolygon>
+            </wp:wrapTight>
+            <wp:docPr id="16" name="תמונה 16"/>
+            <wp:cNvGraphicFramePr>
+              <a:graphicFrameLocks xmlns:a="http://schemas.openxmlformats.org/drawingml/2006/main" noChangeAspect="1"/>
+            </wp:cNvGraphicFramePr>
+            <a:graphic xmlns:a="http://schemas.openxmlformats.org/drawingml/2006/main">
+              <a:graphicData uri="http://schemas.openxmlformats.org/drawingml/2006/picture">
+                <pic:pic xmlns:pic="http://schemas.openxmlformats.org/drawingml/2006/picture">
+                  <pic:nvPicPr>
+                    <pic:cNvPr id="1" name=""/>
+                    <pic:cNvPicPr/>
+                  </pic:nvPicPr>
+                  <pic:blipFill>
+                    <a:blip r:embed="rId12" cstate="print">
+                      <a:extLst>
+                        <a:ext uri="{28A0092B-C50C-407E-A947-70E740481C1C}">
+                          <a14:useLocalDpi xmlns:a14="http://schemas.microsoft.com/office/drawing/2010/main" val="0"/>
+                        </a:ext>
+                      </a:extLst>
+                    </a:blip>
+                    <a:stretch>
+                      <a:fillRect/>
+                    </a:stretch>
+                  </pic:blipFill>
+                  <pic:spPr>
+                    <a:xfrm>
+                      <a:off x="0" y="0"/>
+                      <a:ext cx="5274310" cy="3004820"/>
+                    </a:xfrm>
+                    <a:prstGeom prst="rect">
+                      <a:avLst/>
+                    </a:prstGeom>
+                    <a:ln>
+                      <a:noFill/>
+                    </a:ln>
+                    <a:effectLst>
+                      <a:outerShdw blurRad="190500" algn="tl" rotWithShape="0">
+                        <a:srgbClr val="000000">
+                          <a:alpha val="70000"/>
+                        </a:srgbClr>
+                      </a:outerShdw>
+                    </a:effectLst>
+                  </pic:spPr>
+                </pic:pic>
+              </a:graphicData>
+            </a:graphic>
+            <wp14:sizeRelH relativeFrom="page">
+              <wp14:pctWidth>0</wp14:pctWidth>
+            </wp14:sizeRelH>
+            <wp14:sizeRelV relativeFrom="page">
+              <wp14:pctHeight>0</wp14:pctHeight>
+            </wp14:sizeRelV>
+          </wp:anchor>
+        </w:drawing>
+      </w:r>
+    </w:p>
+    <w:p>
+      <w:pPr>
+        <w:pStyle w:val="a3"/>
+        <w:spacing w:line="360" w:lineRule="auto"/>
+        <w:ind w:left="360"/>
+        <w:rPr>
+          <w:rFonts w:ascii="Rubik" w:hAnsi="Rubik" w:cs="Rubik" w:hint="cs"/>
+          <w:rtl/>
+        </w:rPr>
+      </w:pPr>
+      <w:r>
+        <w:rPr>
+          <w:noProof/>
+        </w:rPr>
+        <w:lastRenderedPageBreak/>
+        <w:drawing>
+          <wp:anchor distT="0" distB="0" distL="114300" distR="114300" simplePos="0" relativeHeight="251666432" behindDoc="1" locked="0" layoutInCell="1" allowOverlap="1">
+            <wp:simplePos x="0" y="0"/>
+            <wp:positionH relativeFrom="column">
+              <wp:posOffset>107315</wp:posOffset>
+            </wp:positionH>
+            <wp:positionV relativeFrom="paragraph">
+              <wp:posOffset>4581525</wp:posOffset>
+            </wp:positionV>
+            <wp:extent cx="5274310" cy="3507740"/>
+            <wp:effectExtent l="190500" t="190500" r="193040" b="187960"/>
+            <wp:wrapTight wrapText="bothSides">
+              <wp:wrapPolygon edited="0">
+                <wp:start x="156" y="-1173"/>
+                <wp:lineTo x="-780" y="-938"/>
+                <wp:lineTo x="-702" y="21702"/>
+                <wp:lineTo x="78" y="22406"/>
+                <wp:lineTo x="156" y="22640"/>
+                <wp:lineTo x="21376" y="22640"/>
+                <wp:lineTo x="21454" y="22406"/>
+                <wp:lineTo x="22235" y="21702"/>
+                <wp:lineTo x="22313" y="938"/>
+                <wp:lineTo x="21454" y="-821"/>
+                <wp:lineTo x="21376" y="-1173"/>
+                <wp:lineTo x="156" y="-1173"/>
+              </wp:wrapPolygon>
+            </wp:wrapTight>
+            <wp:docPr id="17" name="תמונה 17"/>
+            <wp:cNvGraphicFramePr>
+              <a:graphicFrameLocks xmlns:a="http://schemas.openxmlformats.org/drawingml/2006/main" noChangeAspect="1"/>
+            </wp:cNvGraphicFramePr>
+            <a:graphic xmlns:a="http://schemas.openxmlformats.org/drawingml/2006/main">
+              <a:graphicData uri="http://schemas.openxmlformats.org/drawingml/2006/picture">
+                <pic:pic xmlns:pic="http://schemas.openxmlformats.org/drawingml/2006/picture">
+                  <pic:nvPicPr>
+                    <pic:cNvPr id="1" name=""/>
+                    <pic:cNvPicPr/>
+                  </pic:nvPicPr>
+                  <pic:blipFill>
+                    <a:blip r:embed="rId13">
+                      <a:extLst>
+                        <a:ext uri="{28A0092B-C50C-407E-A947-70E740481C1C}">
+                          <a14:useLocalDpi xmlns:a14="http://schemas.microsoft.com/office/drawing/2010/main" val="0"/>
+                        </a:ext>
+                      </a:extLst>
+                    </a:blip>
+                    <a:stretch>
+                      <a:fillRect/>
+                    </a:stretch>
+                  </pic:blipFill>
+                  <pic:spPr>
+                    <a:xfrm>
+                      <a:off x="0" y="0"/>
+                      <a:ext cx="5274310" cy="3507740"/>
+                    </a:xfrm>
+                    <a:prstGeom prst="rect">
+                      <a:avLst/>
+                    </a:prstGeom>
+                    <a:ln>
+                      <a:noFill/>
+                    </a:ln>
+                    <a:effectLst>
+                      <a:outerShdw blurRad="190500" algn="tl" rotWithShape="0">
+                        <a:srgbClr val="000000">
+                          <a:alpha val="70000"/>
+                        </a:srgbClr>
+                      </a:outerShdw>
+                    </a:effectLst>
+                  </pic:spPr>
+                </pic:pic>
+              </a:graphicData>
+            </a:graphic>
+          </wp:anchor>
+        </w:drawing>
+      </w:r>
+      <w:r>
+        <w:rPr>
+          <w:rFonts w:ascii="Rubik" w:hAnsi="Rubik" w:cs="Rubik" w:hint="cs"/>
+          <w:b/>
+          <w:bCs/>
+          <w:rtl/>
+        </w:rPr>
+        <w:t>מסקנה נוספת: גם כאן נראה הדיוק הרב בשיטת הסיווג.</w:t>
+      </w:r>
+      <w:r>
+        <w:rPr>
+          <w:rFonts w:ascii="Rubik" w:hAnsi="Rubik" w:cs="Rubik" w:hint="cs"/>
+          <w:rtl/>
+        </w:rPr>
+        <w:t xml:space="preserve"> בתרשים נראית בבירור הסיווג של הסרטונים הנצפים ביותר לאורך זמן כקבוצה המובילה. וגם במקרים בודדים בהם סרטון המסווג גבוה (ירוק) נראה בתחתית הדירוג השבועי, הוא אינו משקף את מאפייניו השולטים בשאר הזמן של הסרטון, כפי שמודגם להלן:</w:t>
+      </w:r>
+    </w:p>
+    <w:p>
+      <w:pPr>
+        <w:spacing w:line="360" w:lineRule="auto"/>
+        <w:rPr>
+          <w:rFonts w:ascii="Rubik" w:hAnsi="Rubik" w:cs="Rubik"/>
+          <w:color w:val="767171" w:themeColor="background2" w:themeShade="80"/>
+        </w:rPr>
+      </w:pPr>
+      <w:r>
+        <w:rPr>
+          <w:rFonts w:ascii="Rubik" w:hAnsi="Rubik" w:cs="Rubik" w:hint="cs"/>
+          <w:color w:val="767171" w:themeColor="background2" w:themeShade="80"/>
+          <w:rtl/>
+        </w:rPr>
+        <w:t>בתרשים: סימון הופעותיו של סרטון במזהה 62. מהעשירונים העליונים של כמעט כל השבועות מלבד חריגה אחת בלתי משקפת</w:t>
+      </w:r>
     </w:p>
     <w:p>
       <w:pPr>
@@ -2605,6 +3741,7 @@
           <w:rFonts w:ascii="Rubik" w:hAnsi="Rubik" w:cs="Rubik"/>
           <w:rtl/>
         </w:rPr>
+        <w:lastRenderedPageBreak/>
         <w:t xml:space="preserve">לאמן עם קלט הכולל נתוני </w:t>
       </w:r>
       <w:proofErr w:type="spellStart"/>
@@ -2661,10 +3798,36 @@
 
 <file path=word/numbering.xml><?xml version="1.0" encoding="utf-8"?>
 <w:numbering xmlns:wpc="http://schemas.microsoft.com/office/word/2010/wordprocessingCanvas" xmlns:cx="http://schemas.microsoft.com/office/drawing/2014/chartex" xmlns:cx1="http://schemas.microsoft.com/office/drawing/2015/9/8/chartex" xmlns:mc="http://schemas.openxmlformats.org/markup-compatibility/2006" xmlns:o="urn:schemas-microsoft-com:office:office" xmlns:r="http://schemas.openxmlformats.org/officeDocument/2006/relationships" xmlns:m="http://schemas.openxmlformats.org/officeDocument/2006/math" xmlns:v="urn:schemas-microsoft-com:vml" xmlns:wp14="http://schemas.microsoft.com/office/word/2010/wordprocessingDrawing" xmlns:wp="http://schemas.openxmlformats.org/drawingml/2006/wordprocessingDrawing" xmlns:w10="urn:schemas-microsoft-com:office:word" xmlns:w="http://schemas.openxmlformats.org/wordprocessingml/2006/main" xmlns:w14="http://schemas.microsoft.com/office/word/2010/wordml" xmlns:w15="http://schemas.microsoft.com/office/word/2012/wordml" xmlns:w16se="http://schemas.microsoft.com/office/word/2015/wordml/symex" xmlns:wpg="http://schemas.microsoft.com/office/word/2010/wordprocessingGroup" xmlns:wpi="http://schemas.microsoft.com/office/word/2010/wordprocessingInk" xmlns:wne="http://schemas.microsoft.com/office/word/2006/wordml" xmlns:wps="http://schemas.microsoft.com/office/word/2010/wordprocessingShape" mc:Ignorable="w14 w15 w16se wp14">
+  <w:numPicBullet w:numPicBulletId="0">
+    <w:pict>
+      <v:shapetype id="_x0000_t75" coordsize="21600,21600" o:spt="75" o:preferrelative="t" path="m@4@5l@4@11@9@11@9@5xe" filled="f" stroked="f">
+        <v:stroke joinstyle="miter"/>
+        <v:formulas>
+          <v:f eqn="if lineDrawn pixelLineWidth 0"/>
+          <v:f eqn="sum @0 1 0"/>
+          <v:f eqn="sum 0 0 @1"/>
+          <v:f eqn="prod @2 1 2"/>
+          <v:f eqn="prod @3 21600 pixelWidth"/>
+          <v:f eqn="prod @3 21600 pixelHeight"/>
+          <v:f eqn="sum @0 0 1"/>
+          <v:f eqn="prod @6 1 2"/>
+          <v:f eqn="prod @7 21600 pixelWidth"/>
+          <v:f eqn="sum @8 21600 0"/>
+          <v:f eqn="prod @7 21600 pixelHeight"/>
+          <v:f eqn="sum @10 21600 0"/>
+        </v:formulas>
+        <v:path o:extrusionok="f" gradientshapeok="t" o:connecttype="rect"/>
+        <o:lock v:ext="edit" aspectratio="t"/>
+      </v:shapetype>
+      <v:shape id="_x0000_i1038" type="#_x0000_t75" style="width:11.15pt;height:11.15pt" o:bullet="t">
+        <v:imagedata r:id="rId1" o:title="mso229"/>
+      </v:shape>
+    </w:pict>
+  </w:numPicBullet>
   <w:abstractNum w:abstractNumId="0" w15:restartNumberingAfterBreak="0">
     <w:nsid w:val="FFFFFF89"/>
     <w:multiLevelType w:val="singleLevel"/>
-    <w:tmpl w:val="04090005"/>
+    <w:tmpl w:val="52B43302"/>
     <w:lvl w:ilvl="0">
       <w:start w:val="1"/>
       <w:numFmt w:val="bullet"/>
@@ -2675,6 +3838,8 @@
       </w:pPr>
       <w:rPr>
         <w:rFonts w:ascii="Wingdings" w:hAnsi="Wingdings" w:hint="default"/>
+        <w:sz w:val="22"/>
+        <w:szCs w:val="22"/>
       </w:rPr>
     </w:lvl>
   </w:abstractNum>
@@ -3102,6 +4267,95 @@
     </w:lvl>
   </w:abstractNum>
   <w:abstractNum w:abstractNumId="5" w15:restartNumberingAfterBreak="0">
+    <w:nsid w:val="523A399D"/>
+    <w:multiLevelType w:val="hybridMultilevel"/>
+    <w:tmpl w:val="F52A1200"/>
+    <w:lvl w:ilvl="0" w:tplc="31667622">
+      <w:start w:val="1"/>
+      <w:numFmt w:val="decimal"/>
+      <w:lvlText w:val="%1."/>
+      <w:lvlJc w:val="left"/>
+      <w:pPr>
+        <w:ind w:left="360" w:hanging="360"/>
+      </w:pPr>
+      <w:rPr>
+        <w:rFonts w:ascii="Segoe UI Semilight" w:eastAsiaTheme="minorHAnsi" w:hAnsi="Segoe UI Semilight" w:cs="Segoe UI Semilight"/>
+      </w:rPr>
+    </w:lvl>
+    <w:lvl w:ilvl="1" w:tplc="04090019" w:tentative="1">
+      <w:start w:val="1"/>
+      <w:numFmt w:val="lowerLetter"/>
+      <w:lvlText w:val="%2."/>
+      <w:lvlJc w:val="left"/>
+      <w:pPr>
+        <w:ind w:left="1298" w:hanging="360"/>
+      </w:pPr>
+    </w:lvl>
+    <w:lvl w:ilvl="2" w:tplc="0409001B" w:tentative="1">
+      <w:start w:val="1"/>
+      <w:numFmt w:val="lowerRoman"/>
+      <w:lvlText w:val="%3."/>
+      <w:lvlJc w:val="right"/>
+      <w:pPr>
+        <w:ind w:left="2018" w:hanging="180"/>
+      </w:pPr>
+    </w:lvl>
+    <w:lvl w:ilvl="3" w:tplc="0409000F" w:tentative="1">
+      <w:start w:val="1"/>
+      <w:numFmt w:val="decimal"/>
+      <w:lvlText w:val="%4."/>
+      <w:lvlJc w:val="left"/>
+      <w:pPr>
+        <w:ind w:left="2738" w:hanging="360"/>
+      </w:pPr>
+    </w:lvl>
+    <w:lvl w:ilvl="4" w:tplc="04090019" w:tentative="1">
+      <w:start w:val="1"/>
+      <w:numFmt w:val="lowerLetter"/>
+      <w:lvlText w:val="%5."/>
+      <w:lvlJc w:val="left"/>
+      <w:pPr>
+        <w:ind w:left="3458" w:hanging="360"/>
+      </w:pPr>
+    </w:lvl>
+    <w:lvl w:ilvl="5" w:tplc="0409001B" w:tentative="1">
+      <w:start w:val="1"/>
+      <w:numFmt w:val="lowerRoman"/>
+      <w:lvlText w:val="%6."/>
+      <w:lvlJc w:val="right"/>
+      <w:pPr>
+        <w:ind w:left="4178" w:hanging="180"/>
+      </w:pPr>
+    </w:lvl>
+    <w:lvl w:ilvl="6" w:tplc="0409000F" w:tentative="1">
+      <w:start w:val="1"/>
+      <w:numFmt w:val="decimal"/>
+      <w:lvlText w:val="%7."/>
+      <w:lvlJc w:val="left"/>
+      <w:pPr>
+        <w:ind w:left="4898" w:hanging="360"/>
+      </w:pPr>
+    </w:lvl>
+    <w:lvl w:ilvl="7" w:tplc="04090019" w:tentative="1">
+      <w:start w:val="1"/>
+      <w:numFmt w:val="lowerLetter"/>
+      <w:lvlText w:val="%8."/>
+      <w:lvlJc w:val="left"/>
+      <w:pPr>
+        <w:ind w:left="5618" w:hanging="360"/>
+      </w:pPr>
+    </w:lvl>
+    <w:lvl w:ilvl="8" w:tplc="0409001B" w:tentative="1">
+      <w:start w:val="1"/>
+      <w:numFmt w:val="lowerRoman"/>
+      <w:lvlText w:val="%9."/>
+      <w:lvlJc w:val="right"/>
+      <w:pPr>
+        <w:ind w:left="6338" w:hanging="180"/>
+      </w:pPr>
+    </w:lvl>
+  </w:abstractNum>
+  <w:abstractNum w:abstractNumId="6" w15:restartNumberingAfterBreak="0">
     <w:nsid w:val="568C7AB7"/>
     <w:multiLevelType w:val="hybridMultilevel"/>
     <w:tmpl w:val="24F8A9A6"/>
@@ -3144,7 +4398,7 @@
       <w:lvlText w:val="%4."/>
       <w:lvlJc w:val="left"/>
       <w:pPr>
-        <w:ind w:left="502" w:hanging="360"/>
+        <w:ind w:left="360" w:hanging="360"/>
       </w:pPr>
       <w:rPr>
         <w:rFonts w:ascii="Segoe UI Semilight" w:eastAsiaTheme="minorHAnsi" w:hAnsi="Segoe UI Semilight" w:cs="Segoe UI Semilight"/>
@@ -3206,7 +4460,7 @@
       </w:pPr>
     </w:lvl>
   </w:abstractNum>
-  <w:abstractNum w:abstractNumId="6" w15:restartNumberingAfterBreak="0">
+  <w:abstractNum w:abstractNumId="7" w15:restartNumberingAfterBreak="0">
     <w:nsid w:val="6A04695D"/>
     <w:multiLevelType w:val="hybridMultilevel"/>
     <w:tmpl w:val="C3C84AF0"/>
@@ -3299,7 +4553,7 @@
     </w:lvl>
   </w:abstractNum>
   <w:num w:numId="1">
-    <w:abstractNumId w:val="5"/>
+    <w:abstractNumId w:val="6"/>
   </w:num>
   <w:num w:numId="2">
     <w:abstractNumId w:val="0"/>
@@ -3311,13 +4565,16 @@
     <w:abstractNumId w:val="3"/>
   </w:num>
   <w:num w:numId="5">
-    <w:abstractNumId w:val="6"/>
+    <w:abstractNumId w:val="7"/>
   </w:num>
   <w:num w:numId="6">
     <w:abstractNumId w:val="1"/>
   </w:num>
   <w:num w:numId="7">
     <w:abstractNumId w:val="2"/>
+  </w:num>
+  <w:num w:numId="8">
+    <w:abstractNumId w:val="5"/>
   </w:num>
 </w:numbering>
 </file>
@@ -3720,6 +4977,71 @@
       <w:bidi/>
     </w:pPr>
   </w:style>
+  <w:style w:type="paragraph" w:styleId="1">
+    <w:name w:val="heading 1"/>
+    <w:basedOn w:val="a"/>
+    <w:next w:val="a"/>
+    <w:link w:val="10"/>
+    <w:uiPriority w:val="9"/>
+    <w:qFormat/>
+    <w:rsid w:val="00D332CD"/>
+    <w:pPr>
+      <w:keepNext/>
+      <w:keepLines/>
+      <w:spacing w:before="240" w:after="0"/>
+      <w:outlineLvl w:val="0"/>
+    </w:pPr>
+    <w:rPr>
+      <w:rFonts w:asciiTheme="majorHAnsi" w:eastAsiaTheme="majorEastAsia" w:hAnsiTheme="majorHAnsi" w:cstheme="majorBidi"/>
+      <w:color w:val="2E74B5" w:themeColor="accent1" w:themeShade="BF"/>
+      <w:sz w:val="32"/>
+      <w:szCs w:val="32"/>
+    </w:rPr>
+  </w:style>
+  <w:style w:type="paragraph" w:styleId="2">
+    <w:name w:val="heading 2"/>
+    <w:basedOn w:val="a"/>
+    <w:next w:val="a"/>
+    <w:link w:val="20"/>
+    <w:uiPriority w:val="9"/>
+    <w:unhideWhenUsed/>
+    <w:qFormat/>
+    <w:rsid w:val="00011EF1"/>
+    <w:pPr>
+      <w:keepNext/>
+      <w:keepLines/>
+      <w:spacing w:before="40" w:after="0"/>
+      <w:outlineLvl w:val="1"/>
+    </w:pPr>
+    <w:rPr>
+      <w:rFonts w:asciiTheme="majorHAnsi" w:eastAsiaTheme="majorEastAsia" w:hAnsiTheme="majorHAnsi" w:cstheme="majorBidi"/>
+      <w:color w:val="2E74B5" w:themeColor="accent1" w:themeShade="BF"/>
+      <w:sz w:val="26"/>
+      <w:szCs w:val="26"/>
+    </w:rPr>
+  </w:style>
+  <w:style w:type="paragraph" w:styleId="3">
+    <w:name w:val="heading 3"/>
+    <w:basedOn w:val="a"/>
+    <w:next w:val="a"/>
+    <w:link w:val="30"/>
+    <w:uiPriority w:val="9"/>
+    <w:unhideWhenUsed/>
+    <w:qFormat/>
+    <w:rsid w:val="005C22C7"/>
+    <w:pPr>
+      <w:keepNext/>
+      <w:keepLines/>
+      <w:spacing w:before="40" w:after="0"/>
+      <w:outlineLvl w:val="2"/>
+    </w:pPr>
+    <w:rPr>
+      <w:rFonts w:asciiTheme="majorHAnsi" w:eastAsiaTheme="majorEastAsia" w:hAnsiTheme="majorHAnsi" w:cstheme="majorBidi"/>
+      <w:color w:val="1F4D78" w:themeColor="accent1" w:themeShade="7F"/>
+      <w:sz w:val="24"/>
+      <w:szCs w:val="24"/>
+    </w:rPr>
+  </w:style>
   <w:style w:type="character" w:default="1" w:styleId="a0">
     <w:name w:val="Default Paragraph Font"/>
     <w:uiPriority w:val="1"/>
@@ -3766,6 +5088,114 @@
     <w:rsid w:val="002F5B8B"/>
     <w:pPr>
       <w:contextualSpacing/>
+    </w:pPr>
+  </w:style>
+  <w:style w:type="paragraph" w:styleId="a5">
+    <w:name w:val="Title"/>
+    <w:basedOn w:val="a"/>
+    <w:next w:val="a"/>
+    <w:link w:val="a6"/>
+    <w:uiPriority w:val="10"/>
+    <w:qFormat/>
+    <w:rsid w:val="00D332CD"/>
+    <w:pPr>
+      <w:spacing w:after="0" w:line="240" w:lineRule="auto"/>
+      <w:contextualSpacing/>
+    </w:pPr>
+    <w:rPr>
+      <w:rFonts w:asciiTheme="majorHAnsi" w:eastAsiaTheme="majorEastAsia" w:hAnsiTheme="majorHAnsi" w:cstheme="majorBidi"/>
+      <w:spacing w:val="-10"/>
+      <w:kern w:val="28"/>
+      <w:sz w:val="56"/>
+      <w:szCs w:val="56"/>
+    </w:rPr>
+  </w:style>
+  <w:style w:type="character" w:customStyle="1" w:styleId="a6">
+    <w:name w:val="כותרת טקסט תו"/>
+    <w:basedOn w:val="a0"/>
+    <w:link w:val="a5"/>
+    <w:uiPriority w:val="10"/>
+    <w:rsid w:val="00D332CD"/>
+    <w:rPr>
+      <w:rFonts w:asciiTheme="majorHAnsi" w:eastAsiaTheme="majorEastAsia" w:hAnsiTheme="majorHAnsi" w:cstheme="majorBidi"/>
+      <w:spacing w:val="-10"/>
+      <w:kern w:val="28"/>
+      <w:sz w:val="56"/>
+      <w:szCs w:val="56"/>
+    </w:rPr>
+  </w:style>
+  <w:style w:type="character" w:customStyle="1" w:styleId="10">
+    <w:name w:val="כותרת 1 תו"/>
+    <w:basedOn w:val="a0"/>
+    <w:link w:val="1"/>
+    <w:uiPriority w:val="9"/>
+    <w:rsid w:val="00D332CD"/>
+    <w:rPr>
+      <w:rFonts w:asciiTheme="majorHAnsi" w:eastAsiaTheme="majorEastAsia" w:hAnsiTheme="majorHAnsi" w:cstheme="majorBidi"/>
+      <w:color w:val="2E74B5" w:themeColor="accent1" w:themeShade="BF"/>
+      <w:sz w:val="32"/>
+      <w:szCs w:val="32"/>
+    </w:rPr>
+  </w:style>
+  <w:style w:type="character" w:customStyle="1" w:styleId="20">
+    <w:name w:val="כותרת 2 תו"/>
+    <w:basedOn w:val="a0"/>
+    <w:link w:val="2"/>
+    <w:uiPriority w:val="9"/>
+    <w:rsid w:val="00011EF1"/>
+    <w:rPr>
+      <w:rFonts w:asciiTheme="majorHAnsi" w:eastAsiaTheme="majorEastAsia" w:hAnsiTheme="majorHAnsi" w:cstheme="majorBidi"/>
+      <w:color w:val="2E74B5" w:themeColor="accent1" w:themeShade="BF"/>
+      <w:sz w:val="26"/>
+      <w:szCs w:val="26"/>
+    </w:rPr>
+  </w:style>
+  <w:style w:type="paragraph" w:customStyle="1" w:styleId="a7">
+    <w:name w:val="כותרת אילון"/>
+    <w:basedOn w:val="a"/>
+    <w:link w:val="a8"/>
+    <w:qFormat/>
+    <w:rsid w:val="00C666E9"/>
+    <w:pPr>
+      <w:spacing w:before="240" w:after="0" w:line="360" w:lineRule="auto"/>
+      <w:ind w:left="142"/>
+    </w:pPr>
+    <w:rPr>
+      <w:rFonts w:ascii="Rubik" w:hAnsi="Rubik" w:cs="Rubik"/>
+      <w:bCs/>
+    </w:rPr>
+  </w:style>
+  <w:style w:type="character" w:customStyle="1" w:styleId="30">
+    <w:name w:val="כותרת 3 תו"/>
+    <w:basedOn w:val="a0"/>
+    <w:link w:val="3"/>
+    <w:uiPriority w:val="9"/>
+    <w:rsid w:val="005C22C7"/>
+    <w:rPr>
+      <w:rFonts w:asciiTheme="majorHAnsi" w:eastAsiaTheme="majorEastAsia" w:hAnsiTheme="majorHAnsi" w:cstheme="majorBidi"/>
+      <w:color w:val="1F4D78" w:themeColor="accent1" w:themeShade="7F"/>
+      <w:sz w:val="24"/>
+      <w:szCs w:val="24"/>
+    </w:rPr>
+  </w:style>
+  <w:style w:type="character" w:customStyle="1" w:styleId="a8">
+    <w:name w:val="כותרת אילון תו"/>
+    <w:basedOn w:val="a0"/>
+    <w:link w:val="a7"/>
+    <w:rsid w:val="00C666E9"/>
+    <w:rPr>
+      <w:rFonts w:ascii="Rubik" w:hAnsi="Rubik" w:cs="Rubik"/>
+      <w:bCs/>
+    </w:rPr>
+  </w:style>
+  <w:style w:type="paragraph" w:styleId="a9">
+    <w:name w:val="No Spacing"/>
+    <w:uiPriority w:val="1"/>
+    <w:qFormat/>
+    <w:rsid w:val="005C22C7"/>
+    <w:pPr>
+      <w:bidi/>
+      <w:spacing w:after="0" w:line="240" w:lineRule="auto"/>
     </w:pPr>
   </w:style>
 </w:styles>
@@ -4030,4 +5460,16 @@
     </a:ext>
   </a:extLst>
 </a:theme>
+</file>
+
+<file path=customXml/item1.xml><?xml version="1.0" encoding="utf-8"?>
+<b:Sources xmlns:b="http://schemas.openxmlformats.org/officeDocument/2006/bibliography" xmlns="http://schemas.openxmlformats.org/officeDocument/2006/bibliography" SelectedStyle="\APASixthEditionOfficeOnline.xsl" StyleName="APA" Version="6"/>
+</file>
+
+<file path=customXml/itemProps1.xml><?xml version="1.0" encoding="utf-8"?>
+<ds:datastoreItem xmlns:ds="http://schemas.openxmlformats.org/officeDocument/2006/customXml" ds:itemID="{1FB53358-B175-4099-9D3C-3067FE1A7C32}">
+  <ds:schemaRefs>
+    <ds:schemaRef ds:uri="http://schemas.openxmlformats.org/officeDocument/2006/bibliography"/>
+  </ds:schemaRefs>
+</ds:datastoreItem>
 </file>